--- a/2025学习资料/框架.docx
+++ b/2025学习资料/框架.docx
@@ -664,6 +664,67 @@
           <w:lang w:val="en-US" w:eastAsia="zh-CN"/>
         </w:rPr>
         <w:t xml:space="preserve"> 具体的日志框架，提供丰富的日志功能。</w:t>
+      </w:r>
+    </w:p>
+    <w:p>
+      <w:pPr>
+        <w:bidi w:val="0"/>
+        <w:rPr>
+          <w:rFonts w:hint="eastAsia"/>
+          <w:b/>
+          <w:bCs/>
+          <w:lang w:val="en-US" w:eastAsia="zh-CN"/>
+        </w:rPr>
+      </w:pPr>
+      <w:r>
+        <w:rPr>
+          <w:rFonts w:hint="eastAsia"/>
+          <w:b/>
+          <w:bCs/>
+          <w:lang w:val="en-US" w:eastAsia="zh-CN"/>
+        </w:rPr>
+        <w:t>@RequestBody 反序列化接收对象</w:t>
+      </w:r>
+    </w:p>
+    <w:p>
+      <w:pPr>
+        <w:bidi w:val="0"/>
+        <w:rPr>
+          <w:rFonts w:hint="default"/>
+          <w:lang w:val="en-US" w:eastAsia="zh-CN"/>
+        </w:rPr>
+      </w:pPr>
+      <w:r>
+        <w:rPr>
+          <w:rFonts w:hint="eastAsia"/>
+          <w:lang w:val="en-US" w:eastAsia="zh-CN"/>
+        </w:rPr>
+        <w:t>默认用jackson, 无参构造+反射找setter方法赋值</w:t>
+      </w:r>
+    </w:p>
+    <w:p>
+      <w:pPr>
+        <w:bidi w:val="0"/>
+        <w:rPr>
+          <w:rFonts w:hint="default"/>
+          <w:lang w:val="en-US" w:eastAsia="zh-CN"/>
+        </w:rPr>
+      </w:pPr>
+      <w:r>
+        <w:rPr>
+          <w:rFonts w:hint="eastAsia"/>
+          <w:lang w:val="en-US" w:eastAsia="zh-CN"/>
+        </w:rPr>
+        <w:t>为什么反序列化慢，需要解析字符串，</w:t>
+      </w:r>
+      <w:bookmarkStart w:id="35" w:name="_GoBack"/>
+      <w:bookmarkEnd w:id="35"/>
+      <w:r>
+        <w:rPr>
+          <w:rFonts w:hint="eastAsia"/>
+          <w:lang w:val="en-US" w:eastAsia="zh-CN"/>
+        </w:rPr>
+        <w:t>因为需要根据字段名一个个取找对应的set方法(方法名字符串比较)</w:t>
       </w:r>
     </w:p>
     <w:p>
@@ -9856,8 +9917,6 @@
         </w:rPr>
         <w:t>方法不是public</w:t>
       </w:r>
-      <w:bookmarkStart w:id="35" w:name="_GoBack"/>
-      <w:bookmarkEnd w:id="35"/>
     </w:p>
     <w:sectPr>
       <w:pgSz w:w="11906" w:h="16838"/>

--- a/2025学习资料/框架.docx
+++ b/2025学习资料/框架.docx
@@ -715,3329 +715,3384 @@
           <w:rFonts w:hint="eastAsia"/>
           <w:lang w:val="en-US" w:eastAsia="zh-CN"/>
         </w:rPr>
-        <w:t>为什么反序列化慢，需要解析字符串，</w:t>
+        <w:t>为什么反序列化慢，需要解析字符串，因为需要根据字段名一个个取找对应的set方法(方法名字符串比较)</w:t>
+      </w:r>
+    </w:p>
+    <w:p>
+      <w:pPr>
+        <w:pStyle w:val="2"/>
+        <w:bidi w:val="0"/>
+        <w:rPr>
+          <w:rFonts w:hint="default"/>
+          <w:lang w:val="en-US" w:eastAsia="zh-CN"/>
+        </w:rPr>
+      </w:pPr>
+      <w:r>
+        <w:rPr>
+          <w:rFonts w:hint="eastAsia"/>
+          <w:lang w:val="en-US" w:eastAsia="zh-CN"/>
+        </w:rPr>
+        <w:t>Mybatis</w:t>
+      </w:r>
+    </w:p>
+    <w:p>
+      <w:pPr>
+        <w:bidi w:val="0"/>
+        <w:rPr>
+          <w:rFonts w:hint="default"/>
+          <w:b/>
+          <w:bCs/>
+        </w:rPr>
+      </w:pPr>
+      <w:r>
+        <w:rPr>
+          <w:rFonts w:hint="default"/>
+          <w:b/>
+          <w:bCs/>
+        </w:rPr>
+        <w:t>mybatis</w:t>
+      </w:r>
+      <w:r>
+        <w:rPr>
+          <w:rFonts w:hint="eastAsia"/>
+          <w:b/>
+          <w:bCs/>
+        </w:rPr>
+        <w:t>一级缓存和二级缓存</w:t>
+      </w:r>
+    </w:p>
+    <w:p>
+      <w:pPr>
+        <w:bidi w:val="0"/>
+        <w:rPr>
+          <w:rFonts w:hint="default"/>
+        </w:rPr>
+      </w:pPr>
+      <w:r>
+        <w:rPr>
+          <w:rFonts w:hint="eastAsia"/>
+          <w:lang w:val="en-US" w:eastAsia="zh-CN"/>
+        </w:rPr>
+        <w:t>一级缓存：默认开启，同sql</w:t>
+      </w:r>
+      <w:r>
+        <w:rPr>
+          <w:rFonts w:hint="default"/>
+          <w:lang w:val="en-US" w:eastAsia="zh-CN"/>
+        </w:rPr>
+        <w:t>session</w:t>
+      </w:r>
+      <w:r>
+        <w:rPr>
+          <w:rFonts w:hint="eastAsia"/>
+          <w:lang w:val="en-US" w:eastAsia="zh-CN"/>
+        </w:rPr>
+        <w:t>中</w:t>
+      </w:r>
+      <w:r>
+        <w:rPr>
+          <w:rFonts w:hint="default"/>
+          <w:lang w:val="en-US" w:eastAsia="zh-CN"/>
+        </w:rPr>
+        <w:t>,</w:t>
+      </w:r>
+      <w:r>
+        <w:rPr>
+          <w:rFonts w:hint="eastAsia"/>
+          <w:lang w:val="en-US" w:eastAsia="zh-CN"/>
+        </w:rPr>
+        <w:t>相同的</w:t>
+      </w:r>
+      <w:r>
+        <w:rPr>
+          <w:rFonts w:hint="default"/>
+          <w:lang w:val="en-US" w:eastAsia="zh-CN"/>
+        </w:rPr>
+        <w:t>sql</w:t>
+      </w:r>
+      <w:r>
+        <w:rPr>
+          <w:rFonts w:hint="eastAsia"/>
+          <w:lang w:val="en-US" w:eastAsia="zh-CN"/>
+        </w:rPr>
+        <w:t>会直接去缓存中获取结果，增/删/改/</w:t>
+      </w:r>
+      <w:r>
+        <w:rPr>
+          <w:rFonts w:hint="default"/>
+          <w:lang w:val="en-US" w:eastAsia="zh-CN"/>
+        </w:rPr>
+        <w:t>commit()</w:t>
+      </w:r>
+      <w:r>
+        <w:rPr>
+          <w:rFonts w:hint="eastAsia"/>
+          <w:lang w:val="en-US" w:eastAsia="zh-CN"/>
+        </w:rPr>
+        <w:t>/</w:t>
+      </w:r>
+      <w:r>
+        <w:rPr>
+          <w:rFonts w:hint="default"/>
+          <w:lang w:val="en-US" w:eastAsia="zh-CN"/>
+        </w:rPr>
+        <w:t>close()</w:t>
+      </w:r>
+      <w:r>
+        <w:rPr>
+          <w:rFonts w:hint="eastAsia"/>
+          <w:lang w:val="en-US" w:eastAsia="zh-CN"/>
+        </w:rPr>
+        <w:t>后清空缓存</w:t>
+      </w:r>
+    </w:p>
+    <w:p>
+      <w:pPr>
+        <w:bidi w:val="0"/>
+        <w:rPr>
+          <w:rFonts w:hint="default"/>
+          <w:lang w:val="en-US"/>
+        </w:rPr>
+      </w:pPr>
+      <w:r>
+        <w:rPr>
+          <w:rFonts w:hint="eastAsia"/>
+          <w:lang w:val="en-US" w:eastAsia="zh-CN"/>
+        </w:rPr>
+        <w:t>二级缓存：</w:t>
+      </w:r>
+      <w:r>
+        <w:rPr>
+          <w:rFonts w:hint="default"/>
+          <w:lang w:val="en-US" w:eastAsia="zh-CN"/>
+        </w:rPr>
+        <w:t>mapper</w:t>
+      </w:r>
+      <w:r>
+        <w:rPr>
+          <w:rFonts w:hint="eastAsia"/>
+          <w:lang w:val="en-US" w:eastAsia="zh-CN"/>
+        </w:rPr>
+        <w:t>级别，同mapper下共享缓存，不推荐使用，增/删/改后清空缓存</w:t>
+      </w:r>
+    </w:p>
+    <w:p>
+      <w:pPr>
+        <w:bidi w:val="0"/>
+        <w:rPr>
+          <w:rFonts w:hint="default"/>
+        </w:rPr>
+      </w:pPr>
+      <w:r>
+        <w:rPr>
+          <w:rFonts w:hint="default"/>
+          <w:lang w:val="en-US" w:eastAsia="zh-CN"/>
+        </w:rPr>
+        <w:t xml:space="preserve"> </w:t>
+      </w:r>
+    </w:p>
+    <w:p>
+      <w:pPr>
+        <w:bidi w:val="0"/>
+        <w:rPr>
+          <w:rFonts w:hint="default"/>
+        </w:rPr>
+      </w:pPr>
+      <w:r>
+        <w:rPr>
+          <w:rFonts w:hint="default"/>
+          <w:b/>
+          <w:bCs/>
+        </w:rPr>
+        <w:t>Mybatis</w:t>
+      </w:r>
+      <w:r>
+        <w:rPr>
+          <w:rFonts w:hint="eastAsia"/>
+          <w:b/>
+          <w:bCs/>
+        </w:rPr>
+        <w:t>如何防止</w:t>
+      </w:r>
+      <w:r>
+        <w:rPr>
+          <w:rFonts w:hint="default"/>
+          <w:b/>
+          <w:bCs/>
+        </w:rPr>
+        <w:t>SQL</w:t>
+      </w:r>
+      <w:r>
+        <w:rPr>
+          <w:rFonts w:hint="eastAsia"/>
+          <w:b/>
+          <w:bCs/>
+        </w:rPr>
+        <w:t>注入</w:t>
+      </w:r>
+      <w:r>
+        <w:rPr>
+          <w:rFonts w:hint="eastAsia"/>
+          <w:b/>
+          <w:bCs/>
+          <w:lang w:eastAsia="zh-CN"/>
+        </w:rPr>
+        <w:t>，</w:t>
+      </w:r>
+      <w:r>
+        <w:rPr>
+          <w:rFonts w:hint="default"/>
+          <w:lang w:val="en-US" w:eastAsia="zh-CN"/>
+        </w:rPr>
+        <w:t>#{}</w:t>
+      </w:r>
+      <w:r>
+        <w:rPr>
+          <w:rFonts w:hint="eastAsia"/>
+          <w:lang w:val="en-US" w:eastAsia="zh-CN"/>
+        </w:rPr>
+        <w:t>和</w:t>
+      </w:r>
+      <w:r>
+        <w:rPr>
+          <w:rFonts w:hint="default"/>
+          <w:lang w:val="en-US" w:eastAsia="zh-CN"/>
+        </w:rPr>
+        <w:t>${}</w:t>
+      </w:r>
+      <w:r>
+        <w:rPr>
+          <w:rFonts w:hint="eastAsia"/>
+          <w:lang w:val="en-US" w:eastAsia="zh-CN"/>
+        </w:rPr>
+        <w:t>的区别</w:t>
+      </w:r>
+    </w:p>
+    <w:p>
+      <w:pPr>
+        <w:bidi w:val="0"/>
+        <w:rPr>
+          <w:rFonts w:hint="default"/>
+        </w:rPr>
+      </w:pPr>
+      <w:r>
+        <w:rPr>
+          <w:rFonts w:hint="default"/>
+          <w:lang w:val="en-US" w:eastAsia="zh-CN"/>
+        </w:rPr>
+        <w:t xml:space="preserve">#{} </w:t>
+      </w:r>
+      <w:r>
+        <w:rPr>
+          <w:rFonts w:hint="eastAsia"/>
+          <w:lang w:val="en-US" w:eastAsia="zh-CN"/>
+        </w:rPr>
+        <w:t>编译时会把参数用？占位符替代，编译好后，再用参数替换</w:t>
+      </w:r>
+    </w:p>
+    <w:p>
+      <w:pPr>
+        <w:bidi w:val="0"/>
+        <w:rPr>
+          <w:rFonts w:hint="default"/>
+        </w:rPr>
+      </w:pPr>
+      <w:r>
+        <w:rPr>
+          <w:rFonts w:hint="default"/>
+          <w:lang w:val="en-US" w:eastAsia="zh-CN"/>
+        </w:rPr>
+        <w:t>${}</w:t>
+      </w:r>
+      <w:r>
+        <w:rPr>
+          <w:rFonts w:hint="eastAsia"/>
+          <w:lang w:val="en-US" w:eastAsia="zh-CN"/>
+        </w:rPr>
+        <w:t xml:space="preserve"> 将参数拼接在</w:t>
+      </w:r>
+      <w:r>
+        <w:rPr>
+          <w:rFonts w:hint="default"/>
+          <w:lang w:val="en-US" w:eastAsia="zh-CN"/>
+        </w:rPr>
+        <w:t>sql</w:t>
+      </w:r>
+      <w:r>
+        <w:rPr>
+          <w:rFonts w:hint="eastAsia"/>
+          <w:lang w:val="en-US" w:eastAsia="zh-CN"/>
+        </w:rPr>
+        <w:t>上</w:t>
+      </w:r>
+    </w:p>
+    <w:p>
+      <w:pPr>
+        <w:bidi w:val="0"/>
+        <w:rPr>
+          <w:rFonts w:hint="default"/>
+        </w:rPr>
+      </w:pPr>
+      <w:r>
+        <w:rPr>
+          <w:rFonts w:hint="default"/>
+          <w:lang w:val="en-US" w:eastAsia="zh-CN"/>
+        </w:rPr>
+        <w:t xml:space="preserve"> </w:t>
+      </w:r>
+    </w:p>
+    <w:p>
+      <w:pPr>
+        <w:bidi w:val="0"/>
+        <w:rPr>
+          <w:rFonts w:hint="default"/>
+          <w:b/>
+          <w:bCs/>
+        </w:rPr>
+      </w:pPr>
+      <w:r>
+        <w:rPr>
+          <w:rFonts w:hint="eastAsia"/>
+          <w:b/>
+          <w:bCs/>
+        </w:rPr>
+        <w:t>当实体类中的属性和表中的字段名不一样怎么办</w:t>
+      </w:r>
+    </w:p>
+    <w:p>
+      <w:pPr>
+        <w:bidi w:val="0"/>
+        <w:rPr>
+          <w:rFonts w:hint="default"/>
+        </w:rPr>
+      </w:pPr>
+      <w:r>
+        <w:rPr>
+          <w:rFonts w:hint="default"/>
+          <w:lang w:val="en-US" w:eastAsia="zh-CN"/>
+        </w:rPr>
+        <w:t>1.</w:t>
+      </w:r>
+      <w:r>
+        <w:rPr>
+          <w:rFonts w:hint="eastAsia"/>
+          <w:lang w:val="en-US" w:eastAsia="zh-CN"/>
+        </w:rPr>
+        <w:t>在查询</w:t>
+      </w:r>
+      <w:r>
+        <w:rPr>
+          <w:rFonts w:hint="default"/>
+          <w:lang w:val="en-US" w:eastAsia="zh-CN"/>
+        </w:rPr>
+        <w:t>sql</w:t>
+      </w:r>
+      <w:r>
+        <w:rPr>
+          <w:rFonts w:hint="eastAsia"/>
+          <w:lang w:val="en-US" w:eastAsia="zh-CN"/>
+        </w:rPr>
+        <w:t>中为字段值定义别名，让别名和实体类属性名一致</w:t>
+      </w:r>
+    </w:p>
+    <w:p>
+      <w:pPr>
+        <w:bidi w:val="0"/>
+        <w:rPr>
+          <w:rFonts w:hint="default"/>
+        </w:rPr>
+      </w:pPr>
+      <w:r>
+        <w:rPr>
+          <w:rFonts w:hint="default"/>
+          <w:lang w:val="en-US" w:eastAsia="zh-CN"/>
+        </w:rPr>
+        <w:t>2.</w:t>
+      </w:r>
+      <w:r>
+        <w:rPr>
+          <w:rFonts w:hint="eastAsia"/>
+          <w:lang w:val="en-US" w:eastAsia="zh-CN"/>
+        </w:rPr>
+        <w:t xml:space="preserve">通过 </w:t>
+      </w:r>
+      <w:r>
+        <w:rPr>
+          <w:rFonts w:hint="default"/>
+          <w:lang w:val="en-US" w:eastAsia="zh-CN"/>
+        </w:rPr>
+        <w:t xml:space="preserve">&lt;result property = “” column =””/&gt; </w:t>
+      </w:r>
+      <w:r>
+        <w:rPr>
+          <w:rFonts w:hint="eastAsia"/>
+          <w:lang w:val="en-US" w:eastAsia="zh-CN"/>
+        </w:rPr>
+        <w:t>将实体类属性名和字段名一一映射对应</w:t>
+      </w:r>
+    </w:p>
+    <w:p>
+      <w:pPr>
+        <w:bidi w:val="0"/>
+        <w:rPr>
+          <w:rFonts w:hint="default"/>
+        </w:rPr>
+      </w:pPr>
+      <w:r>
+        <w:rPr>
+          <w:rFonts w:hint="default"/>
+          <w:lang w:val="en-US" w:eastAsia="zh-CN"/>
+        </w:rPr>
+        <w:t xml:space="preserve"> </w:t>
+      </w:r>
+    </w:p>
+    <w:p>
+      <w:pPr>
+        <w:bidi w:val="0"/>
+        <w:rPr>
+          <w:rFonts w:hint="default"/>
+          <w:b/>
+          <w:bCs/>
+        </w:rPr>
+      </w:pPr>
+      <w:r>
+        <w:rPr>
+          <w:rFonts w:hint="eastAsia"/>
+          <w:b/>
+          <w:bCs/>
+        </w:rPr>
+        <w:t>如何获得自动生成的主键值</w:t>
+      </w:r>
+    </w:p>
+    <w:p>
+      <w:pPr>
+        <w:bidi w:val="0"/>
+        <w:rPr>
+          <w:rFonts w:hint="default"/>
+        </w:rPr>
+      </w:pPr>
+      <w:r>
+        <w:rPr>
+          <w:rFonts w:hint="eastAsia"/>
+          <w:lang w:val="en-US" w:eastAsia="zh-CN"/>
+        </w:rPr>
+        <w:t>主键采取自增策略后，在</w:t>
+      </w:r>
+      <w:r>
+        <w:rPr>
+          <w:rFonts w:hint="default"/>
+          <w:lang w:val="en-US" w:eastAsia="zh-CN"/>
+        </w:rPr>
+        <w:t>insert</w:t>
+      </w:r>
+      <w:r>
+        <w:rPr>
+          <w:rFonts w:hint="eastAsia"/>
+          <w:lang w:val="en-US" w:eastAsia="zh-CN"/>
+        </w:rPr>
+        <w:t>方法执行后主键就被传入到插入参数对象中</w:t>
+      </w:r>
+    </w:p>
+    <w:p>
+      <w:pPr>
+        <w:bidi w:val="0"/>
+        <w:rPr>
+          <w:rFonts w:hint="default"/>
+          <w:lang w:val="en-US" w:eastAsia="zh-CN"/>
+        </w:rPr>
+      </w:pPr>
+      <w:r>
+        <w:rPr>
+          <w:rFonts w:hint="default"/>
+          <w:lang w:val="en-US" w:eastAsia="zh-CN"/>
+        </w:rPr>
+        <w:t xml:space="preserve"> </w:t>
+      </w:r>
+    </w:p>
+    <w:p>
+      <w:pPr>
+        <w:bidi w:val="0"/>
+        <w:rPr>
+          <w:rFonts w:hint="default"/>
+          <w:b/>
+          <w:bCs/>
+          <w:lang w:val="en-US" w:eastAsia="zh-CN"/>
+        </w:rPr>
+      </w:pPr>
+      <w:r>
+        <w:rPr>
+          <w:rFonts w:hint="eastAsia"/>
+          <w:b/>
+          <w:bCs/>
+          <w:lang w:val="en-US" w:eastAsia="zh-CN"/>
+        </w:rPr>
+        <w:t>之前没id，</w:t>
+      </w:r>
+      <w:r>
+        <w:rPr>
+          <w:rFonts w:hint="default"/>
+          <w:b/>
+          <w:bCs/>
+          <w:lang w:val="en-US" w:eastAsia="zh-CN"/>
+        </w:rPr>
+        <w:t xml:space="preserve"> save后，实体中id会存在吗</w:t>
+      </w:r>
+    </w:p>
+    <w:p>
+      <w:pPr>
+        <w:bidi w:val="0"/>
+        <w:rPr>
+          <w:rFonts w:hint="default"/>
+          <w:lang w:val="en-US" w:eastAsia="zh-CN"/>
+        </w:rPr>
+      </w:pPr>
+      <w:r>
+        <w:rPr>
+          <w:rFonts w:hint="default"/>
+          <w:lang w:val="en-US" w:eastAsia="zh-CN"/>
+        </w:rPr>
+        <w:t>会存在，mybatis将id赋给了</w:t>
+      </w:r>
+      <w:r>
+        <w:rPr>
+          <w:rFonts w:hint="eastAsia"/>
+          <w:lang w:val="en-US" w:eastAsia="zh-CN"/>
+        </w:rPr>
+        <w:t>实体</w:t>
+      </w:r>
+    </w:p>
+    <w:p>
+      <w:pPr>
+        <w:bidi w:val="0"/>
+        <w:rPr>
+          <w:rFonts w:hint="default"/>
+          <w:lang w:val="en-US" w:eastAsia="zh-CN"/>
+        </w:rPr>
+      </w:pPr>
+    </w:p>
+    <w:p>
+      <w:pPr>
+        <w:pStyle w:val="2"/>
+        <w:bidi w:val="0"/>
+        <w:jc w:val="center"/>
+        <w:rPr>
+          <w:rFonts w:hint="eastAsia"/>
+          <w:lang w:val="en-US" w:eastAsia="zh-CN"/>
+        </w:rPr>
+      </w:pPr>
+      <w:r>
+        <w:rPr>
+          <w:rFonts w:hint="eastAsia"/>
+          <w:lang w:val="en-US" w:eastAsia="zh-CN"/>
+        </w:rPr>
+        <w:t>Mybatisplus</w:t>
+      </w:r>
+    </w:p>
+    <w:p>
+      <w:pPr>
+        <w:bidi w:val="0"/>
+        <w:rPr>
+          <w:rFonts w:hint="default"/>
+          <w:b/>
+          <w:bCs/>
+          <w:lang w:val="en-US" w:eastAsia="zh-CN"/>
+        </w:rPr>
+      </w:pPr>
+      <w:r>
+        <w:rPr>
+          <w:rFonts w:hint="eastAsia"/>
+          <w:b/>
+          <w:bCs/>
+          <w:lang w:val="en-US" w:eastAsia="zh-CN"/>
+        </w:rPr>
+        <w:t>Mybatis框架有什么好处</w:t>
+      </w:r>
+    </w:p>
+    <w:p>
+      <w:pPr>
+        <w:bidi w:val="0"/>
+        <w:rPr>
+          <w:rFonts w:hint="default"/>
+          <w:lang w:val="en-US" w:eastAsia="zh-CN"/>
+        </w:rPr>
+      </w:pPr>
+      <w:r>
+        <w:rPr>
+          <w:rFonts w:hint="eastAsia"/>
+          <w:lang w:val="en-US" w:eastAsia="zh-CN"/>
+        </w:rPr>
+        <w:t>继承 BaseMapper 接口，即可直接使用如 insert、deleteById、updateById、selectById 等方法,内置分页插件，支持逻辑删除，自动填充创建时间，更新时间等。内置缓存机制，减少和数据库的访问，安全性更高(防止sql注入)</w:t>
+      </w:r>
+    </w:p>
+    <w:p>
+      <w:pPr>
+        <w:bidi w:val="0"/>
+        <w:rPr>
+          <w:rFonts w:hint="default"/>
+          <w:lang w:val="en-US" w:eastAsia="zh-CN"/>
+        </w:rPr>
+      </w:pPr>
+    </w:p>
+    <w:p>
+      <w:pPr>
+        <w:bidi w:val="0"/>
+        <w:rPr>
+          <w:rFonts w:hint="default"/>
+          <w:lang w:val="en-US" w:eastAsia="zh-CN"/>
+        </w:rPr>
+      </w:pPr>
+    </w:p>
+    <w:p>
+      <w:pPr>
+        <w:bidi w:val="0"/>
+        <w:rPr>
+          <w:rFonts w:hint="default"/>
+          <w:lang w:val="en-US" w:eastAsia="zh-CN"/>
+        </w:rPr>
+      </w:pPr>
+    </w:p>
+    <w:p>
+      <w:pPr>
+        <w:bidi w:val="0"/>
+        <w:rPr>
+          <w:rFonts w:hint="default"/>
+        </w:rPr>
+      </w:pPr>
+      <w:r>
+        <w:rPr>
+          <w:rFonts w:hint="default"/>
+          <w:b/>
+          <w:bCs/>
+        </w:rPr>
+        <w:t>Spring</w:t>
+      </w:r>
+      <w:r>
+        <w:rPr>
+          <w:rFonts w:hint="eastAsia"/>
+          <w:b/>
+          <w:bCs/>
+        </w:rPr>
+        <w:t>优点</w:t>
+      </w:r>
+    </w:p>
+    <w:p>
+      <w:pPr>
+        <w:bidi w:val="0"/>
+        <w:rPr>
+          <w:rFonts w:hint="default"/>
+        </w:rPr>
+      </w:pPr>
+      <w:r>
+        <w:rPr>
+          <w:rFonts w:hint="default"/>
+          <w:lang w:val="en-US" w:eastAsia="zh-CN"/>
+        </w:rPr>
+        <w:tab/>
+      </w:r>
+      <w:r>
+        <w:rPr>
+          <w:rFonts w:hint="eastAsia"/>
+          <w:lang w:val="en-US" w:eastAsia="zh-CN"/>
+        </w:rPr>
+        <w:t>轻量级</w:t>
+      </w:r>
+      <w:r>
+        <w:rPr>
+          <w:rFonts w:hint="default"/>
+          <w:lang w:val="en-US" w:eastAsia="zh-CN"/>
+        </w:rPr>
+        <w:t>javaEE</w:t>
+      </w:r>
+      <w:r>
+        <w:rPr>
+          <w:rFonts w:hint="eastAsia"/>
+          <w:lang w:val="en-US" w:eastAsia="zh-CN"/>
+        </w:rPr>
+        <w:t>框架</w:t>
+      </w:r>
+    </w:p>
+    <w:p>
+      <w:pPr>
+        <w:bidi w:val="0"/>
+        <w:rPr>
+          <w:rFonts w:hint="default"/>
+        </w:rPr>
+      </w:pPr>
+      <w:r>
+        <w:rPr>
+          <w:rFonts w:hint="default"/>
+          <w:lang w:val="en-US" w:eastAsia="zh-CN"/>
+        </w:rPr>
+        <w:tab/>
+      </w:r>
+      <w:r>
+        <w:rPr>
+          <w:rFonts w:hint="eastAsia"/>
+          <w:lang w:val="en-US" w:eastAsia="zh-CN"/>
+        </w:rPr>
+        <w:t>包含依赖注入，声明式事务，</w:t>
+      </w:r>
+      <w:r>
+        <w:rPr>
+          <w:rFonts w:hint="default"/>
+          <w:lang w:val="en-US" w:eastAsia="zh-CN"/>
+        </w:rPr>
+        <w:t>AOP</w:t>
+      </w:r>
+    </w:p>
+    <w:p>
+      <w:pPr>
+        <w:bidi w:val="0"/>
+        <w:rPr>
+          <w:rFonts w:hint="eastAsia"/>
+          <w:lang w:val="en-US" w:eastAsia="zh-CN"/>
+        </w:rPr>
+      </w:pPr>
+      <w:r>
+        <w:rPr>
+          <w:rFonts w:hint="default"/>
+          <w:lang w:val="en-US" w:eastAsia="zh-CN"/>
+        </w:rPr>
+        <w:tab/>
+      </w:r>
+      <w:r>
+        <w:rPr>
+          <w:rFonts w:hint="eastAsia"/>
+          <w:lang w:val="en-US" w:eastAsia="zh-CN"/>
+        </w:rPr>
+        <w:t>好处：轻量级；控制反转</w:t>
+      </w:r>
+      <w:r>
+        <w:rPr>
+          <w:rFonts w:hint="default"/>
+          <w:lang w:val="en-US" w:eastAsia="zh-CN"/>
+        </w:rPr>
+        <w:t>(IOC)</w:t>
+      </w:r>
+      <w:r>
+        <w:rPr>
+          <w:rFonts w:hint="eastAsia"/>
+          <w:lang w:val="en-US" w:eastAsia="zh-CN"/>
+        </w:rPr>
+        <w:t>：实现松散耦合；面向切面编程</w:t>
+      </w:r>
+      <w:r>
+        <w:rPr>
+          <w:rFonts w:hint="default"/>
+          <w:lang w:val="en-US" w:eastAsia="zh-CN"/>
+        </w:rPr>
+        <w:t>(AOP)</w:t>
+      </w:r>
+      <w:r>
+        <w:rPr>
+          <w:rFonts w:hint="eastAsia"/>
+          <w:lang w:val="en-US" w:eastAsia="zh-CN"/>
+        </w:rPr>
+        <w:t>：将业务逻辑和系统服务区分开</w:t>
+      </w:r>
+    </w:p>
+    <w:p>
+      <w:pPr>
+        <w:bidi w:val="0"/>
+        <w:rPr>
+          <w:rFonts w:hint="default"/>
+          <w:lang w:val="en-US" w:eastAsia="zh-CN"/>
+        </w:rPr>
+      </w:pPr>
+    </w:p>
+    <w:p>
+      <w:pPr>
+        <w:bidi w:val="0"/>
+        <w:rPr>
+          <w:rFonts w:hint="eastAsia"/>
+          <w:b/>
+          <w:bCs/>
+          <w:lang w:val="en-US" w:eastAsia="zh-CN"/>
+        </w:rPr>
+      </w:pPr>
+      <w:r>
+        <w:rPr>
+          <w:rFonts w:hint="eastAsia"/>
+          <w:b/>
+          <w:bCs/>
+          <w:lang w:val="en-US" w:eastAsia="zh-CN"/>
+        </w:rPr>
+        <w:t>aop的通知方式</w:t>
+      </w:r>
+    </w:p>
+    <w:p>
+      <w:pPr>
+        <w:bidi w:val="0"/>
+        <w:rPr>
+          <w:rFonts w:hint="eastAsia"/>
+          <w:lang w:val="en-US" w:eastAsia="zh-CN"/>
+        </w:rPr>
+      </w:pPr>
+      <w:r>
+        <w:rPr>
+          <w:rFonts w:hint="eastAsia"/>
+          <w:lang w:val="en-US" w:eastAsia="zh-CN"/>
+        </w:rPr>
+        <w:t>前置通知：方法执行前</w:t>
+      </w:r>
+    </w:p>
+    <w:p>
+      <w:pPr>
+        <w:bidi w:val="0"/>
+        <w:rPr>
+          <w:rFonts w:hint="default"/>
+          <w:lang w:val="en-US" w:eastAsia="zh-CN"/>
+        </w:rPr>
+      </w:pPr>
+      <w:r>
+        <w:rPr>
+          <w:rFonts w:hint="eastAsia"/>
+          <w:lang w:val="en-US" w:eastAsia="zh-CN"/>
+        </w:rPr>
+        <w:t>后置通知：方法执行后(不管方法执行成功/失败)</w:t>
+      </w:r>
+    </w:p>
+    <w:p>
+      <w:pPr>
+        <w:bidi w:val="0"/>
+        <w:rPr>
+          <w:rFonts w:hint="default"/>
+          <w:lang w:val="en-US" w:eastAsia="zh-CN"/>
+        </w:rPr>
+      </w:pPr>
+      <w:r>
+        <w:rPr>
+          <w:rFonts w:hint="eastAsia"/>
+          <w:lang w:val="en-US" w:eastAsia="zh-CN"/>
+        </w:rPr>
+        <w:t>返回通知：方法成功执行后</w:t>
+      </w:r>
+    </w:p>
+    <w:p>
+      <w:pPr>
+        <w:bidi w:val="0"/>
+        <w:rPr>
+          <w:rFonts w:hint="eastAsia"/>
+          <w:lang w:val="en-US" w:eastAsia="zh-CN"/>
+        </w:rPr>
+      </w:pPr>
+      <w:r>
+        <w:rPr>
+          <w:rFonts w:hint="eastAsia"/>
+          <w:lang w:val="en-US" w:eastAsia="zh-CN"/>
+        </w:rPr>
+        <w:t>异常通知：方法抛出异常后</w:t>
+      </w:r>
+    </w:p>
+    <w:p>
+      <w:pPr>
+        <w:bidi w:val="0"/>
+        <w:rPr>
+          <w:rFonts w:hint="eastAsia"/>
+          <w:lang w:val="en-US" w:eastAsia="zh-CN"/>
+        </w:rPr>
+      </w:pPr>
+      <w:r>
+        <w:rPr>
+          <w:rFonts w:hint="eastAsia"/>
+          <w:lang w:val="en-US" w:eastAsia="zh-CN"/>
+        </w:rPr>
+        <w:t>环绕通知：方法执行前后</w:t>
+      </w:r>
+    </w:p>
+    <w:p>
+      <w:pPr>
+        <w:bidi w:val="0"/>
+        <w:rPr>
+          <w:rFonts w:hint="eastAsia"/>
+          <w:lang w:val="en-US" w:eastAsia="zh-CN"/>
+        </w:rPr>
+      </w:pPr>
+    </w:p>
+    <w:p>
+      <w:pPr>
+        <w:bidi w:val="0"/>
+        <w:rPr>
+          <w:rFonts w:hint="eastAsia"/>
+          <w:b/>
+          <w:bCs/>
+          <w:lang w:val="en-US" w:eastAsia="zh-CN"/>
+        </w:rPr>
+      </w:pPr>
+      <w:r>
+        <w:rPr>
+          <w:rFonts w:hint="eastAsia"/>
+          <w:b/>
+          <w:bCs/>
+          <w:lang w:val="en-US" w:eastAsia="zh-CN"/>
+        </w:rPr>
+        <w:t>Aop中的织入</w:t>
+      </w:r>
+    </w:p>
+    <w:p>
+      <w:pPr>
+        <w:bidi w:val="0"/>
+        <w:rPr>
+          <w:rFonts w:hint="default"/>
+          <w:lang w:val="en-US" w:eastAsia="zh-CN"/>
+        </w:rPr>
+      </w:pPr>
+      <w:r>
+        <w:rPr>
+          <w:rFonts w:hint="eastAsia"/>
+          <w:lang w:val="en-US" w:eastAsia="zh-CN"/>
+        </w:rPr>
+        <w:t>将切面逻辑，插入到连接点的过程，spring aop在运行时进行织入</w:t>
+      </w:r>
+    </w:p>
+    <w:p>
+      <w:pPr>
+        <w:bidi w:val="0"/>
+        <w:rPr>
+          <w:rFonts w:hint="default"/>
+          <w:lang w:val="en-US" w:eastAsia="zh-CN"/>
+        </w:rPr>
+      </w:pPr>
+    </w:p>
+    <w:p>
+      <w:pPr>
+        <w:bidi w:val="0"/>
+        <w:rPr>
+          <w:rFonts w:hint="default"/>
+          <w:b/>
+          <w:bCs/>
+          <w:lang w:val="en-US" w:eastAsia="zh-CN"/>
+        </w:rPr>
+      </w:pPr>
+      <w:r>
+        <w:rPr>
+          <w:rFonts w:hint="eastAsia"/>
+          <w:b/>
+          <w:bCs/>
+          <w:lang w:val="en-US" w:eastAsia="zh-CN"/>
+        </w:rPr>
+        <w:t>编程式事务和声明式事务</w:t>
+      </w:r>
+    </w:p>
+    <w:p>
+      <w:pPr>
+        <w:bidi w:val="0"/>
+        <w:rPr>
+          <w:rFonts w:hint="default"/>
+          <w:lang w:val="en-US" w:eastAsia="zh-CN"/>
+        </w:rPr>
+      </w:pPr>
+      <w:r>
+        <w:rPr>
+          <w:rFonts w:hint="eastAsia"/>
+          <w:lang w:val="en-US" w:eastAsia="zh-CN"/>
+        </w:rPr>
+        <w:t>声明式事务：</w:t>
+      </w:r>
+      <w:r>
+        <w:rPr>
+          <w:rFonts w:hint="default"/>
+          <w:lang w:val="en-US" w:eastAsia="zh-CN"/>
+        </w:rPr>
+        <w:t>注解或 XM管理事务</w:t>
+      </w:r>
+    </w:p>
+    <w:p>
+      <w:pPr>
+        <w:bidi w:val="0"/>
+        <w:rPr>
+          <w:rFonts w:hint="default"/>
+          <w:lang w:val="en-US" w:eastAsia="zh-CN"/>
+        </w:rPr>
+      </w:pPr>
+      <w:r>
+        <w:rPr>
+          <w:rFonts w:hint="eastAsia"/>
+          <w:lang w:val="en-US" w:eastAsia="zh-CN"/>
+        </w:rPr>
+        <w:t>编程式事务：写代码的方式管理事务</w:t>
+      </w:r>
+    </w:p>
+    <w:p>
+      <w:pPr>
+        <w:bidi w:val="0"/>
+        <w:rPr>
+          <w:rFonts w:hint="default"/>
+          <w:lang w:val="en-US" w:eastAsia="zh-CN"/>
+        </w:rPr>
+      </w:pPr>
+    </w:p>
+    <w:p>
+      <w:pPr>
+        <w:bidi w:val="0"/>
+        <w:rPr>
+          <w:rFonts w:hint="eastAsia"/>
+          <w:b/>
+          <w:bCs/>
+          <w:lang w:val="en-US" w:eastAsia="zh-CN"/>
+        </w:rPr>
+      </w:pPr>
+      <w:r>
+        <w:rPr>
+          <w:rFonts w:hint="eastAsia"/>
+          <w:b/>
+          <w:bCs/>
+          <w:lang w:val="en-US" w:eastAsia="zh-CN"/>
+        </w:rPr>
+        <w:t>@Transactional事务失效的情况</w:t>
+      </w:r>
+    </w:p>
+    <w:p>
+      <w:pPr>
+        <w:bidi w:val="0"/>
+        <w:rPr>
+          <w:rFonts w:hint="eastAsia"/>
+          <w:lang w:val="en-US" w:eastAsia="zh-CN"/>
+        </w:rPr>
+      </w:pPr>
+      <w:r>
+        <w:rPr>
+          <w:rFonts w:hint="eastAsia"/>
+          <w:lang w:val="en-US" w:eastAsia="zh-CN"/>
+        </w:rPr>
+        <w:t>同个类中直接调用方法会失效，将自身作为bean注入</w:t>
+      </w:r>
+    </w:p>
+    <w:p>
+      <w:pPr>
+        <w:bidi w:val="0"/>
+        <w:rPr>
+          <w:rFonts w:hint="default"/>
+          <w:lang w:val="en-US" w:eastAsia="zh-CN"/>
+        </w:rPr>
+      </w:pPr>
+      <w:r>
+        <w:rPr>
+          <w:rFonts w:hint="eastAsia"/>
+          <w:lang w:val="en-US" w:eastAsia="zh-CN"/>
+        </w:rPr>
+        <w:t>当前对象是new的，不是spring注入进来的</w:t>
+      </w:r>
+    </w:p>
+    <w:p>
+      <w:pPr>
+        <w:bidi w:val="0"/>
+        <w:rPr>
+          <w:rFonts w:hint="eastAsia"/>
+          <w:lang w:val="en-US" w:eastAsia="zh-CN"/>
+        </w:rPr>
+      </w:pPr>
+      <w:r>
+        <w:rPr>
+          <w:rFonts w:hint="eastAsia"/>
+          <w:lang w:val="en-US" w:eastAsia="zh-CN"/>
+        </w:rPr>
+        <w:t>方法修饰符不是public, 需要改成public</w:t>
+      </w:r>
+    </w:p>
+    <w:p>
+      <w:pPr>
+        <w:bidi w:val="0"/>
+        <w:rPr>
+          <w:rFonts w:hint="default"/>
+          <w:lang w:val="en-US" w:eastAsia="zh-CN"/>
+        </w:rPr>
+      </w:pPr>
+      <w:r>
+        <w:rPr>
+          <w:rFonts w:hint="eastAsia"/>
+          <w:lang w:val="en-US" w:eastAsia="zh-CN"/>
+        </w:rPr>
+        <w:t>默认只在运行时异常回滚，出现受检异常不会回滚，添加rollbackFor = Exception.class</w:t>
+      </w:r>
+    </w:p>
+    <w:p>
+      <w:pPr>
+        <w:bidi w:val="0"/>
+        <w:rPr>
+          <w:rFonts w:hint="eastAsia"/>
+          <w:lang w:val="en-US" w:eastAsia="zh-CN"/>
+        </w:rPr>
+      </w:pPr>
+      <w:r>
+        <w:rPr>
+          <w:rFonts w:hint="eastAsia"/>
+          <w:lang w:val="en-US" w:eastAsia="zh-CN"/>
+        </w:rPr>
+        <w:t>方法中捕获异常后没有抛出，spring认为程序正常，没有回滚</w:t>
+      </w:r>
+    </w:p>
+    <w:p>
+      <w:pPr>
+        <w:bidi w:val="0"/>
+        <w:rPr>
+          <w:rFonts w:hint="default"/>
+          <w:lang w:val="en-US" w:eastAsia="zh-CN"/>
+        </w:rPr>
+      </w:pPr>
+    </w:p>
+    <w:p>
+      <w:pPr>
+        <w:bidi w:val="0"/>
+        <w:rPr>
+          <w:rFonts w:hint="default"/>
+        </w:rPr>
+      </w:pPr>
+      <w:r>
+        <w:rPr>
+          <w:rFonts w:hint="default"/>
+          <w:b/>
+          <w:bCs/>
+        </w:rPr>
+        <w:t>Spring Bean</w:t>
+      </w:r>
+      <w:r>
+        <w:rPr>
+          <w:rFonts w:hint="eastAsia"/>
+          <w:b/>
+          <w:bCs/>
+        </w:rPr>
+        <w:t>的注入方式</w:t>
+      </w:r>
+    </w:p>
+    <w:p>
+      <w:pPr>
+        <w:bidi w:val="0"/>
+        <w:rPr>
+          <w:rFonts w:hint="default"/>
+        </w:rPr>
+      </w:pPr>
+      <w:r>
+        <w:rPr>
+          <w:rFonts w:hint="eastAsia"/>
+          <w:lang w:val="en-US" w:eastAsia="zh-CN"/>
+        </w:rPr>
+        <w:t>将</w:t>
+      </w:r>
+      <w:r>
+        <w:rPr>
+          <w:rFonts w:hint="default"/>
+          <w:lang w:val="en-US" w:eastAsia="zh-CN"/>
+        </w:rPr>
+        <w:t>bean</w:t>
+      </w:r>
+      <w:r>
+        <w:rPr>
+          <w:rFonts w:hint="eastAsia"/>
+          <w:lang w:val="en-US" w:eastAsia="zh-CN"/>
+        </w:rPr>
+        <w:t>注入容器的方式</w:t>
+      </w:r>
+    </w:p>
+    <w:p>
+      <w:pPr>
+        <w:bidi w:val="0"/>
+        <w:rPr>
+          <w:rFonts w:hint="default"/>
+        </w:rPr>
+      </w:pPr>
+      <w:r>
+        <w:rPr>
+          <w:rFonts w:hint="default"/>
+          <w:lang w:val="en-US" w:eastAsia="zh-CN"/>
+        </w:rPr>
+        <w:t>1.</w:t>
+      </w:r>
+      <w:r>
+        <w:rPr>
+          <w:rFonts w:hint="eastAsia"/>
+          <w:lang w:val="en-US" w:eastAsia="zh-CN"/>
+        </w:rPr>
+        <w:t>配置类</w:t>
+      </w:r>
+      <w:r>
+        <w:rPr>
+          <w:rFonts w:hint="default"/>
+          <w:lang w:val="en-US" w:eastAsia="zh-CN"/>
+        </w:rPr>
+        <w:t>(@Configuration)</w:t>
+      </w:r>
+      <w:r>
+        <w:rPr>
+          <w:rFonts w:hint="eastAsia"/>
+          <w:lang w:val="en-US" w:eastAsia="zh-CN"/>
+        </w:rPr>
+        <w:t>中使用</w:t>
+      </w:r>
+      <w:r>
+        <w:rPr>
+          <w:rFonts w:hint="default"/>
+          <w:lang w:val="en-US" w:eastAsia="zh-CN"/>
+        </w:rPr>
+        <w:t>@Bean</w:t>
+      </w:r>
+      <w:r>
+        <w:rPr>
+          <w:rFonts w:hint="eastAsia"/>
+          <w:lang w:val="en-US" w:eastAsia="zh-CN"/>
+        </w:rPr>
+        <w:t>表示将</w:t>
+      </w:r>
+      <w:r>
+        <w:rPr>
+          <w:rFonts w:hint="default"/>
+          <w:lang w:val="en-US" w:eastAsia="zh-CN"/>
+        </w:rPr>
+        <w:t>Bean</w:t>
+      </w:r>
+      <w:r>
+        <w:rPr>
+          <w:rFonts w:hint="eastAsia"/>
+          <w:lang w:val="en-US" w:eastAsia="zh-CN"/>
+        </w:rPr>
+        <w:t>注入</w:t>
+      </w:r>
+      <w:r>
+        <w:rPr>
+          <w:rFonts w:hint="default"/>
+          <w:lang w:val="en-US" w:eastAsia="zh-CN"/>
+        </w:rPr>
+        <w:t>IOC</w:t>
+      </w:r>
+      <w:r>
+        <w:rPr>
+          <w:rFonts w:hint="eastAsia"/>
+          <w:lang w:val="en-US" w:eastAsia="zh-CN"/>
+        </w:rPr>
+        <w:t>容器中</w:t>
+      </w:r>
+    </w:p>
+    <w:p>
+      <w:pPr>
+        <w:bidi w:val="0"/>
+        <w:rPr>
+          <w:rFonts w:hint="default"/>
+        </w:rPr>
+      </w:pPr>
+      <w:r>
+        <w:rPr>
+          <w:rFonts w:hint="default"/>
+          <w:lang w:val="en-US" w:eastAsia="zh-CN"/>
+        </w:rPr>
+        <w:t>2.</w:t>
+      </w:r>
+      <w:r>
+        <w:rPr>
+          <w:rFonts w:hint="eastAsia"/>
+          <w:lang w:val="en-US" w:eastAsia="zh-CN"/>
+        </w:rPr>
+        <w:t>通过组件注解</w:t>
+      </w:r>
+      <w:r>
+        <w:rPr>
+          <w:rFonts w:hint="default"/>
+          <w:lang w:val="en-US" w:eastAsia="zh-CN"/>
+        </w:rPr>
+        <w:t xml:space="preserve">@Component @Controller @Service @Repository </w:t>
+      </w:r>
+      <w:r>
+        <w:rPr>
+          <w:rFonts w:hint="eastAsia"/>
+          <w:lang w:val="en-US" w:eastAsia="zh-CN"/>
+        </w:rPr>
+        <w:t>将</w:t>
+      </w:r>
+      <w:r>
+        <w:rPr>
+          <w:rFonts w:hint="default"/>
+          <w:lang w:val="en-US" w:eastAsia="zh-CN"/>
+        </w:rPr>
+        <w:t>Bean</w:t>
+      </w:r>
+      <w:r>
+        <w:rPr>
+          <w:rFonts w:hint="eastAsia"/>
+          <w:lang w:val="en-US" w:eastAsia="zh-CN"/>
+        </w:rPr>
+        <w:t>类注入容器中</w:t>
+      </w:r>
+    </w:p>
+    <w:p>
+      <w:pPr>
+        <w:bidi w:val="0"/>
+        <w:rPr>
+          <w:rFonts w:hint="default"/>
+        </w:rPr>
+      </w:pPr>
+      <w:r>
+        <w:rPr>
+          <w:rFonts w:hint="default"/>
+          <w:lang w:val="en-US" w:eastAsia="zh-CN"/>
+        </w:rPr>
+        <w:t>3.import</w:t>
+      </w:r>
+      <w:r>
+        <w:rPr>
+          <w:rFonts w:hint="eastAsia"/>
+          <w:lang w:val="en-US" w:eastAsia="zh-CN"/>
+        </w:rPr>
+        <w:t>注解导入</w:t>
+      </w:r>
+    </w:p>
+    <w:p>
+      <w:pPr>
+        <w:bidi w:val="0"/>
+        <w:rPr>
+          <w:rFonts w:hint="default"/>
+        </w:rPr>
+      </w:pPr>
+      <w:r>
+        <w:rPr>
+          <w:rFonts w:hint="default"/>
+          <w:lang w:val="en-US" w:eastAsia="zh-CN"/>
+        </w:rPr>
+        <w:t>4.</w:t>
+      </w:r>
+      <w:r>
+        <w:rPr>
+          <w:rFonts w:hint="eastAsia"/>
+          <w:lang w:val="en-US" w:eastAsia="zh-CN"/>
+        </w:rPr>
+        <w:t>使用</w:t>
+      </w:r>
+      <w:r>
+        <w:rPr>
+          <w:rFonts w:hint="default"/>
+          <w:lang w:val="en-US" w:eastAsia="zh-CN"/>
+        </w:rPr>
+        <w:t>FactoryBean</w:t>
+      </w:r>
+      <w:r>
+        <w:rPr>
+          <w:rFonts w:hint="eastAsia"/>
+          <w:lang w:val="en-US" w:eastAsia="zh-CN"/>
+        </w:rPr>
+        <w:t>接口</w:t>
+      </w:r>
+    </w:p>
+    <w:p>
+      <w:pPr>
+        <w:bidi w:val="0"/>
+        <w:rPr>
+          <w:rFonts w:hint="default"/>
+        </w:rPr>
+      </w:pPr>
+      <w:r>
+        <w:rPr>
+          <w:rFonts w:hint="default"/>
+          <w:lang w:val="en-US" w:eastAsia="zh-CN"/>
+        </w:rPr>
+        <w:t xml:space="preserve"> </w:t>
+      </w:r>
+    </w:p>
+    <w:p>
+      <w:pPr>
+        <w:bidi w:val="0"/>
+        <w:rPr>
+          <w:rFonts w:hint="default"/>
+          <w:b/>
+          <w:bCs/>
+        </w:rPr>
+      </w:pPr>
+      <w:r>
+        <w:rPr>
+          <w:rFonts w:hint="eastAsia"/>
+          <w:b/>
+          <w:bCs/>
+          <w:lang w:val="en-US" w:eastAsia="zh-CN"/>
+        </w:rPr>
+        <w:t>将</w:t>
+      </w:r>
+      <w:r>
+        <w:rPr>
+          <w:rFonts w:hint="default"/>
+          <w:b/>
+          <w:bCs/>
+          <w:lang w:val="en-US" w:eastAsia="zh-CN"/>
+        </w:rPr>
+        <w:t>IOC</w:t>
+      </w:r>
+      <w:r>
+        <w:rPr>
+          <w:rFonts w:hint="eastAsia"/>
+          <w:b/>
+          <w:bCs/>
+          <w:lang w:val="en-US" w:eastAsia="zh-CN"/>
+        </w:rPr>
+        <w:t>容器中的</w:t>
+      </w:r>
+      <w:r>
+        <w:rPr>
+          <w:rFonts w:hint="default"/>
+          <w:b/>
+          <w:bCs/>
+          <w:lang w:val="en-US" w:eastAsia="zh-CN"/>
+        </w:rPr>
+        <w:t>Bean</w:t>
+      </w:r>
+      <w:r>
+        <w:rPr>
+          <w:rFonts w:hint="eastAsia"/>
+          <w:b/>
+          <w:bCs/>
+          <w:lang w:val="en-US" w:eastAsia="zh-CN"/>
+        </w:rPr>
+        <w:t>注入到类中</w:t>
+      </w:r>
+    </w:p>
+    <w:p>
+      <w:pPr>
+        <w:bidi w:val="0"/>
+        <w:rPr>
+          <w:rFonts w:hint="default"/>
+        </w:rPr>
+      </w:pPr>
+      <w:r>
+        <w:rPr>
+          <w:rFonts w:hint="eastAsia"/>
+          <w:lang w:val="en-US" w:eastAsia="zh-CN"/>
+        </w:rPr>
+        <w:t>通过</w:t>
+      </w:r>
+      <w:r>
+        <w:rPr>
+          <w:rFonts w:hint="default"/>
+          <w:lang w:val="en-US" w:eastAsia="zh-CN"/>
+        </w:rPr>
+        <w:t>@Autowired/@Resource</w:t>
+      </w:r>
+      <w:r>
+        <w:rPr>
+          <w:rFonts w:hint="eastAsia"/>
+          <w:lang w:val="en-US" w:eastAsia="zh-CN"/>
+        </w:rPr>
+        <w:t>注解 进行属性注入，</w:t>
+      </w:r>
+      <w:r>
+        <w:rPr>
+          <w:rFonts w:hint="default"/>
+          <w:lang w:val="en-US" w:eastAsia="zh-CN"/>
+        </w:rPr>
+        <w:t>set</w:t>
+      </w:r>
+      <w:r>
+        <w:rPr>
+          <w:rFonts w:hint="eastAsia"/>
+          <w:lang w:val="en-US" w:eastAsia="zh-CN"/>
+        </w:rPr>
+        <w:t>方式注入，构造方法注入</w:t>
+      </w:r>
+    </w:p>
+    <w:p>
+      <w:pPr>
+        <w:bidi w:val="0"/>
+        <w:rPr>
+          <w:rFonts w:hint="default"/>
+        </w:rPr>
+      </w:pPr>
+      <w:r>
+        <w:rPr>
+          <w:rFonts w:hint="default"/>
+          <w:lang w:val="en-US" w:eastAsia="zh-CN"/>
+        </w:rPr>
+        <w:t xml:space="preserve">  </w:t>
+      </w:r>
+    </w:p>
+    <w:p>
+      <w:pPr>
+        <w:bidi w:val="0"/>
+        <w:rPr>
+          <w:rFonts w:hint="default"/>
+        </w:rPr>
+      </w:pPr>
+      <w:r>
+        <w:rPr>
+          <w:rFonts w:hint="default"/>
+          <w:lang w:val="en-US" w:eastAsia="zh-CN"/>
+        </w:rPr>
+        <w:tab/>
+      </w:r>
+    </w:p>
+    <w:p>
+      <w:pPr>
+        <w:bidi w:val="0"/>
+        <w:rPr>
+          <w:rFonts w:hint="default"/>
+        </w:rPr>
+      </w:pPr>
+      <w:r>
+        <w:rPr>
+          <w:rFonts w:hint="eastAsia"/>
+          <w:b/>
+          <w:bCs/>
+        </w:rPr>
+        <w:t>自动装配方式有哪些</w:t>
+      </w:r>
+    </w:p>
+    <w:p>
+      <w:pPr>
+        <w:bidi w:val="0"/>
+        <w:rPr>
+          <w:rFonts w:hint="default"/>
+        </w:rPr>
+      </w:pPr>
+      <w:r>
+        <w:rPr>
+          <w:rFonts w:hint="default"/>
+          <w:lang w:val="en-US" w:eastAsia="zh-CN"/>
+        </w:rPr>
+        <w:tab/>
+      </w:r>
+      <w:r>
+        <w:rPr>
+          <w:rFonts w:hint="default"/>
+          <w:lang w:val="en-US" w:eastAsia="zh-CN"/>
+        </w:rPr>
+        <w:tab/>
+      </w:r>
+      <w:r>
+        <w:rPr>
+          <w:rFonts w:hint="default"/>
+          <w:lang w:val="en-US" w:eastAsia="zh-CN"/>
+        </w:rPr>
+        <w:t>no:</w:t>
+      </w:r>
+      <w:r>
+        <w:rPr>
+          <w:rFonts w:hint="eastAsia"/>
+          <w:lang w:val="en-US" w:eastAsia="zh-CN"/>
+        </w:rPr>
+        <w:t>不自动装配</w:t>
+      </w:r>
+    </w:p>
+    <w:p>
+      <w:pPr>
+        <w:bidi w:val="0"/>
+        <w:rPr>
+          <w:rFonts w:hint="default"/>
+        </w:rPr>
+      </w:pPr>
+      <w:r>
+        <w:rPr>
+          <w:rFonts w:hint="default"/>
+          <w:lang w:val="en-US" w:eastAsia="zh-CN"/>
+        </w:rPr>
+        <w:tab/>
+      </w:r>
+      <w:r>
+        <w:rPr>
+          <w:rFonts w:hint="default"/>
+          <w:lang w:val="en-US" w:eastAsia="zh-CN"/>
+        </w:rPr>
+        <w:tab/>
+      </w:r>
+      <w:r>
+        <w:rPr>
+          <w:rFonts w:hint="default"/>
+          <w:lang w:val="en-US" w:eastAsia="zh-CN"/>
+        </w:rPr>
+        <w:t>byName:</w:t>
+      </w:r>
+      <w:r>
+        <w:rPr>
+          <w:rFonts w:hint="eastAsia"/>
+          <w:lang w:val="en-US" w:eastAsia="zh-CN"/>
+        </w:rPr>
+        <w:t>根据</w:t>
+      </w:r>
+      <w:r>
+        <w:rPr>
+          <w:rFonts w:hint="default"/>
+          <w:lang w:val="en-US" w:eastAsia="zh-CN"/>
+        </w:rPr>
+        <w:t>Bean</w:t>
+      </w:r>
+      <w:r>
+        <w:rPr>
+          <w:rFonts w:hint="eastAsia"/>
+          <w:lang w:val="en-US" w:eastAsia="zh-CN"/>
+        </w:rPr>
+        <w:t>的名字进行自动装配</w:t>
+      </w:r>
+    </w:p>
+    <w:p>
+      <w:pPr>
+        <w:bidi w:val="0"/>
+        <w:rPr>
+          <w:rFonts w:hint="default"/>
+        </w:rPr>
+      </w:pPr>
+      <w:r>
+        <w:rPr>
+          <w:rFonts w:hint="default"/>
+          <w:lang w:val="en-US" w:eastAsia="zh-CN"/>
+        </w:rPr>
+        <w:tab/>
+      </w:r>
+      <w:r>
+        <w:rPr>
+          <w:rFonts w:hint="default"/>
+          <w:lang w:val="en-US" w:eastAsia="zh-CN"/>
+        </w:rPr>
+        <w:tab/>
+      </w:r>
+      <w:r>
+        <w:rPr>
+          <w:rFonts w:hint="default"/>
+          <w:lang w:val="en-US" w:eastAsia="zh-CN"/>
+        </w:rPr>
+        <w:t>byType:</w:t>
+      </w:r>
+      <w:r>
+        <w:rPr>
+          <w:rFonts w:hint="eastAsia"/>
+          <w:lang w:val="en-US" w:eastAsia="zh-CN"/>
+        </w:rPr>
+        <w:t>根据</w:t>
+      </w:r>
+      <w:r>
+        <w:rPr>
+          <w:rFonts w:hint="default"/>
+          <w:lang w:val="en-US" w:eastAsia="zh-CN"/>
+        </w:rPr>
+        <w:t>Bean</w:t>
+      </w:r>
+      <w:r>
+        <w:rPr>
+          <w:rFonts w:hint="eastAsia"/>
+          <w:lang w:val="en-US" w:eastAsia="zh-CN"/>
+        </w:rPr>
+        <w:t>的类型进行自动装配</w:t>
+      </w:r>
+    </w:p>
+    <w:p>
+      <w:pPr>
+        <w:bidi w:val="0"/>
+        <w:rPr>
+          <w:rFonts w:hint="default"/>
+        </w:rPr>
+      </w:pPr>
+      <w:r>
+        <w:rPr>
+          <w:rFonts w:hint="default"/>
+          <w:lang w:val="en-US" w:eastAsia="zh-CN"/>
+        </w:rPr>
+        <w:tab/>
+      </w:r>
+      <w:r>
+        <w:rPr>
+          <w:rFonts w:hint="default"/>
+          <w:lang w:val="en-US" w:eastAsia="zh-CN"/>
+        </w:rPr>
+        <w:tab/>
+      </w:r>
+      <w:r>
+        <w:rPr>
+          <w:rFonts w:hint="default"/>
+          <w:lang w:val="en-US" w:eastAsia="zh-CN"/>
+        </w:rPr>
+        <w:t>constructor</w:t>
+      </w:r>
+      <w:r>
+        <w:rPr>
+          <w:rFonts w:hint="eastAsia"/>
+          <w:lang w:val="en-US" w:eastAsia="zh-CN"/>
+        </w:rPr>
+        <w:t>：</w:t>
+      </w:r>
+      <w:r>
+        <w:rPr>
+          <w:rFonts w:hint="default"/>
+          <w:lang w:val="en-US" w:eastAsia="zh-CN"/>
+        </w:rPr>
+        <w:t>Bean</w:t>
+      </w:r>
+      <w:r>
+        <w:rPr>
+          <w:rFonts w:hint="eastAsia"/>
+          <w:lang w:val="en-US" w:eastAsia="zh-CN"/>
+        </w:rPr>
+        <w:t>与构造器的参数类型相同进行自动装配</w:t>
+      </w:r>
+    </w:p>
+    <w:p>
+      <w:pPr>
+        <w:bidi w:val="0"/>
+        <w:rPr>
+          <w:rFonts w:hint="default"/>
+        </w:rPr>
+      </w:pPr>
+      <w:r>
+        <w:rPr>
+          <w:rFonts w:hint="default"/>
+          <w:lang w:val="en-US" w:eastAsia="zh-CN"/>
+        </w:rPr>
+        <w:tab/>
+      </w:r>
+      <w:r>
+        <w:rPr>
+          <w:rFonts w:hint="default"/>
+          <w:lang w:val="en-US" w:eastAsia="zh-CN"/>
+        </w:rPr>
+        <w:tab/>
+      </w:r>
+      <w:r>
+        <w:rPr>
+          <w:rFonts w:hint="default"/>
+          <w:lang w:val="en-US" w:eastAsia="zh-CN"/>
+        </w:rPr>
+        <w:t>autodetect:</w:t>
+      </w:r>
+      <w:r>
+        <w:rPr>
+          <w:rFonts w:hint="eastAsia"/>
+          <w:lang w:val="en-US" w:eastAsia="zh-CN"/>
+        </w:rPr>
+        <w:t>先使用</w:t>
+      </w:r>
+      <w:r>
+        <w:rPr>
+          <w:rFonts w:hint="default"/>
+          <w:lang w:val="en-US" w:eastAsia="zh-CN"/>
+        </w:rPr>
+        <w:t>constructor</w:t>
+      </w:r>
+      <w:r>
+        <w:rPr>
+          <w:rFonts w:hint="eastAsia"/>
+          <w:lang w:val="en-US" w:eastAsia="zh-CN"/>
+        </w:rPr>
+        <w:t>进行装配，失败再使用</w:t>
+      </w:r>
+      <w:r>
+        <w:rPr>
+          <w:rFonts w:hint="default"/>
+          <w:lang w:val="en-US" w:eastAsia="zh-CN"/>
+        </w:rPr>
+        <w:t>byType</w:t>
+      </w:r>
+    </w:p>
+    <w:p>
+      <w:pPr>
+        <w:bidi w:val="0"/>
+        <w:rPr>
+          <w:rFonts w:hint="default"/>
+          <w:lang w:val="en-US" w:eastAsia="zh-CN"/>
+        </w:rPr>
+      </w:pPr>
+      <w:r>
+        <w:rPr>
+          <w:rFonts w:hint="default"/>
+          <w:lang w:val="en-US" w:eastAsia="zh-CN"/>
+        </w:rPr>
+        <w:tab/>
+      </w:r>
+      <w:r>
+        <w:rPr>
+          <w:rFonts w:hint="default"/>
+          <w:lang w:val="en-US" w:eastAsia="zh-CN"/>
+        </w:rPr>
+        <w:tab/>
+      </w:r>
+      <w:r>
+        <w:rPr>
+          <w:rFonts w:hint="eastAsia"/>
+          <w:lang w:val="en-US" w:eastAsia="zh-CN"/>
+        </w:rPr>
+        <w:t>使用注解</w:t>
+      </w:r>
+      <w:r>
+        <w:rPr>
+          <w:rFonts w:hint="default"/>
+          <w:lang w:val="en-US" w:eastAsia="zh-CN"/>
+        </w:rPr>
+        <w:t>@Autowired</w:t>
+      </w:r>
+    </w:p>
+    <w:p>
+      <w:pPr>
+        <w:bidi w:val="0"/>
+        <w:rPr>
+          <w:rFonts w:hint="default"/>
+          <w:lang w:val="en-US" w:eastAsia="zh-CN"/>
+        </w:rPr>
+      </w:pPr>
+    </w:p>
+    <w:p>
+      <w:pPr>
+        <w:bidi w:val="0"/>
+        <w:rPr>
+          <w:rFonts w:hint="default"/>
+          <w:lang w:val="en-US" w:eastAsia="zh-CN"/>
+        </w:rPr>
+      </w:pPr>
+    </w:p>
+    <w:p>
+      <w:pPr>
+        <w:bidi w:val="0"/>
+        <w:rPr>
+          <w:rFonts w:hint="default"/>
+          <w:b/>
+          <w:bCs/>
+        </w:rPr>
+      </w:pPr>
+      <w:r>
+        <w:rPr>
+          <w:rFonts w:hint="default"/>
+          <w:b/>
+          <w:bCs/>
+        </w:rPr>
+        <w:t>Bean</w:t>
+      </w:r>
+      <w:r>
+        <w:rPr>
+          <w:rFonts w:hint="eastAsia"/>
+          <w:b/>
+          <w:bCs/>
+        </w:rPr>
+        <w:t>的生命周期</w:t>
+      </w:r>
+    </w:p>
+    <w:p>
+      <w:pPr>
+        <w:bidi w:val="0"/>
+        <w:rPr>
+          <w:rFonts w:hint="default"/>
+        </w:rPr>
+      </w:pPr>
+      <w:r>
+        <w:rPr>
+          <w:rFonts w:hint="default"/>
+          <w:lang w:val="en-US" w:eastAsia="zh-CN"/>
+        </w:rPr>
+        <w:tab/>
+      </w:r>
+      <w:r>
+        <w:rPr>
+          <w:rFonts w:hint="default"/>
+          <w:lang w:val="en-US" w:eastAsia="zh-CN"/>
+        </w:rPr>
+        <w:tab/>
+      </w:r>
+      <w:r>
+        <w:rPr>
+          <w:rFonts w:hint="eastAsia"/>
+          <w:lang w:val="en-US" w:eastAsia="zh-CN"/>
+        </w:rPr>
+        <w:t>实例化</w:t>
+      </w:r>
+      <w:r>
+        <w:rPr>
+          <w:rFonts w:hint="default"/>
+          <w:lang w:val="en-US" w:eastAsia="zh-CN"/>
+        </w:rPr>
+        <w:t>Bean</w:t>
+      </w:r>
+    </w:p>
+    <w:p>
+      <w:pPr>
+        <w:bidi w:val="0"/>
+        <w:rPr>
+          <w:rFonts w:hint="default"/>
+        </w:rPr>
+      </w:pPr>
+      <w:r>
+        <w:rPr>
+          <w:rFonts w:hint="default"/>
+          <w:lang w:val="en-US" w:eastAsia="zh-CN"/>
+        </w:rPr>
+        <w:tab/>
+      </w:r>
+      <w:r>
+        <w:rPr>
+          <w:rFonts w:hint="default"/>
+          <w:lang w:val="en-US" w:eastAsia="zh-CN"/>
+        </w:rPr>
+        <w:tab/>
+      </w:r>
+      <w:r>
+        <w:rPr>
+          <w:rFonts w:hint="eastAsia"/>
+          <w:lang w:val="en-US" w:eastAsia="zh-CN"/>
+        </w:rPr>
+        <w:t>设置对象属性</w:t>
+      </w:r>
+      <w:r>
+        <w:rPr>
+          <w:rFonts w:hint="default"/>
+          <w:lang w:val="en-US" w:eastAsia="zh-CN"/>
+        </w:rPr>
+        <w:t>(</w:t>
+      </w:r>
+      <w:r>
+        <w:rPr>
+          <w:rFonts w:hint="eastAsia"/>
+          <w:lang w:val="en-US" w:eastAsia="zh-CN"/>
+        </w:rPr>
+        <w:t>依赖注入</w:t>
+      </w:r>
+      <w:r>
+        <w:rPr>
+          <w:rFonts w:hint="default"/>
+          <w:lang w:val="en-US" w:eastAsia="zh-CN"/>
+        </w:rPr>
+        <w:t>)</w:t>
+      </w:r>
+    </w:p>
+    <w:p>
+      <w:pPr>
+        <w:bidi w:val="0"/>
+        <w:rPr>
+          <w:rFonts w:hint="default"/>
+        </w:rPr>
+      </w:pPr>
+      <w:r>
+        <w:rPr>
+          <w:rFonts w:hint="default"/>
+          <w:lang w:val="en-US" w:eastAsia="zh-CN"/>
+        </w:rPr>
+        <w:tab/>
+      </w:r>
+      <w:r>
+        <w:rPr>
+          <w:rFonts w:hint="default"/>
+          <w:lang w:val="en-US" w:eastAsia="zh-CN"/>
+        </w:rPr>
+        <w:tab/>
+      </w:r>
+      <w:r>
+        <w:rPr>
+          <w:rFonts w:hint="eastAsia"/>
+          <w:lang w:val="en-US" w:eastAsia="zh-CN"/>
+        </w:rPr>
+        <w:t>处理</w:t>
+      </w:r>
+      <w:r>
+        <w:rPr>
+          <w:rFonts w:hint="default"/>
+          <w:lang w:val="en-US" w:eastAsia="zh-CN"/>
+        </w:rPr>
+        <w:t>Aware</w:t>
+      </w:r>
+      <w:r>
+        <w:rPr>
+          <w:rFonts w:hint="eastAsia"/>
+          <w:lang w:val="en-US" w:eastAsia="zh-CN"/>
+        </w:rPr>
+        <w:t>接口</w:t>
+      </w:r>
+    </w:p>
+    <w:p>
+      <w:pPr>
+        <w:bidi w:val="0"/>
+        <w:rPr>
+          <w:rFonts w:hint="default"/>
+        </w:rPr>
+      </w:pPr>
+      <w:r>
+        <w:rPr>
+          <w:rFonts w:hint="default"/>
+          <w:lang w:val="en-US" w:eastAsia="zh-CN"/>
+        </w:rPr>
+        <w:tab/>
+      </w:r>
+      <w:r>
+        <w:rPr>
+          <w:rFonts w:hint="default"/>
+          <w:lang w:val="en-US" w:eastAsia="zh-CN"/>
+        </w:rPr>
+        <w:tab/>
+      </w:r>
+      <w:r>
+        <w:rPr>
+          <w:rFonts w:hint="default"/>
+          <w:lang w:val="en-US" w:eastAsia="zh-CN"/>
+        </w:rPr>
+        <w:t>BeanPostProcessor</w:t>
+      </w:r>
+    </w:p>
+    <w:p>
+      <w:pPr>
+        <w:bidi w:val="0"/>
+        <w:rPr>
+          <w:rFonts w:hint="default"/>
+        </w:rPr>
+      </w:pPr>
+      <w:r>
+        <w:rPr>
+          <w:rFonts w:hint="default"/>
+          <w:lang w:val="en-US" w:eastAsia="zh-CN"/>
+        </w:rPr>
+        <w:tab/>
+      </w:r>
+      <w:r>
+        <w:rPr>
+          <w:rFonts w:hint="default"/>
+          <w:lang w:val="en-US" w:eastAsia="zh-CN"/>
+        </w:rPr>
+        <w:tab/>
+      </w:r>
+      <w:r>
+        <w:rPr>
+          <w:rFonts w:hint="default"/>
+          <w:lang w:val="en-US" w:eastAsia="zh-CN"/>
+        </w:rPr>
+        <w:t>initializingBean</w:t>
+      </w:r>
+      <w:r>
+        <w:rPr>
+          <w:rFonts w:hint="eastAsia"/>
+          <w:lang w:val="en-US" w:eastAsia="zh-CN"/>
+        </w:rPr>
+        <w:t>于</w:t>
+      </w:r>
+      <w:r>
+        <w:rPr>
+          <w:rFonts w:hint="default"/>
+          <w:lang w:val="en-US" w:eastAsia="zh-CN"/>
+        </w:rPr>
+        <w:t>init-method</w:t>
+      </w:r>
+    </w:p>
+    <w:p>
+      <w:pPr>
+        <w:bidi w:val="0"/>
+        <w:rPr>
+          <w:rFonts w:hint="default"/>
+        </w:rPr>
+      </w:pPr>
+      <w:r>
+        <w:rPr>
+          <w:rFonts w:hint="default"/>
+          <w:lang w:val="en-US" w:eastAsia="zh-CN"/>
+        </w:rPr>
+        <w:tab/>
+      </w:r>
+      <w:r>
+        <w:rPr>
+          <w:rFonts w:hint="default"/>
+          <w:lang w:val="en-US" w:eastAsia="zh-CN"/>
+        </w:rPr>
+        <w:tab/>
+      </w:r>
+      <w:r>
+        <w:rPr>
+          <w:rFonts w:hint="default"/>
+          <w:lang w:val="en-US" w:eastAsia="zh-CN"/>
+        </w:rPr>
+        <w:t>DisposableBean</w:t>
+      </w:r>
+    </w:p>
+    <w:p>
+      <w:pPr>
+        <w:bidi w:val="0"/>
+        <w:rPr>
+          <w:rFonts w:hint="default"/>
+        </w:rPr>
+      </w:pPr>
+      <w:r>
+        <w:rPr>
+          <w:rFonts w:hint="default"/>
+          <w:lang w:val="en-US" w:eastAsia="zh-CN"/>
+        </w:rPr>
+        <w:tab/>
+      </w:r>
+      <w:r>
+        <w:rPr>
+          <w:rFonts w:hint="default"/>
+          <w:lang w:val="en-US" w:eastAsia="zh-CN"/>
+        </w:rPr>
+        <w:tab/>
+      </w:r>
+      <w:r>
+        <w:rPr>
+          <w:rFonts w:hint="default"/>
+          <w:lang w:val="en-US" w:eastAsia="zh-CN"/>
+        </w:rPr>
+        <w:t>destroy-method</w:t>
+      </w:r>
+    </w:p>
+    <w:p>
+      <w:pPr>
+        <w:bidi w:val="0"/>
+        <w:rPr>
+          <w:rFonts w:hint="default"/>
+        </w:rPr>
+      </w:pPr>
+      <w:r>
+        <w:rPr>
+          <w:rFonts w:hint="default"/>
+          <w:lang w:val="en-US" w:eastAsia="zh-CN"/>
+        </w:rPr>
+        <w:t xml:space="preserve"> </w:t>
+      </w:r>
+    </w:p>
+    <w:p>
+      <w:pPr>
+        <w:bidi w:val="0"/>
+        <w:rPr>
+          <w:rFonts w:hint="default"/>
+          <w:b/>
+          <w:bCs/>
+        </w:rPr>
+      </w:pPr>
+      <w:r>
+        <w:rPr>
+          <w:rFonts w:hint="default"/>
+          <w:b/>
+          <w:bCs/>
+        </w:rPr>
+        <w:t>spring</w:t>
+      </w:r>
+      <w:r>
+        <w:rPr>
+          <w:rFonts w:hint="eastAsia"/>
+          <w:b/>
+          <w:bCs/>
+        </w:rPr>
+        <w:t>如何解决循环依赖</w:t>
+      </w:r>
+    </w:p>
+    <w:p>
+      <w:pPr>
+        <w:bidi w:val="0"/>
+        <w:rPr>
+          <w:rFonts w:hint="default"/>
+        </w:rPr>
+      </w:pPr>
+      <w:r>
+        <w:rPr>
+          <w:rFonts w:hint="default"/>
+          <w:lang w:val="en-US" w:eastAsia="zh-CN"/>
+        </w:rPr>
+        <w:tab/>
+      </w:r>
+      <w:r>
+        <w:rPr>
+          <w:rFonts w:hint="eastAsia"/>
+          <w:lang w:val="en-US" w:eastAsia="zh-CN"/>
+        </w:rPr>
+        <w:t>依赖分类</w:t>
+      </w:r>
+    </w:p>
+    <w:p>
+      <w:pPr>
+        <w:bidi w:val="0"/>
+        <w:rPr>
+          <w:rFonts w:hint="default"/>
+        </w:rPr>
+      </w:pPr>
+      <w:r>
+        <w:rPr>
+          <w:rFonts w:hint="default"/>
+          <w:lang w:val="en-US" w:eastAsia="zh-CN"/>
+        </w:rPr>
+        <w:tab/>
+      </w:r>
+      <w:r>
+        <w:rPr>
+          <w:rFonts w:hint="default"/>
+          <w:lang w:val="en-US" w:eastAsia="zh-CN"/>
+        </w:rPr>
+        <w:tab/>
+      </w:r>
+      <w:r>
+        <w:rPr>
+          <w:rFonts w:hint="eastAsia"/>
+          <w:lang w:val="en-US" w:eastAsia="zh-CN"/>
+        </w:rPr>
+        <w:t>构造函数注入形成的循环依赖，在构造函数中完成初始化（无法解决）</w:t>
+      </w:r>
+    </w:p>
+    <w:p>
+      <w:pPr>
+        <w:bidi w:val="0"/>
+        <w:rPr>
+          <w:rFonts w:hint="default"/>
+        </w:rPr>
+      </w:pPr>
+      <w:r>
+        <w:rPr>
+          <w:rFonts w:hint="default"/>
+          <w:lang w:val="en-US" w:eastAsia="zh-CN"/>
+        </w:rPr>
+        <w:tab/>
+      </w:r>
+      <w:r>
+        <w:rPr>
+          <w:rFonts w:hint="default"/>
+          <w:lang w:val="en-US" w:eastAsia="zh-CN"/>
+        </w:rPr>
+        <w:tab/>
+      </w:r>
+      <w:r>
+        <w:rPr>
+          <w:rFonts w:hint="default"/>
+          <w:lang w:val="en-US" w:eastAsia="zh-CN"/>
+        </w:rPr>
+        <w:t>setter</w:t>
+      </w:r>
+      <w:r>
+        <w:rPr>
+          <w:rFonts w:hint="eastAsia"/>
+          <w:lang w:val="en-US" w:eastAsia="zh-CN"/>
+        </w:rPr>
+        <w:t>注入构成的循环依赖，在</w:t>
+      </w:r>
+      <w:r>
+        <w:rPr>
+          <w:rFonts w:hint="default"/>
+          <w:lang w:val="en-US" w:eastAsia="zh-CN"/>
+        </w:rPr>
+        <w:t>setter</w:t>
+      </w:r>
+      <w:r>
+        <w:rPr>
+          <w:rFonts w:hint="eastAsia"/>
+          <w:lang w:val="en-US" w:eastAsia="zh-CN"/>
+        </w:rPr>
+        <w:t>方法中完成初始化（可以解决）</w:t>
+      </w:r>
+    </w:p>
+    <w:p>
+      <w:pPr>
+        <w:bidi w:val="0"/>
+        <w:rPr>
+          <w:rFonts w:hint="default"/>
+        </w:rPr>
+      </w:pPr>
+      <w:r>
+        <w:rPr>
+          <w:rFonts w:hint="default"/>
+          <w:lang w:val="en-US" w:eastAsia="zh-CN"/>
+        </w:rPr>
+        <w:tab/>
+      </w:r>
+      <w:r>
+        <w:rPr>
+          <w:rFonts w:hint="default"/>
+          <w:lang w:val="en-US" w:eastAsia="zh-CN"/>
+        </w:rPr>
+        <w:tab/>
+      </w:r>
+      <w:r>
+        <w:rPr>
+          <w:rFonts w:hint="default"/>
+          <w:lang w:val="en-US" w:eastAsia="zh-CN"/>
+        </w:rPr>
+        <w:t>prototype(</w:t>
+      </w:r>
+      <w:r>
+        <w:rPr>
+          <w:rFonts w:hint="eastAsia"/>
+          <w:lang w:val="en-US" w:eastAsia="zh-CN"/>
+        </w:rPr>
+        <w:t>多例作用域</w:t>
+      </w:r>
+      <w:r>
+        <w:rPr>
+          <w:rFonts w:hint="default"/>
+          <w:lang w:val="en-US" w:eastAsia="zh-CN"/>
+        </w:rPr>
+        <w:t>)</w:t>
+      </w:r>
+      <w:r>
+        <w:rPr>
+          <w:rFonts w:hint="eastAsia"/>
+          <w:lang w:val="en-US" w:eastAsia="zh-CN"/>
+        </w:rPr>
+        <w:t>中</w:t>
+      </w:r>
+      <w:r>
+        <w:rPr>
+          <w:rFonts w:hint="default"/>
+          <w:lang w:val="en-US" w:eastAsia="zh-CN"/>
+        </w:rPr>
+        <w:t>bean</w:t>
+      </w:r>
+      <w:r>
+        <w:rPr>
+          <w:rFonts w:hint="eastAsia"/>
+          <w:lang w:val="en-US" w:eastAsia="zh-CN"/>
+        </w:rPr>
+        <w:t>的循环依赖（无法解决）</w:t>
+      </w:r>
+    </w:p>
+    <w:p>
+      <w:pPr>
+        <w:bidi w:val="0"/>
+        <w:rPr>
+          <w:rFonts w:hint="default"/>
+        </w:rPr>
+      </w:pPr>
+      <w:r>
+        <w:rPr>
+          <w:rFonts w:hint="default"/>
+          <w:lang w:val="en-US" w:eastAsia="zh-CN"/>
+        </w:rPr>
+        <w:tab/>
+      </w:r>
+      <w:r>
+        <w:rPr>
+          <w:rFonts w:hint="eastAsia"/>
+          <w:lang w:val="en-US" w:eastAsia="zh-CN"/>
+        </w:rPr>
+        <w:t>解决依赖的方式：</w:t>
+      </w:r>
+    </w:p>
+    <w:p>
+      <w:pPr>
+        <w:bidi w:val="0"/>
+        <w:rPr>
+          <w:rFonts w:hint="default"/>
+        </w:rPr>
+      </w:pPr>
+      <w:r>
+        <w:rPr>
+          <w:rFonts w:hint="default"/>
+          <w:lang w:val="en-US" w:eastAsia="zh-CN"/>
+        </w:rPr>
+        <w:tab/>
+      </w:r>
+      <w:r>
+        <w:rPr>
+          <w:rFonts w:hint="default"/>
+          <w:lang w:val="en-US" w:eastAsia="zh-CN"/>
+        </w:rPr>
+        <w:tab/>
+      </w:r>
+      <w:r>
+        <w:rPr>
+          <w:rFonts w:hint="eastAsia"/>
+          <w:lang w:val="en-US" w:eastAsia="zh-CN"/>
+        </w:rPr>
+        <w:t>通过延迟注入属性</w:t>
+      </w:r>
+    </w:p>
+    <w:p>
+      <w:pPr>
+        <w:bidi w:val="0"/>
+        <w:rPr>
+          <w:rFonts w:hint="default"/>
+        </w:rPr>
+      </w:pPr>
+      <w:r>
+        <w:rPr>
+          <w:rFonts w:hint="default"/>
+          <w:lang w:val="en-US" w:eastAsia="zh-CN"/>
+        </w:rPr>
+        <w:tab/>
+      </w:r>
+      <w:r>
+        <w:rPr>
+          <w:rFonts w:hint="default"/>
+          <w:lang w:val="en-US" w:eastAsia="zh-CN"/>
+        </w:rPr>
+        <w:t>spring</w:t>
+      </w:r>
+      <w:r>
+        <w:rPr>
+          <w:rFonts w:hint="eastAsia"/>
+          <w:lang w:val="en-US" w:eastAsia="zh-CN"/>
+        </w:rPr>
+        <w:t>中的三级缓存</w:t>
+      </w:r>
+    </w:p>
+    <w:p>
+      <w:pPr>
+        <w:bidi w:val="0"/>
+        <w:rPr>
+          <w:rFonts w:hint="default"/>
+        </w:rPr>
+      </w:pPr>
+      <w:r>
+        <w:rPr>
+          <w:rFonts w:hint="default"/>
+          <w:lang w:val="en-US" w:eastAsia="zh-CN"/>
+        </w:rPr>
+        <w:tab/>
+      </w:r>
+      <w:r>
+        <w:rPr>
+          <w:rFonts w:hint="default"/>
+          <w:lang w:val="en-US" w:eastAsia="zh-CN"/>
+        </w:rPr>
+        <w:tab/>
+      </w:r>
+      <w:r>
+        <w:rPr>
+          <w:rFonts w:hint="eastAsia"/>
+          <w:lang w:val="en-US" w:eastAsia="zh-CN"/>
+        </w:rPr>
+        <w:t>一级缓存</w:t>
+      </w:r>
+      <w:r>
+        <w:rPr>
+          <w:rFonts w:hint="default"/>
+          <w:lang w:val="en-US" w:eastAsia="zh-CN"/>
+        </w:rPr>
+        <w:t xml:space="preserve"> singletonObject </w:t>
+      </w:r>
+      <w:r>
+        <w:rPr>
+          <w:rFonts w:hint="eastAsia"/>
+          <w:lang w:val="en-US" w:eastAsia="zh-CN"/>
+        </w:rPr>
+        <w:t>完全实例化，属性赋值完成的单例对象缓存</w:t>
+      </w:r>
+    </w:p>
+    <w:p>
+      <w:pPr>
+        <w:bidi w:val="0"/>
+        <w:rPr>
+          <w:rFonts w:hint="default"/>
+        </w:rPr>
+      </w:pPr>
+      <w:r>
+        <w:rPr>
+          <w:rFonts w:hint="default"/>
+          <w:lang w:val="en-US" w:eastAsia="zh-CN"/>
+        </w:rPr>
+        <w:tab/>
+      </w:r>
+      <w:r>
+        <w:rPr>
+          <w:rFonts w:hint="default"/>
+          <w:lang w:val="en-US" w:eastAsia="zh-CN"/>
+        </w:rPr>
+        <w:tab/>
+      </w:r>
+      <w:r>
+        <w:rPr>
+          <w:rFonts w:hint="eastAsia"/>
+          <w:lang w:val="en-US" w:eastAsia="zh-CN"/>
+        </w:rPr>
+        <w:t>二级缓存</w:t>
+      </w:r>
+      <w:r>
+        <w:rPr>
+          <w:rFonts w:hint="default"/>
+          <w:lang w:val="en-US" w:eastAsia="zh-CN"/>
+        </w:rPr>
+        <w:t xml:space="preserve"> earlySingletonObjects </w:t>
+      </w:r>
+      <w:r>
+        <w:rPr>
+          <w:rFonts w:hint="eastAsia"/>
+          <w:lang w:val="en-US" w:eastAsia="zh-CN"/>
+        </w:rPr>
+        <w:t>提前曝光的单例对象缓存，尚未完成属性的</w:t>
+      </w:r>
+      <w:r>
+        <w:rPr>
+          <w:rFonts w:hint="default"/>
+          <w:lang w:val="en-US" w:eastAsia="zh-CN"/>
+        </w:rPr>
+        <w:t>Bean,</w:t>
+      </w:r>
+      <w:r>
+        <w:rPr>
+          <w:rFonts w:hint="eastAsia"/>
+          <w:lang w:val="en-US" w:eastAsia="zh-CN"/>
+        </w:rPr>
+        <w:t>用于检测循环依赖</w:t>
+      </w:r>
+    </w:p>
+    <w:p>
+      <w:pPr>
+        <w:bidi w:val="0"/>
+        <w:rPr>
+          <w:rFonts w:hint="default"/>
+        </w:rPr>
+      </w:pPr>
+      <w:r>
+        <w:rPr>
+          <w:rFonts w:hint="default"/>
+          <w:lang w:val="en-US" w:eastAsia="zh-CN"/>
+        </w:rPr>
+        <w:tab/>
+      </w:r>
+      <w:r>
+        <w:rPr>
+          <w:rFonts w:hint="default"/>
+          <w:lang w:val="en-US" w:eastAsia="zh-CN"/>
+        </w:rPr>
+        <w:tab/>
+      </w:r>
+      <w:r>
+        <w:rPr>
+          <w:rFonts w:hint="eastAsia"/>
+          <w:lang w:val="en-US" w:eastAsia="zh-CN"/>
+        </w:rPr>
+        <w:t>三级缓存</w:t>
+      </w:r>
+      <w:r>
+        <w:rPr>
+          <w:rFonts w:hint="default"/>
+          <w:lang w:val="en-US" w:eastAsia="zh-CN"/>
+        </w:rPr>
+        <w:t xml:space="preserve"> singletonFactories </w:t>
+      </w:r>
+      <w:r>
+        <w:rPr>
+          <w:rFonts w:hint="eastAsia"/>
+          <w:lang w:val="en-US" w:eastAsia="zh-CN"/>
+        </w:rPr>
+        <w:t>单例对象工厂的缓存，加入前提是执行了构造函数</w:t>
+      </w:r>
+    </w:p>
+    <w:p>
+      <w:pPr>
+        <w:bidi w:val="0"/>
+        <w:rPr>
+          <w:rFonts w:hint="default"/>
+        </w:rPr>
+      </w:pPr>
+      <w:r>
+        <w:rPr>
+          <w:rFonts w:hint="default"/>
+          <w:lang w:val="en-US" w:eastAsia="zh-CN"/>
+        </w:rPr>
+        <w:tab/>
+      </w:r>
+      <w:r>
+        <w:rPr>
+          <w:rFonts w:hint="eastAsia"/>
+          <w:lang w:val="en-US" w:eastAsia="zh-CN"/>
+        </w:rPr>
+        <w:t>解决缓存的具体过程</w:t>
+      </w:r>
+    </w:p>
+    <w:p>
+      <w:pPr>
+        <w:bidi w:val="0"/>
+        <w:rPr>
+          <w:rFonts w:hint="default"/>
+        </w:rPr>
+      </w:pPr>
+      <w:r>
+        <w:rPr>
+          <w:rFonts w:hint="default"/>
+          <w:lang w:val="en-US" w:eastAsia="zh-CN"/>
+        </w:rPr>
+        <w:tab/>
+      </w:r>
+      <w:r>
+        <w:rPr>
+          <w:rFonts w:hint="default"/>
+          <w:lang w:val="en-US" w:eastAsia="zh-CN"/>
+        </w:rPr>
+        <w:tab/>
+      </w:r>
+      <w:r>
+        <w:rPr>
+          <w:rFonts w:hint="eastAsia"/>
+          <w:lang w:val="en-US" w:eastAsia="zh-CN"/>
+        </w:rPr>
+        <w:t>实例化对象</w:t>
+      </w:r>
+      <w:r>
+        <w:rPr>
+          <w:rFonts w:hint="default"/>
+          <w:lang w:val="en-US" w:eastAsia="zh-CN"/>
+        </w:rPr>
+        <w:t>A,</w:t>
+      </w:r>
+      <w:r>
+        <w:rPr>
+          <w:rFonts w:hint="eastAsia"/>
+          <w:lang w:val="en-US" w:eastAsia="zh-CN"/>
+        </w:rPr>
+        <w:t>调用</w:t>
+      </w:r>
+      <w:r>
+        <w:rPr>
+          <w:rFonts w:hint="default"/>
+          <w:lang w:val="en-US" w:eastAsia="zh-CN"/>
+        </w:rPr>
+        <w:t>A</w:t>
+      </w:r>
+      <w:r>
+        <w:rPr>
+          <w:rFonts w:hint="eastAsia"/>
+          <w:lang w:val="en-US" w:eastAsia="zh-CN"/>
+        </w:rPr>
+        <w:t>的构造函数，放入三级缓存</w:t>
+      </w:r>
+    </w:p>
+    <w:p>
+      <w:pPr>
+        <w:bidi w:val="0"/>
+        <w:rPr>
+          <w:rFonts w:hint="default"/>
+        </w:rPr>
+      </w:pPr>
+      <w:r>
+        <w:rPr>
+          <w:rFonts w:hint="default"/>
+          <w:lang w:val="en-US" w:eastAsia="zh-CN"/>
+        </w:rPr>
+        <w:tab/>
+      </w:r>
+      <w:r>
+        <w:rPr>
+          <w:rFonts w:hint="default"/>
+          <w:lang w:val="en-US" w:eastAsia="zh-CN"/>
+        </w:rPr>
+        <w:tab/>
+      </w:r>
+      <w:r>
+        <w:rPr>
+          <w:rFonts w:hint="eastAsia"/>
+          <w:lang w:val="en-US" w:eastAsia="zh-CN"/>
+        </w:rPr>
+        <w:t>往</w:t>
+      </w:r>
+      <w:r>
+        <w:rPr>
+          <w:rFonts w:hint="default"/>
+          <w:lang w:val="en-US" w:eastAsia="zh-CN"/>
+        </w:rPr>
+        <w:t>A</w:t>
+      </w:r>
+      <w:r>
+        <w:rPr>
+          <w:rFonts w:hint="eastAsia"/>
+          <w:lang w:val="en-US" w:eastAsia="zh-CN"/>
+        </w:rPr>
+        <w:t>中注入依赖，需要对象</w:t>
+      </w:r>
+      <w:r>
+        <w:rPr>
+          <w:rFonts w:hint="default"/>
+          <w:lang w:val="en-US" w:eastAsia="zh-CN"/>
+        </w:rPr>
+        <w:t>B</w:t>
+      </w:r>
+    </w:p>
+    <w:p>
+      <w:pPr>
+        <w:bidi w:val="0"/>
+        <w:rPr>
+          <w:rFonts w:hint="default"/>
+        </w:rPr>
+      </w:pPr>
+      <w:r>
+        <w:rPr>
+          <w:rFonts w:hint="default"/>
+          <w:lang w:val="en-US" w:eastAsia="zh-CN"/>
+        </w:rPr>
+        <w:tab/>
+      </w:r>
+      <w:r>
+        <w:rPr>
+          <w:rFonts w:hint="default"/>
+          <w:lang w:val="en-US" w:eastAsia="zh-CN"/>
+        </w:rPr>
+        <w:tab/>
+      </w:r>
+      <w:r>
+        <w:rPr>
+          <w:rFonts w:hint="eastAsia"/>
+          <w:lang w:val="en-US" w:eastAsia="zh-CN"/>
+        </w:rPr>
+        <w:t>实例化对象</w:t>
+      </w:r>
+      <w:r>
+        <w:rPr>
+          <w:rFonts w:hint="default"/>
+          <w:lang w:val="en-US" w:eastAsia="zh-CN"/>
+        </w:rPr>
+        <w:t>B,</w:t>
+      </w:r>
+      <w:r>
+        <w:rPr>
+          <w:rFonts w:hint="eastAsia"/>
+          <w:lang w:val="en-US" w:eastAsia="zh-CN"/>
+        </w:rPr>
+        <w:t>调用</w:t>
+      </w:r>
+      <w:r>
+        <w:rPr>
+          <w:rFonts w:hint="default"/>
+          <w:lang w:val="en-US" w:eastAsia="zh-CN"/>
+        </w:rPr>
+        <w:t>B</w:t>
+      </w:r>
+      <w:r>
+        <w:rPr>
+          <w:rFonts w:hint="eastAsia"/>
+          <w:lang w:val="en-US" w:eastAsia="zh-CN"/>
+        </w:rPr>
+        <w:t>的构造函数，放入三级缓存</w:t>
+      </w:r>
+    </w:p>
+    <w:p>
+      <w:pPr>
+        <w:bidi w:val="0"/>
+        <w:rPr>
+          <w:rFonts w:hint="default"/>
+        </w:rPr>
+      </w:pPr>
+      <w:r>
+        <w:rPr>
+          <w:rFonts w:hint="default"/>
+          <w:lang w:val="en-US" w:eastAsia="zh-CN"/>
+        </w:rPr>
+        <w:tab/>
+      </w:r>
+      <w:r>
+        <w:rPr>
+          <w:rFonts w:hint="default"/>
+          <w:lang w:val="en-US" w:eastAsia="zh-CN"/>
+        </w:rPr>
+        <w:tab/>
+      </w:r>
+      <w:r>
+        <w:rPr>
+          <w:rFonts w:hint="eastAsia"/>
+          <w:lang w:val="en-US" w:eastAsia="zh-CN"/>
+        </w:rPr>
+        <w:t>往</w:t>
+      </w:r>
+      <w:r>
+        <w:rPr>
+          <w:rFonts w:hint="default"/>
+          <w:lang w:val="en-US" w:eastAsia="zh-CN"/>
+        </w:rPr>
+        <w:t>B</w:t>
+      </w:r>
+      <w:r>
+        <w:rPr>
+          <w:rFonts w:hint="eastAsia"/>
+          <w:lang w:val="en-US" w:eastAsia="zh-CN"/>
+        </w:rPr>
+        <w:t>中注入依赖，需要对象</w:t>
+      </w:r>
+      <w:r>
+        <w:rPr>
+          <w:rFonts w:hint="default"/>
+          <w:lang w:val="en-US" w:eastAsia="zh-CN"/>
+        </w:rPr>
+        <w:t>A,</w:t>
+      </w:r>
+      <w:r>
+        <w:rPr>
+          <w:rFonts w:hint="eastAsia"/>
+          <w:lang w:val="en-US" w:eastAsia="zh-CN"/>
+        </w:rPr>
+        <w:t>并且</w:t>
+      </w:r>
+      <w:r>
+        <w:rPr>
+          <w:rFonts w:hint="default"/>
+          <w:lang w:val="en-US" w:eastAsia="zh-CN"/>
+        </w:rPr>
+        <w:t>A</w:t>
+      </w:r>
+      <w:r>
+        <w:rPr>
+          <w:rFonts w:hint="eastAsia"/>
+          <w:lang w:val="en-US" w:eastAsia="zh-CN"/>
+        </w:rPr>
+        <w:t>在三级缓存中，并将</w:t>
+      </w:r>
+      <w:r>
+        <w:rPr>
+          <w:rFonts w:hint="default"/>
+          <w:lang w:val="en-US" w:eastAsia="zh-CN"/>
+        </w:rPr>
+        <w:t>A</w:t>
+      </w:r>
+      <w:r>
+        <w:rPr>
+          <w:rFonts w:hint="eastAsia"/>
+          <w:lang w:val="en-US" w:eastAsia="zh-CN"/>
+        </w:rPr>
+        <w:t>从三级缓存中删除，放入二级缓存</w:t>
+      </w:r>
+    </w:p>
+    <w:p>
+      <w:pPr>
+        <w:bidi w:val="0"/>
+        <w:rPr>
+          <w:rFonts w:hint="default"/>
+        </w:rPr>
+      </w:pPr>
+      <w:r>
+        <w:rPr>
+          <w:rFonts w:hint="default"/>
+          <w:lang w:val="en-US" w:eastAsia="zh-CN"/>
+        </w:rPr>
+        <w:tab/>
+      </w:r>
+      <w:r>
+        <w:rPr>
+          <w:rFonts w:hint="default"/>
+          <w:lang w:val="en-US" w:eastAsia="zh-CN"/>
+        </w:rPr>
+        <w:tab/>
+      </w:r>
+      <w:r>
+        <w:rPr>
+          <w:rFonts w:hint="default"/>
+          <w:lang w:val="en-US" w:eastAsia="zh-CN"/>
+        </w:rPr>
+        <w:t>B</w:t>
+      </w:r>
+      <w:r>
+        <w:rPr>
+          <w:rFonts w:hint="eastAsia"/>
+          <w:lang w:val="en-US" w:eastAsia="zh-CN"/>
+        </w:rPr>
+        <w:t>依赖注入完成，将</w:t>
+      </w:r>
+      <w:r>
+        <w:rPr>
+          <w:rFonts w:hint="default"/>
+          <w:lang w:val="en-US" w:eastAsia="zh-CN"/>
+        </w:rPr>
+        <w:t>B</w:t>
+      </w:r>
+      <w:r>
+        <w:rPr>
+          <w:rFonts w:hint="eastAsia"/>
+          <w:lang w:val="en-US" w:eastAsia="zh-CN"/>
+        </w:rPr>
+        <w:t>从二级和三级缓存中删除，放入一级缓存</w:t>
+      </w:r>
+    </w:p>
+    <w:p>
+      <w:pPr>
+        <w:bidi w:val="0"/>
+        <w:rPr>
+          <w:rFonts w:hint="default"/>
+        </w:rPr>
+      </w:pPr>
+      <w:r>
+        <w:rPr>
+          <w:rFonts w:hint="default"/>
+          <w:lang w:val="en-US" w:eastAsia="zh-CN"/>
+        </w:rPr>
+        <w:tab/>
+      </w:r>
+      <w:r>
+        <w:rPr>
+          <w:rFonts w:hint="default"/>
+          <w:lang w:val="en-US" w:eastAsia="zh-CN"/>
+        </w:rPr>
+        <w:tab/>
+      </w:r>
+      <w:r>
+        <w:rPr>
+          <w:rFonts w:hint="eastAsia"/>
+          <w:lang w:val="en-US" w:eastAsia="zh-CN"/>
+        </w:rPr>
+        <w:t>将</w:t>
+      </w:r>
+      <w:r>
+        <w:rPr>
+          <w:rFonts w:hint="default"/>
+          <w:lang w:val="en-US" w:eastAsia="zh-CN"/>
+        </w:rPr>
+        <w:t>B</w:t>
+      </w:r>
+      <w:r>
+        <w:rPr>
+          <w:rFonts w:hint="eastAsia"/>
+          <w:lang w:val="en-US" w:eastAsia="zh-CN"/>
+        </w:rPr>
+        <w:t>注入给</w:t>
+      </w:r>
+      <w:r>
+        <w:rPr>
+          <w:rFonts w:hint="default"/>
+          <w:lang w:val="en-US" w:eastAsia="zh-CN"/>
+        </w:rPr>
+        <w:t>A,</w:t>
+      </w:r>
+      <w:r>
+        <w:rPr>
+          <w:rFonts w:hint="eastAsia"/>
+          <w:lang w:val="en-US" w:eastAsia="zh-CN"/>
+        </w:rPr>
+        <w:t>继续注入其他依赖，直到注入完成</w:t>
+      </w:r>
+    </w:p>
+    <w:p>
+      <w:pPr>
+        <w:bidi w:val="0"/>
+        <w:rPr>
+          <w:rFonts w:hint="default"/>
+        </w:rPr>
+      </w:pPr>
+      <w:r>
+        <w:rPr>
+          <w:rFonts w:hint="default"/>
+          <w:lang w:val="en-US" w:eastAsia="zh-CN"/>
+        </w:rPr>
+        <w:tab/>
+      </w:r>
+      <w:r>
+        <w:rPr>
+          <w:rFonts w:hint="default"/>
+          <w:lang w:val="en-US" w:eastAsia="zh-CN"/>
+        </w:rPr>
+        <w:tab/>
+      </w:r>
+      <w:r>
+        <w:rPr>
+          <w:rFonts w:hint="default"/>
+          <w:lang w:val="en-US" w:eastAsia="zh-CN"/>
+        </w:rPr>
+        <w:t>A</w:t>
+      </w:r>
+      <w:r>
+        <w:rPr>
+          <w:rFonts w:hint="eastAsia"/>
+          <w:lang w:val="en-US" w:eastAsia="zh-CN"/>
+        </w:rPr>
+        <w:t>注入完后，将</w:t>
+      </w:r>
+      <w:r>
+        <w:rPr>
+          <w:rFonts w:hint="default"/>
+          <w:lang w:val="en-US" w:eastAsia="zh-CN"/>
+        </w:rPr>
+        <w:t>A</w:t>
+      </w:r>
+      <w:r>
+        <w:rPr>
+          <w:rFonts w:hint="eastAsia"/>
+          <w:lang w:val="en-US" w:eastAsia="zh-CN"/>
+        </w:rPr>
+        <w:t>从二级和三级缓存中删除，放入一级缓存</w:t>
+      </w:r>
+    </w:p>
+    <w:p>
+      <w:pPr>
+        <w:bidi w:val="0"/>
+        <w:rPr>
+          <w:rFonts w:hint="eastAsia"/>
+          <w:lang w:val="en-US" w:eastAsia="zh-CN"/>
+        </w:rPr>
+      </w:pPr>
+      <w:r>
+        <w:rPr>
+          <w:rFonts w:hint="default"/>
+          <w:lang w:val="en-US" w:eastAsia="zh-CN"/>
+        </w:rPr>
+        <w:tab/>
+      </w:r>
+      <w:r>
+        <w:rPr>
+          <w:rFonts w:hint="default"/>
+          <w:lang w:val="en-US" w:eastAsia="zh-CN"/>
+        </w:rPr>
+        <w:tab/>
+      </w:r>
+      <w:r>
+        <w:rPr>
+          <w:rFonts w:hint="eastAsia"/>
+          <w:lang w:val="en-US" w:eastAsia="zh-CN"/>
+        </w:rPr>
+        <w:t>循环依赖处理结束</w:t>
+      </w:r>
+    </w:p>
+    <w:p>
+      <w:pPr>
+        <w:bidi w:val="0"/>
+        <w:rPr>
+          <w:rFonts w:hint="eastAsia"/>
+          <w:lang w:val="en-US" w:eastAsia="zh-CN"/>
+        </w:rPr>
+      </w:pPr>
+    </w:p>
+    <w:p>
+      <w:pPr>
+        <w:bidi w:val="0"/>
+        <w:rPr>
+          <w:rFonts w:hint="eastAsia"/>
+          <w:lang w:val="en-US" w:eastAsia="zh-CN"/>
+        </w:rPr>
+      </w:pPr>
+      <w:r>
+        <w:rPr>
+          <w:rFonts w:hint="eastAsia"/>
+          <w:lang w:val="en-US" w:eastAsia="zh-CN"/>
+        </w:rPr>
+        <w:t>以下是 Spring 使用三级缓存解决循环依赖的详细流程：</w:t>
+      </w:r>
+    </w:p>
+    <w:p>
+      <w:pPr>
+        <w:bidi w:val="0"/>
+        <w:rPr>
+          <w:rFonts w:hint="eastAsia"/>
+          <w:lang w:val="en-US" w:eastAsia="zh-CN"/>
+        </w:rPr>
+      </w:pPr>
+      <w:r>
+        <w:rPr>
+          <w:rFonts w:hint="eastAsia"/>
+          <w:lang w:val="en-US" w:eastAsia="zh-CN"/>
+        </w:rPr>
+        <w:t>开始创建 Bean A：</w:t>
+      </w:r>
+    </w:p>
+    <w:p>
+      <w:pPr>
+        <w:bidi w:val="0"/>
+        <w:rPr>
+          <w:rFonts w:hint="eastAsia"/>
+          <w:lang w:val="en-US" w:eastAsia="zh-CN"/>
+        </w:rPr>
+      </w:pPr>
+      <w:r>
+        <w:rPr>
+          <w:rFonts w:hint="eastAsia"/>
+          <w:lang w:val="en-US" w:eastAsia="zh-CN"/>
+        </w:rPr>
+        <w:t>检查 singletonObjects 缓存中是否已有 Bean A 的实例。</w:t>
+      </w:r>
+    </w:p>
+    <w:p>
+      <w:pPr>
+        <w:bidi w:val="0"/>
+        <w:rPr>
+          <w:rFonts w:hint="eastAsia"/>
+          <w:lang w:val="en-US" w:eastAsia="zh-CN"/>
+        </w:rPr>
+      </w:pPr>
+      <w:r>
+        <w:rPr>
+          <w:rFonts w:hint="eastAsia"/>
+          <w:lang w:val="en-US" w:eastAsia="zh-CN"/>
+        </w:rPr>
+        <w:t>如果没有，开始实例化 Bean A，并将 Bean A 的工厂对象放入 singletonFactories 缓存。</w:t>
+      </w:r>
+    </w:p>
+    <w:p>
+      <w:pPr>
+        <w:bidi w:val="0"/>
+        <w:rPr>
+          <w:rFonts w:hint="eastAsia"/>
+          <w:lang w:val="en-US" w:eastAsia="zh-CN"/>
+        </w:rPr>
+      </w:pPr>
+      <w:r>
+        <w:rPr>
+          <w:rFonts w:hint="eastAsia"/>
+          <w:lang w:val="en-US" w:eastAsia="zh-CN"/>
+        </w:rPr>
+        <w:t>实例化 Bean A：</w:t>
+      </w:r>
+    </w:p>
+    <w:p>
+      <w:pPr>
+        <w:bidi w:val="0"/>
+        <w:rPr>
+          <w:rFonts w:hint="eastAsia"/>
+          <w:lang w:val="en-US" w:eastAsia="zh-CN"/>
+        </w:rPr>
+      </w:pPr>
+      <w:r>
+        <w:rPr>
+          <w:rFonts w:hint="eastAsia"/>
+          <w:lang w:val="en-US" w:eastAsia="zh-CN"/>
+        </w:rPr>
+        <w:t>调用 Bean A 的构造器，创建 Bean A 的实例，但不填充依赖。</w:t>
+      </w:r>
+    </w:p>
+    <w:p>
+      <w:pPr>
+        <w:bidi w:val="0"/>
+        <w:rPr>
+          <w:rFonts w:hint="eastAsia"/>
+          <w:lang w:val="en-US" w:eastAsia="zh-CN"/>
+        </w:rPr>
+      </w:pPr>
+      <w:r>
+        <w:rPr>
+          <w:rFonts w:hint="eastAsia"/>
+          <w:lang w:val="en-US" w:eastAsia="zh-CN"/>
+        </w:rPr>
+        <w:t>将创建的 Bean A 实例（部分初始化状态）放入 earlySingletonObjects 缓存。</w:t>
+      </w:r>
+    </w:p>
+    <w:p>
+      <w:pPr>
+        <w:bidi w:val="0"/>
+        <w:rPr>
+          <w:rFonts w:hint="eastAsia"/>
+          <w:lang w:val="en-US" w:eastAsia="zh-CN"/>
+        </w:rPr>
+      </w:pPr>
+      <w:r>
+        <w:rPr>
+          <w:rFonts w:hint="eastAsia"/>
+          <w:lang w:val="en-US" w:eastAsia="zh-CN"/>
+        </w:rPr>
+        <w:t>标记 Bean A 为正在创建中。</w:t>
+      </w:r>
+    </w:p>
+    <w:p>
+      <w:pPr>
+        <w:bidi w:val="0"/>
+        <w:rPr>
+          <w:rFonts w:hint="eastAsia"/>
+          <w:lang w:val="en-US" w:eastAsia="zh-CN"/>
+        </w:rPr>
+      </w:pPr>
+      <w:r>
+        <w:rPr>
+          <w:rFonts w:hint="eastAsia"/>
+          <w:lang w:val="en-US" w:eastAsia="zh-CN"/>
+        </w:rPr>
+        <w:t>解析 Bean A 的依赖：</w:t>
+      </w:r>
+    </w:p>
+    <w:p>
+      <w:pPr>
+        <w:bidi w:val="0"/>
+        <w:rPr>
+          <w:rFonts w:hint="eastAsia"/>
+          <w:lang w:val="en-US" w:eastAsia="zh-CN"/>
+        </w:rPr>
+      </w:pPr>
+      <w:r>
+        <w:rPr>
+          <w:rFonts w:hint="eastAsia"/>
+          <w:lang w:val="en-US" w:eastAsia="zh-CN"/>
+        </w:rPr>
+        <w:t>当解析到 Bean A 依赖 Bean B 时，尝试从 singletonObjects 获取 Bean B。</w:t>
+      </w:r>
+    </w:p>
+    <w:p>
+      <w:pPr>
+        <w:bidi w:val="0"/>
+        <w:rPr>
+          <w:rFonts w:hint="eastAsia"/>
+          <w:lang w:val="en-US" w:eastAsia="zh-CN"/>
+        </w:rPr>
+      </w:pPr>
+      <w:r>
+        <w:rPr>
+          <w:rFonts w:hint="eastAsia"/>
+          <w:lang w:val="en-US" w:eastAsia="zh-CN"/>
+        </w:rPr>
+        <w:t>如果 Bean B 尚未创建，进入 Bean B 的创建流程。</w:t>
+      </w:r>
+    </w:p>
+    <w:p>
+      <w:pPr>
+        <w:bidi w:val="0"/>
+        <w:rPr>
+          <w:rFonts w:hint="eastAsia"/>
+          <w:lang w:val="en-US" w:eastAsia="zh-CN"/>
+        </w:rPr>
+      </w:pPr>
+      <w:r>
+        <w:rPr>
+          <w:rFonts w:hint="eastAsia"/>
+          <w:lang w:val="en-US" w:eastAsia="zh-CN"/>
+        </w:rPr>
+        <w:t>开始创建 Bean B：</w:t>
+      </w:r>
+    </w:p>
+    <w:p>
+      <w:pPr>
+        <w:bidi w:val="0"/>
+        <w:rPr>
+          <w:rFonts w:hint="eastAsia"/>
+          <w:lang w:val="en-US" w:eastAsia="zh-CN"/>
+        </w:rPr>
+      </w:pPr>
+      <w:r>
+        <w:rPr>
+          <w:rFonts w:hint="eastAsia"/>
+          <w:lang w:val="en-US" w:eastAsia="zh-CN"/>
+        </w:rPr>
+        <w:t>检查 singletonObjects 缓存中是否已有 Bean B 的实例。</w:t>
+      </w:r>
+    </w:p>
+    <w:p>
+      <w:pPr>
+        <w:bidi w:val="0"/>
+        <w:rPr>
+          <w:rFonts w:hint="eastAsia"/>
+          <w:lang w:val="en-US" w:eastAsia="zh-CN"/>
+        </w:rPr>
+      </w:pPr>
+      <w:r>
+        <w:rPr>
+          <w:rFonts w:hint="eastAsia"/>
+          <w:lang w:val="en-US" w:eastAsia="zh-CN"/>
+        </w:rPr>
+        <w:t>如果没有，开始实例化 Bean B，并将 Bean B 的工厂对象放入 singletonFactories 缓存。</w:t>
+      </w:r>
+    </w:p>
+    <w:p>
+      <w:pPr>
+        <w:bidi w:val="0"/>
+        <w:rPr>
+          <w:rFonts w:hint="eastAsia"/>
+          <w:lang w:val="en-US" w:eastAsia="zh-CN"/>
+        </w:rPr>
+      </w:pPr>
+      <w:r>
+        <w:rPr>
+          <w:rFonts w:hint="eastAsia"/>
+          <w:lang w:val="en-US" w:eastAsia="zh-CN"/>
+        </w:rPr>
+        <w:t>实例化 Bean B：</w:t>
+      </w:r>
+    </w:p>
+    <w:p>
+      <w:pPr>
+        <w:bidi w:val="0"/>
+        <w:rPr>
+          <w:rFonts w:hint="eastAsia"/>
+          <w:lang w:val="en-US" w:eastAsia="zh-CN"/>
+        </w:rPr>
+      </w:pPr>
+      <w:r>
+        <w:rPr>
+          <w:rFonts w:hint="eastAsia"/>
+          <w:lang w:val="en-US" w:eastAsia="zh-CN"/>
+        </w:rPr>
+        <w:t>调用 Bean B 的构造器，创建 Bean B 的实例，但不填充依赖。</w:t>
+      </w:r>
+    </w:p>
+    <w:p>
+      <w:pPr>
+        <w:bidi w:val="0"/>
+        <w:rPr>
+          <w:rFonts w:hint="eastAsia"/>
+          <w:lang w:val="en-US" w:eastAsia="zh-CN"/>
+        </w:rPr>
+      </w:pPr>
+      <w:r>
+        <w:rPr>
+          <w:rFonts w:hint="eastAsia"/>
+          <w:lang w:val="en-US" w:eastAsia="zh-CN"/>
+        </w:rPr>
+        <w:t>将创建的 Bean B 实例（部分初始化状态）放入 earlySingletonObjects 缓存。</w:t>
+      </w:r>
+    </w:p>
+    <w:p>
+      <w:pPr>
+        <w:bidi w:val="0"/>
+        <w:rPr>
+          <w:rFonts w:hint="eastAsia"/>
+          <w:lang w:val="en-US" w:eastAsia="zh-CN"/>
+        </w:rPr>
+      </w:pPr>
+      <w:r>
+        <w:rPr>
+          <w:rFonts w:hint="eastAsia"/>
+          <w:lang w:val="en-US" w:eastAsia="zh-CN"/>
+        </w:rPr>
+        <w:t>标记 Bean B 为正在创建中。</w:t>
+      </w:r>
+    </w:p>
+    <w:p>
+      <w:pPr>
+        <w:bidi w:val="0"/>
+        <w:rPr>
+          <w:rFonts w:hint="eastAsia"/>
+          <w:lang w:val="en-US" w:eastAsia="zh-CN"/>
+        </w:rPr>
+      </w:pPr>
+      <w:r>
+        <w:rPr>
+          <w:rFonts w:hint="eastAsia"/>
+          <w:lang w:val="en-US" w:eastAsia="zh-CN"/>
+        </w:rPr>
+        <w:t>解析 Bean B 的依赖：</w:t>
+      </w:r>
+    </w:p>
+    <w:p>
+      <w:pPr>
+        <w:bidi w:val="0"/>
+        <w:rPr>
+          <w:rFonts w:hint="eastAsia"/>
+          <w:lang w:val="en-US" w:eastAsia="zh-CN"/>
+        </w:rPr>
+      </w:pPr>
+      <w:r>
+        <w:rPr>
+          <w:rFonts w:hint="eastAsia"/>
+          <w:lang w:val="en-US" w:eastAsia="zh-CN"/>
+        </w:rPr>
+        <w:t>当解析到 Bean B 依赖 Bean A 时，不从 singletonObjects 获取，而是从 earlySingletonObjects 获取 Bean A 的早期引用。</w:t>
+      </w:r>
+    </w:p>
+    <w:p>
+      <w:pPr>
+        <w:bidi w:val="0"/>
+        <w:rPr>
+          <w:rFonts w:hint="eastAsia"/>
+          <w:lang w:val="en-US" w:eastAsia="zh-CN"/>
+        </w:rPr>
+      </w:pPr>
+      <w:r>
+        <w:rPr>
+          <w:rFonts w:hint="eastAsia"/>
+          <w:lang w:val="en-US" w:eastAsia="zh-CN"/>
+        </w:rPr>
+        <w:t>继续创建 Bean B：</w:t>
+      </w:r>
+    </w:p>
+    <w:p>
+      <w:pPr>
+        <w:bidi w:val="0"/>
+        <w:rPr>
+          <w:rFonts w:hint="eastAsia"/>
+          <w:lang w:val="en-US" w:eastAsia="zh-CN"/>
+        </w:rPr>
+      </w:pPr>
+      <w:r>
+        <w:rPr>
+          <w:rFonts w:hint="eastAsia"/>
+          <w:lang w:val="en-US" w:eastAsia="zh-CN"/>
+        </w:rPr>
+        <w:t>使用从 earlySingletonObjects 中获取的 Bean A 的早期引用，完成 Bean B 的依赖填充。</w:t>
+      </w:r>
+    </w:p>
+    <w:p>
+      <w:pPr>
+        <w:bidi w:val="0"/>
+        <w:rPr>
+          <w:rFonts w:hint="eastAsia"/>
+          <w:lang w:val="en-US" w:eastAsia="zh-CN"/>
+        </w:rPr>
+      </w:pPr>
+      <w:r>
+        <w:rPr>
+          <w:rFonts w:hint="eastAsia"/>
+          <w:lang w:val="en-US" w:eastAsia="zh-CN"/>
+        </w:rPr>
+        <w:t>完成 Bean B 的初始化，包括调用初始化方法等。</w:t>
+      </w:r>
+    </w:p>
+    <w:p>
+      <w:pPr>
+        <w:bidi w:val="0"/>
+        <w:rPr>
+          <w:rFonts w:hint="eastAsia"/>
+          <w:lang w:val="en-US" w:eastAsia="zh-CN"/>
+        </w:rPr>
+      </w:pPr>
+      <w:r>
+        <w:rPr>
+          <w:rFonts w:hint="eastAsia"/>
+          <w:lang w:val="en-US" w:eastAsia="zh-CN"/>
+        </w:rPr>
+        <w:t>将完全初始化的 Bean B 放入 singletonObjects 缓存，并从 earlySingletonObjects 和 singletonFactories 中移除 Bean B 的条目。</w:t>
       </w:r>
       <w:bookmarkStart w:id="35" w:name="_GoBack"/>
       <w:bookmarkEnd w:id="35"/>
-      <w:r>
-        <w:rPr>
-          <w:rFonts w:hint="eastAsia"/>
-          <w:lang w:val="en-US" w:eastAsia="zh-CN"/>
-        </w:rPr>
-        <w:t>因为需要根据字段名一个个取找对应的set方法(方法名字符串比较)</w:t>
-      </w:r>
-    </w:p>
-    <w:p>
-      <w:pPr>
-        <w:pStyle w:val="2"/>
-        <w:bidi w:val="0"/>
-        <w:rPr>
-          <w:rFonts w:hint="default"/>
-          <w:lang w:val="en-US" w:eastAsia="zh-CN"/>
-        </w:rPr>
-      </w:pPr>
-      <w:r>
-        <w:rPr>
-          <w:rFonts w:hint="eastAsia"/>
-          <w:lang w:val="en-US" w:eastAsia="zh-CN"/>
-        </w:rPr>
-        <w:t>Mybatis</w:t>
-      </w:r>
-    </w:p>
-    <w:p>
-      <w:pPr>
-        <w:bidi w:val="0"/>
-        <w:rPr>
-          <w:rFonts w:hint="default"/>
-          <w:b/>
-          <w:bCs/>
-        </w:rPr>
-      </w:pPr>
-      <w:r>
-        <w:rPr>
-          <w:rFonts w:hint="default"/>
-          <w:b/>
-          <w:bCs/>
-        </w:rPr>
-        <w:t>mybatis</w:t>
-      </w:r>
-      <w:r>
-        <w:rPr>
-          <w:rFonts w:hint="eastAsia"/>
-          <w:b/>
-          <w:bCs/>
-        </w:rPr>
-        <w:t>一级缓存和二级缓存</w:t>
-      </w:r>
-    </w:p>
-    <w:p>
-      <w:pPr>
-        <w:bidi w:val="0"/>
-        <w:rPr>
-          <w:rFonts w:hint="default"/>
-        </w:rPr>
-      </w:pPr>
-      <w:r>
-        <w:rPr>
-          <w:rFonts w:hint="eastAsia"/>
-          <w:lang w:val="en-US" w:eastAsia="zh-CN"/>
-        </w:rPr>
-        <w:t>一级缓存：默认开启，同sql</w:t>
-      </w:r>
-      <w:r>
-        <w:rPr>
-          <w:rFonts w:hint="default"/>
-          <w:lang w:val="en-US" w:eastAsia="zh-CN"/>
-        </w:rPr>
-        <w:t>session</w:t>
-      </w:r>
-      <w:r>
-        <w:rPr>
-          <w:rFonts w:hint="eastAsia"/>
-          <w:lang w:val="en-US" w:eastAsia="zh-CN"/>
-        </w:rPr>
-        <w:t>中</w:t>
-      </w:r>
-      <w:r>
-        <w:rPr>
-          <w:rFonts w:hint="default"/>
-          <w:lang w:val="en-US" w:eastAsia="zh-CN"/>
-        </w:rPr>
-        <w:t>,</w:t>
-      </w:r>
-      <w:r>
-        <w:rPr>
-          <w:rFonts w:hint="eastAsia"/>
-          <w:lang w:val="en-US" w:eastAsia="zh-CN"/>
-        </w:rPr>
-        <w:t>相同的</w:t>
-      </w:r>
-      <w:r>
-        <w:rPr>
-          <w:rFonts w:hint="default"/>
-          <w:lang w:val="en-US" w:eastAsia="zh-CN"/>
-        </w:rPr>
-        <w:t>sql</w:t>
-      </w:r>
-      <w:r>
-        <w:rPr>
-          <w:rFonts w:hint="eastAsia"/>
-          <w:lang w:val="en-US" w:eastAsia="zh-CN"/>
-        </w:rPr>
-        <w:t>会直接去缓存中获取结果，增/删/改/</w:t>
-      </w:r>
-      <w:r>
-        <w:rPr>
-          <w:rFonts w:hint="default"/>
-          <w:lang w:val="en-US" w:eastAsia="zh-CN"/>
-        </w:rPr>
-        <w:t>commit()</w:t>
-      </w:r>
-      <w:r>
-        <w:rPr>
-          <w:rFonts w:hint="eastAsia"/>
-          <w:lang w:val="en-US" w:eastAsia="zh-CN"/>
-        </w:rPr>
-        <w:t>/</w:t>
-      </w:r>
-      <w:r>
-        <w:rPr>
-          <w:rFonts w:hint="default"/>
-          <w:lang w:val="en-US" w:eastAsia="zh-CN"/>
-        </w:rPr>
-        <w:t>close()</w:t>
-      </w:r>
-      <w:r>
-        <w:rPr>
-          <w:rFonts w:hint="eastAsia"/>
-          <w:lang w:val="en-US" w:eastAsia="zh-CN"/>
-        </w:rPr>
-        <w:t>后清空缓存</w:t>
-      </w:r>
-    </w:p>
-    <w:p>
-      <w:pPr>
-        <w:bidi w:val="0"/>
-        <w:rPr>
-          <w:rFonts w:hint="default"/>
-          <w:lang w:val="en-US"/>
-        </w:rPr>
-      </w:pPr>
-      <w:r>
-        <w:rPr>
-          <w:rFonts w:hint="eastAsia"/>
-          <w:lang w:val="en-US" w:eastAsia="zh-CN"/>
-        </w:rPr>
-        <w:t>二级缓存：</w:t>
-      </w:r>
-      <w:r>
-        <w:rPr>
-          <w:rFonts w:hint="default"/>
-          <w:lang w:val="en-US" w:eastAsia="zh-CN"/>
-        </w:rPr>
-        <w:t>mapper</w:t>
-      </w:r>
-      <w:r>
-        <w:rPr>
-          <w:rFonts w:hint="eastAsia"/>
-          <w:lang w:val="en-US" w:eastAsia="zh-CN"/>
-        </w:rPr>
-        <w:t>级别，同mapper下共享缓存，不推荐使用，增/删/改后清空缓存</w:t>
-      </w:r>
-    </w:p>
-    <w:p>
-      <w:pPr>
-        <w:bidi w:val="0"/>
-        <w:rPr>
-          <w:rFonts w:hint="default"/>
-        </w:rPr>
-      </w:pPr>
-      <w:r>
-        <w:rPr>
-          <w:rFonts w:hint="default"/>
-          <w:lang w:val="en-US" w:eastAsia="zh-CN"/>
-        </w:rPr>
-        <w:t xml:space="preserve"> </w:t>
-      </w:r>
-    </w:p>
-    <w:p>
-      <w:pPr>
-        <w:bidi w:val="0"/>
-        <w:rPr>
-          <w:rFonts w:hint="default"/>
-        </w:rPr>
-      </w:pPr>
-      <w:r>
-        <w:rPr>
-          <w:rFonts w:hint="default"/>
-          <w:b/>
-          <w:bCs/>
-        </w:rPr>
-        <w:t>Mybatis</w:t>
-      </w:r>
-      <w:r>
-        <w:rPr>
-          <w:rFonts w:hint="eastAsia"/>
-          <w:b/>
-          <w:bCs/>
-        </w:rPr>
-        <w:t>如何防止</w:t>
-      </w:r>
-      <w:r>
-        <w:rPr>
-          <w:rFonts w:hint="default"/>
-          <w:b/>
-          <w:bCs/>
-        </w:rPr>
-        <w:t>SQL</w:t>
-      </w:r>
-      <w:r>
-        <w:rPr>
-          <w:rFonts w:hint="eastAsia"/>
-          <w:b/>
-          <w:bCs/>
-        </w:rPr>
-        <w:t>注入</w:t>
-      </w:r>
-      <w:r>
-        <w:rPr>
-          <w:rFonts w:hint="eastAsia"/>
-          <w:b/>
-          <w:bCs/>
-          <w:lang w:eastAsia="zh-CN"/>
-        </w:rPr>
-        <w:t>，</w:t>
-      </w:r>
-      <w:r>
-        <w:rPr>
-          <w:rFonts w:hint="default"/>
-          <w:lang w:val="en-US" w:eastAsia="zh-CN"/>
-        </w:rPr>
-        <w:t>#{}</w:t>
-      </w:r>
-      <w:r>
-        <w:rPr>
-          <w:rFonts w:hint="eastAsia"/>
-          <w:lang w:val="en-US" w:eastAsia="zh-CN"/>
-        </w:rPr>
-        <w:t>和</w:t>
-      </w:r>
-      <w:r>
-        <w:rPr>
-          <w:rFonts w:hint="default"/>
-          <w:lang w:val="en-US" w:eastAsia="zh-CN"/>
-        </w:rPr>
-        <w:t>${}</w:t>
-      </w:r>
-      <w:r>
-        <w:rPr>
-          <w:rFonts w:hint="eastAsia"/>
-          <w:lang w:val="en-US" w:eastAsia="zh-CN"/>
-        </w:rPr>
-        <w:t>的区别</w:t>
-      </w:r>
-    </w:p>
-    <w:p>
-      <w:pPr>
-        <w:bidi w:val="0"/>
-        <w:rPr>
-          <w:rFonts w:hint="default"/>
-        </w:rPr>
-      </w:pPr>
-      <w:r>
-        <w:rPr>
-          <w:rFonts w:hint="default"/>
-          <w:lang w:val="en-US" w:eastAsia="zh-CN"/>
-        </w:rPr>
-        <w:t xml:space="preserve">#{} </w:t>
-      </w:r>
-      <w:r>
-        <w:rPr>
-          <w:rFonts w:hint="eastAsia"/>
-          <w:lang w:val="en-US" w:eastAsia="zh-CN"/>
-        </w:rPr>
-        <w:t>编译时会把参数用？占位符替代，编译好后，再用参数替换</w:t>
-      </w:r>
-    </w:p>
-    <w:p>
-      <w:pPr>
-        <w:bidi w:val="0"/>
-        <w:rPr>
-          <w:rFonts w:hint="default"/>
-        </w:rPr>
-      </w:pPr>
-      <w:r>
-        <w:rPr>
-          <w:rFonts w:hint="default"/>
-          <w:lang w:val="en-US" w:eastAsia="zh-CN"/>
-        </w:rPr>
-        <w:t>${}</w:t>
-      </w:r>
-      <w:r>
-        <w:rPr>
-          <w:rFonts w:hint="eastAsia"/>
-          <w:lang w:val="en-US" w:eastAsia="zh-CN"/>
-        </w:rPr>
-        <w:t xml:space="preserve"> 将参数拼接在</w:t>
-      </w:r>
-      <w:r>
-        <w:rPr>
-          <w:rFonts w:hint="default"/>
-          <w:lang w:val="en-US" w:eastAsia="zh-CN"/>
-        </w:rPr>
-        <w:t>sql</w:t>
-      </w:r>
-      <w:r>
-        <w:rPr>
-          <w:rFonts w:hint="eastAsia"/>
-          <w:lang w:val="en-US" w:eastAsia="zh-CN"/>
-        </w:rPr>
-        <w:t>上</w:t>
-      </w:r>
-    </w:p>
-    <w:p>
-      <w:pPr>
-        <w:bidi w:val="0"/>
-        <w:rPr>
-          <w:rFonts w:hint="default"/>
-        </w:rPr>
-      </w:pPr>
-      <w:r>
-        <w:rPr>
-          <w:rFonts w:hint="default"/>
-          <w:lang w:val="en-US" w:eastAsia="zh-CN"/>
-        </w:rPr>
-        <w:t xml:space="preserve"> </w:t>
-      </w:r>
-    </w:p>
-    <w:p>
-      <w:pPr>
-        <w:bidi w:val="0"/>
-        <w:rPr>
-          <w:rFonts w:hint="default"/>
-          <w:b/>
-          <w:bCs/>
-        </w:rPr>
-      </w:pPr>
-      <w:r>
-        <w:rPr>
-          <w:rFonts w:hint="eastAsia"/>
-          <w:b/>
-          <w:bCs/>
-        </w:rPr>
-        <w:t>当实体类中的属性和表中的字段名不一样怎么办</w:t>
-      </w:r>
-    </w:p>
-    <w:p>
-      <w:pPr>
-        <w:bidi w:val="0"/>
-        <w:rPr>
-          <w:rFonts w:hint="default"/>
-        </w:rPr>
-      </w:pPr>
-      <w:r>
-        <w:rPr>
-          <w:rFonts w:hint="default"/>
-          <w:lang w:val="en-US" w:eastAsia="zh-CN"/>
-        </w:rPr>
-        <w:t>1.</w:t>
-      </w:r>
-      <w:r>
-        <w:rPr>
-          <w:rFonts w:hint="eastAsia"/>
-          <w:lang w:val="en-US" w:eastAsia="zh-CN"/>
-        </w:rPr>
-        <w:t>在查询</w:t>
-      </w:r>
-      <w:r>
-        <w:rPr>
-          <w:rFonts w:hint="default"/>
-          <w:lang w:val="en-US" w:eastAsia="zh-CN"/>
-        </w:rPr>
-        <w:t>sql</w:t>
-      </w:r>
-      <w:r>
-        <w:rPr>
-          <w:rFonts w:hint="eastAsia"/>
-          <w:lang w:val="en-US" w:eastAsia="zh-CN"/>
-        </w:rPr>
-        <w:t>中为字段值定义别名，让别名和实体类属性名一致</w:t>
-      </w:r>
-    </w:p>
-    <w:p>
-      <w:pPr>
-        <w:bidi w:val="0"/>
-        <w:rPr>
-          <w:rFonts w:hint="default"/>
-        </w:rPr>
-      </w:pPr>
-      <w:r>
-        <w:rPr>
-          <w:rFonts w:hint="default"/>
-          <w:lang w:val="en-US" w:eastAsia="zh-CN"/>
-        </w:rPr>
-        <w:t>2.</w:t>
-      </w:r>
-      <w:r>
-        <w:rPr>
-          <w:rFonts w:hint="eastAsia"/>
-          <w:lang w:val="en-US" w:eastAsia="zh-CN"/>
-        </w:rPr>
-        <w:t xml:space="preserve">通过 </w:t>
-      </w:r>
-      <w:r>
-        <w:rPr>
-          <w:rFonts w:hint="default"/>
-          <w:lang w:val="en-US" w:eastAsia="zh-CN"/>
-        </w:rPr>
-        <w:t xml:space="preserve">&lt;result property = “” column =””/&gt; </w:t>
-      </w:r>
-      <w:r>
-        <w:rPr>
-          <w:rFonts w:hint="eastAsia"/>
-          <w:lang w:val="en-US" w:eastAsia="zh-CN"/>
-        </w:rPr>
-        <w:t>将实体类属性名和字段名一一映射对应</w:t>
-      </w:r>
-    </w:p>
-    <w:p>
-      <w:pPr>
-        <w:bidi w:val="0"/>
-        <w:rPr>
-          <w:rFonts w:hint="default"/>
-        </w:rPr>
-      </w:pPr>
-      <w:r>
-        <w:rPr>
-          <w:rFonts w:hint="default"/>
-          <w:lang w:val="en-US" w:eastAsia="zh-CN"/>
-        </w:rPr>
-        <w:t xml:space="preserve"> </w:t>
-      </w:r>
-    </w:p>
-    <w:p>
-      <w:pPr>
-        <w:bidi w:val="0"/>
-        <w:rPr>
-          <w:rFonts w:hint="default"/>
-          <w:b/>
-          <w:bCs/>
-        </w:rPr>
-      </w:pPr>
-      <w:r>
-        <w:rPr>
-          <w:rFonts w:hint="eastAsia"/>
-          <w:b/>
-          <w:bCs/>
-        </w:rPr>
-        <w:t>如何获得自动生成的主键值</w:t>
-      </w:r>
-    </w:p>
-    <w:p>
-      <w:pPr>
-        <w:bidi w:val="0"/>
-        <w:rPr>
-          <w:rFonts w:hint="default"/>
-        </w:rPr>
-      </w:pPr>
-      <w:r>
-        <w:rPr>
-          <w:rFonts w:hint="eastAsia"/>
-          <w:lang w:val="en-US" w:eastAsia="zh-CN"/>
-        </w:rPr>
-        <w:t>主键采取自增策略后，在</w:t>
-      </w:r>
-      <w:r>
-        <w:rPr>
-          <w:rFonts w:hint="default"/>
-          <w:lang w:val="en-US" w:eastAsia="zh-CN"/>
-        </w:rPr>
-        <w:t>insert</w:t>
-      </w:r>
-      <w:r>
-        <w:rPr>
-          <w:rFonts w:hint="eastAsia"/>
-          <w:lang w:val="en-US" w:eastAsia="zh-CN"/>
-        </w:rPr>
-        <w:t>方法执行后主键就被传入到插入参数对象中</w:t>
-      </w:r>
-    </w:p>
-    <w:p>
-      <w:pPr>
-        <w:bidi w:val="0"/>
-        <w:rPr>
-          <w:rFonts w:hint="default"/>
-        </w:rPr>
-      </w:pPr>
-      <w:r>
-        <w:rPr>
-          <w:rFonts w:hint="default"/>
-          <w:lang w:val="en-US" w:eastAsia="zh-CN"/>
-        </w:rPr>
-        <w:t xml:space="preserve"> </w:t>
-      </w:r>
-    </w:p>
-    <w:p>
-      <w:pPr>
-        <w:pStyle w:val="2"/>
-        <w:bidi w:val="0"/>
-        <w:jc w:val="center"/>
-        <w:rPr>
-          <w:rFonts w:hint="eastAsia"/>
-          <w:lang w:val="en-US" w:eastAsia="zh-CN"/>
-        </w:rPr>
-      </w:pPr>
-      <w:r>
-        <w:rPr>
-          <w:rFonts w:hint="eastAsia"/>
-          <w:lang w:val="en-US" w:eastAsia="zh-CN"/>
-        </w:rPr>
-        <w:t>Mybatisplus</w:t>
-      </w:r>
-    </w:p>
-    <w:p>
-      <w:pPr>
-        <w:bidi w:val="0"/>
-        <w:rPr>
-          <w:rFonts w:hint="default"/>
-          <w:b/>
-          <w:bCs/>
-          <w:lang w:val="en-US" w:eastAsia="zh-CN"/>
-        </w:rPr>
-      </w:pPr>
-      <w:r>
-        <w:rPr>
-          <w:rFonts w:hint="eastAsia"/>
-          <w:b/>
-          <w:bCs/>
-          <w:lang w:val="en-US" w:eastAsia="zh-CN"/>
-        </w:rPr>
-        <w:t>Mybatis框架有什么好处</w:t>
-      </w:r>
-    </w:p>
-    <w:p>
-      <w:pPr>
-        <w:bidi w:val="0"/>
-        <w:rPr>
-          <w:rFonts w:hint="default"/>
-          <w:lang w:val="en-US" w:eastAsia="zh-CN"/>
-        </w:rPr>
-      </w:pPr>
-      <w:r>
-        <w:rPr>
-          <w:rFonts w:hint="eastAsia"/>
-          <w:lang w:val="en-US" w:eastAsia="zh-CN"/>
-        </w:rPr>
-        <w:t>继承 BaseMapper 接口，即可直接使用如 insert、deleteById、updateById、selectById 等方法,内置分页插件，支持逻辑删除，自动填充创建时间，更新时间等。内置缓存机制，减少和数据库的访问，安全性更高(防止sql注入)</w:t>
-      </w:r>
-    </w:p>
-    <w:p>
-      <w:pPr>
-        <w:bidi w:val="0"/>
-        <w:rPr>
-          <w:rFonts w:hint="default"/>
-          <w:lang w:val="en-US" w:eastAsia="zh-CN"/>
-        </w:rPr>
-      </w:pPr>
-    </w:p>
-    <w:p>
-      <w:pPr>
-        <w:bidi w:val="0"/>
-        <w:rPr>
-          <w:rFonts w:hint="default"/>
-          <w:lang w:val="en-US" w:eastAsia="zh-CN"/>
-        </w:rPr>
-      </w:pPr>
-    </w:p>
-    <w:p>
-      <w:pPr>
-        <w:bidi w:val="0"/>
-        <w:rPr>
-          <w:rFonts w:hint="default"/>
-          <w:lang w:val="en-US" w:eastAsia="zh-CN"/>
-        </w:rPr>
-      </w:pPr>
-    </w:p>
-    <w:p>
-      <w:pPr>
-        <w:bidi w:val="0"/>
-        <w:rPr>
-          <w:rFonts w:hint="default"/>
-        </w:rPr>
-      </w:pPr>
-      <w:r>
-        <w:rPr>
-          <w:rFonts w:hint="default"/>
-          <w:b/>
-          <w:bCs/>
-        </w:rPr>
-        <w:t>Spring</w:t>
-      </w:r>
-      <w:r>
-        <w:rPr>
-          <w:rFonts w:hint="eastAsia"/>
-          <w:b/>
-          <w:bCs/>
-        </w:rPr>
-        <w:t>优点</w:t>
-      </w:r>
-    </w:p>
-    <w:p>
-      <w:pPr>
-        <w:bidi w:val="0"/>
-        <w:rPr>
-          <w:rFonts w:hint="default"/>
-        </w:rPr>
-      </w:pPr>
-      <w:r>
-        <w:rPr>
-          <w:rFonts w:hint="default"/>
-          <w:lang w:val="en-US" w:eastAsia="zh-CN"/>
-        </w:rPr>
-        <w:tab/>
-      </w:r>
-      <w:r>
-        <w:rPr>
-          <w:rFonts w:hint="eastAsia"/>
-          <w:lang w:val="en-US" w:eastAsia="zh-CN"/>
-        </w:rPr>
-        <w:t>轻量级</w:t>
-      </w:r>
-      <w:r>
-        <w:rPr>
-          <w:rFonts w:hint="default"/>
-          <w:lang w:val="en-US" w:eastAsia="zh-CN"/>
-        </w:rPr>
-        <w:t>javaEE</w:t>
-      </w:r>
-      <w:r>
-        <w:rPr>
-          <w:rFonts w:hint="eastAsia"/>
-          <w:lang w:val="en-US" w:eastAsia="zh-CN"/>
-        </w:rPr>
-        <w:t>框架</w:t>
-      </w:r>
-    </w:p>
-    <w:p>
-      <w:pPr>
-        <w:bidi w:val="0"/>
-        <w:rPr>
-          <w:rFonts w:hint="default"/>
-        </w:rPr>
-      </w:pPr>
-      <w:r>
-        <w:rPr>
-          <w:rFonts w:hint="default"/>
-          <w:lang w:val="en-US" w:eastAsia="zh-CN"/>
-        </w:rPr>
-        <w:tab/>
-      </w:r>
-      <w:r>
-        <w:rPr>
-          <w:rFonts w:hint="eastAsia"/>
-          <w:lang w:val="en-US" w:eastAsia="zh-CN"/>
-        </w:rPr>
-        <w:t>包含依赖注入，声明式事务，</w:t>
-      </w:r>
-      <w:r>
-        <w:rPr>
-          <w:rFonts w:hint="default"/>
-          <w:lang w:val="en-US" w:eastAsia="zh-CN"/>
-        </w:rPr>
-        <w:t>AOP</w:t>
-      </w:r>
-    </w:p>
-    <w:p>
-      <w:pPr>
-        <w:bidi w:val="0"/>
-        <w:rPr>
-          <w:rFonts w:hint="eastAsia"/>
-          <w:lang w:val="en-US" w:eastAsia="zh-CN"/>
-        </w:rPr>
-      </w:pPr>
-      <w:r>
-        <w:rPr>
-          <w:rFonts w:hint="default"/>
-          <w:lang w:val="en-US" w:eastAsia="zh-CN"/>
-        </w:rPr>
-        <w:tab/>
-      </w:r>
-      <w:r>
-        <w:rPr>
-          <w:rFonts w:hint="eastAsia"/>
-          <w:lang w:val="en-US" w:eastAsia="zh-CN"/>
-        </w:rPr>
-        <w:t>好处：轻量级；控制反转</w:t>
-      </w:r>
-      <w:r>
-        <w:rPr>
-          <w:rFonts w:hint="default"/>
-          <w:lang w:val="en-US" w:eastAsia="zh-CN"/>
-        </w:rPr>
-        <w:t>(IOC)</w:t>
-      </w:r>
-      <w:r>
-        <w:rPr>
-          <w:rFonts w:hint="eastAsia"/>
-          <w:lang w:val="en-US" w:eastAsia="zh-CN"/>
-        </w:rPr>
-        <w:t>：实现松散耦合；面向切面编程</w:t>
-      </w:r>
-      <w:r>
-        <w:rPr>
-          <w:rFonts w:hint="default"/>
-          <w:lang w:val="en-US" w:eastAsia="zh-CN"/>
-        </w:rPr>
-        <w:t>(AOP)</w:t>
-      </w:r>
-      <w:r>
-        <w:rPr>
-          <w:rFonts w:hint="eastAsia"/>
-          <w:lang w:val="en-US" w:eastAsia="zh-CN"/>
-        </w:rPr>
-        <w:t>：将业务逻辑和系统服务区分开</w:t>
-      </w:r>
-    </w:p>
-    <w:p>
-      <w:pPr>
-        <w:bidi w:val="0"/>
-        <w:rPr>
-          <w:rFonts w:hint="default"/>
-          <w:lang w:val="en-US" w:eastAsia="zh-CN"/>
-        </w:rPr>
-      </w:pPr>
-    </w:p>
-    <w:p>
-      <w:pPr>
-        <w:bidi w:val="0"/>
-        <w:rPr>
-          <w:rFonts w:hint="eastAsia"/>
-          <w:b/>
-          <w:bCs/>
-          <w:lang w:val="en-US" w:eastAsia="zh-CN"/>
-        </w:rPr>
-      </w:pPr>
-      <w:r>
-        <w:rPr>
-          <w:rFonts w:hint="eastAsia"/>
-          <w:b/>
-          <w:bCs/>
-          <w:lang w:val="en-US" w:eastAsia="zh-CN"/>
-        </w:rPr>
-        <w:t>aop的通知方式</w:t>
-      </w:r>
-    </w:p>
-    <w:p>
-      <w:pPr>
-        <w:bidi w:val="0"/>
-        <w:rPr>
-          <w:rFonts w:hint="eastAsia"/>
-          <w:lang w:val="en-US" w:eastAsia="zh-CN"/>
-        </w:rPr>
-      </w:pPr>
-      <w:r>
-        <w:rPr>
-          <w:rFonts w:hint="eastAsia"/>
-          <w:lang w:val="en-US" w:eastAsia="zh-CN"/>
-        </w:rPr>
-        <w:t>前置通知：方法执行前</w:t>
-      </w:r>
-    </w:p>
-    <w:p>
-      <w:pPr>
-        <w:bidi w:val="0"/>
-        <w:rPr>
-          <w:rFonts w:hint="default"/>
-          <w:lang w:val="en-US" w:eastAsia="zh-CN"/>
-        </w:rPr>
-      </w:pPr>
-      <w:r>
-        <w:rPr>
-          <w:rFonts w:hint="eastAsia"/>
-          <w:lang w:val="en-US" w:eastAsia="zh-CN"/>
-        </w:rPr>
-        <w:t>后置通知：方法执行后(不管方法执行成功/失败)</w:t>
-      </w:r>
-    </w:p>
-    <w:p>
-      <w:pPr>
-        <w:bidi w:val="0"/>
-        <w:rPr>
-          <w:rFonts w:hint="default"/>
-          <w:lang w:val="en-US" w:eastAsia="zh-CN"/>
-        </w:rPr>
-      </w:pPr>
-      <w:r>
-        <w:rPr>
-          <w:rFonts w:hint="eastAsia"/>
-          <w:lang w:val="en-US" w:eastAsia="zh-CN"/>
-        </w:rPr>
-        <w:t>返回通知：方法成功执行后</w:t>
-      </w:r>
-    </w:p>
-    <w:p>
-      <w:pPr>
-        <w:bidi w:val="0"/>
-        <w:rPr>
-          <w:rFonts w:hint="eastAsia"/>
-          <w:lang w:val="en-US" w:eastAsia="zh-CN"/>
-        </w:rPr>
-      </w:pPr>
-      <w:r>
-        <w:rPr>
-          <w:rFonts w:hint="eastAsia"/>
-          <w:lang w:val="en-US" w:eastAsia="zh-CN"/>
-        </w:rPr>
-        <w:t>异常通知：方法抛出异常后</w:t>
-      </w:r>
-    </w:p>
-    <w:p>
-      <w:pPr>
-        <w:bidi w:val="0"/>
-        <w:rPr>
-          <w:rFonts w:hint="eastAsia"/>
-          <w:lang w:val="en-US" w:eastAsia="zh-CN"/>
-        </w:rPr>
-      </w:pPr>
-      <w:r>
-        <w:rPr>
-          <w:rFonts w:hint="eastAsia"/>
-          <w:lang w:val="en-US" w:eastAsia="zh-CN"/>
-        </w:rPr>
-        <w:t>环绕通知：方法执行前后</w:t>
-      </w:r>
-    </w:p>
-    <w:p>
-      <w:pPr>
-        <w:bidi w:val="0"/>
-        <w:rPr>
-          <w:rFonts w:hint="eastAsia"/>
-          <w:lang w:val="en-US" w:eastAsia="zh-CN"/>
-        </w:rPr>
-      </w:pPr>
-    </w:p>
-    <w:p>
-      <w:pPr>
-        <w:bidi w:val="0"/>
-        <w:rPr>
-          <w:rFonts w:hint="eastAsia"/>
-          <w:b/>
-          <w:bCs/>
-          <w:lang w:val="en-US" w:eastAsia="zh-CN"/>
-        </w:rPr>
-      </w:pPr>
-      <w:r>
-        <w:rPr>
-          <w:rFonts w:hint="eastAsia"/>
-          <w:b/>
-          <w:bCs/>
-          <w:lang w:val="en-US" w:eastAsia="zh-CN"/>
-        </w:rPr>
-        <w:t>Aop中的织入</w:t>
-      </w:r>
-    </w:p>
-    <w:p>
-      <w:pPr>
-        <w:bidi w:val="0"/>
-        <w:rPr>
-          <w:rFonts w:hint="default"/>
-          <w:lang w:val="en-US" w:eastAsia="zh-CN"/>
-        </w:rPr>
-      </w:pPr>
-      <w:r>
-        <w:rPr>
-          <w:rFonts w:hint="eastAsia"/>
-          <w:lang w:val="en-US" w:eastAsia="zh-CN"/>
-        </w:rPr>
-        <w:t>将切面逻辑，插入到连接点的过程，spring aop在运行时进行织入</w:t>
-      </w:r>
-    </w:p>
-    <w:p>
-      <w:pPr>
-        <w:bidi w:val="0"/>
-        <w:rPr>
-          <w:rFonts w:hint="default"/>
-          <w:lang w:val="en-US" w:eastAsia="zh-CN"/>
-        </w:rPr>
-      </w:pPr>
-    </w:p>
-    <w:p>
-      <w:pPr>
-        <w:bidi w:val="0"/>
-        <w:rPr>
-          <w:rFonts w:hint="default"/>
-          <w:b/>
-          <w:bCs/>
-          <w:lang w:val="en-US" w:eastAsia="zh-CN"/>
-        </w:rPr>
-      </w:pPr>
-      <w:r>
-        <w:rPr>
-          <w:rFonts w:hint="eastAsia"/>
-          <w:b/>
-          <w:bCs/>
-          <w:lang w:val="en-US" w:eastAsia="zh-CN"/>
-        </w:rPr>
-        <w:t>编程式事务和声明式事务</w:t>
-      </w:r>
-    </w:p>
-    <w:p>
-      <w:pPr>
-        <w:bidi w:val="0"/>
-        <w:rPr>
-          <w:rFonts w:hint="default"/>
-          <w:lang w:val="en-US" w:eastAsia="zh-CN"/>
-        </w:rPr>
-      </w:pPr>
-      <w:r>
-        <w:rPr>
-          <w:rFonts w:hint="eastAsia"/>
-          <w:lang w:val="en-US" w:eastAsia="zh-CN"/>
-        </w:rPr>
-        <w:t>声明式事务：</w:t>
-      </w:r>
-      <w:r>
-        <w:rPr>
-          <w:rFonts w:hint="default"/>
-          <w:lang w:val="en-US" w:eastAsia="zh-CN"/>
-        </w:rPr>
-        <w:t>注解或 XM管理事务</w:t>
-      </w:r>
-    </w:p>
-    <w:p>
-      <w:pPr>
-        <w:bidi w:val="0"/>
-        <w:rPr>
-          <w:rFonts w:hint="default"/>
-          <w:lang w:val="en-US" w:eastAsia="zh-CN"/>
-        </w:rPr>
-      </w:pPr>
-      <w:r>
-        <w:rPr>
-          <w:rFonts w:hint="eastAsia"/>
-          <w:lang w:val="en-US" w:eastAsia="zh-CN"/>
-        </w:rPr>
-        <w:t>编程式事务：写代码的方式管理事务</w:t>
-      </w:r>
-    </w:p>
-    <w:p>
-      <w:pPr>
-        <w:bidi w:val="0"/>
-        <w:rPr>
-          <w:rFonts w:hint="default"/>
-          <w:lang w:val="en-US" w:eastAsia="zh-CN"/>
-        </w:rPr>
-      </w:pPr>
-    </w:p>
-    <w:p>
-      <w:pPr>
-        <w:bidi w:val="0"/>
-        <w:rPr>
-          <w:rFonts w:hint="eastAsia"/>
-          <w:b/>
-          <w:bCs/>
-          <w:lang w:val="en-US" w:eastAsia="zh-CN"/>
-        </w:rPr>
-      </w:pPr>
-      <w:r>
-        <w:rPr>
-          <w:rFonts w:hint="eastAsia"/>
-          <w:b/>
-          <w:bCs/>
-          <w:lang w:val="en-US" w:eastAsia="zh-CN"/>
-        </w:rPr>
-        <w:t>@Transactional事务失效的情况</w:t>
-      </w:r>
-    </w:p>
-    <w:p>
-      <w:pPr>
-        <w:bidi w:val="0"/>
-        <w:rPr>
-          <w:rFonts w:hint="eastAsia"/>
-          <w:lang w:val="en-US" w:eastAsia="zh-CN"/>
-        </w:rPr>
-      </w:pPr>
-      <w:r>
-        <w:rPr>
-          <w:rFonts w:hint="eastAsia"/>
-          <w:lang w:val="en-US" w:eastAsia="zh-CN"/>
-        </w:rPr>
-        <w:t>同个类中直接调用方法会失效，将自身作为bean注入</w:t>
-      </w:r>
-    </w:p>
-    <w:p>
-      <w:pPr>
-        <w:bidi w:val="0"/>
-        <w:rPr>
-          <w:rFonts w:hint="default"/>
-          <w:lang w:val="en-US" w:eastAsia="zh-CN"/>
-        </w:rPr>
-      </w:pPr>
-      <w:r>
-        <w:rPr>
-          <w:rFonts w:hint="eastAsia"/>
-          <w:lang w:val="en-US" w:eastAsia="zh-CN"/>
-        </w:rPr>
-        <w:t>当前对象是new的，不是spring注入进来的</w:t>
-      </w:r>
-    </w:p>
-    <w:p>
-      <w:pPr>
-        <w:bidi w:val="0"/>
-        <w:rPr>
-          <w:rFonts w:hint="eastAsia"/>
-          <w:lang w:val="en-US" w:eastAsia="zh-CN"/>
-        </w:rPr>
-      </w:pPr>
-      <w:r>
-        <w:rPr>
-          <w:rFonts w:hint="eastAsia"/>
-          <w:lang w:val="en-US" w:eastAsia="zh-CN"/>
-        </w:rPr>
-        <w:t>方法修饰符不是public, 需要改成public</w:t>
-      </w:r>
-    </w:p>
-    <w:p>
-      <w:pPr>
-        <w:bidi w:val="0"/>
-        <w:rPr>
-          <w:rFonts w:hint="default"/>
-          <w:lang w:val="en-US" w:eastAsia="zh-CN"/>
-        </w:rPr>
-      </w:pPr>
-      <w:r>
-        <w:rPr>
-          <w:rFonts w:hint="eastAsia"/>
-          <w:lang w:val="en-US" w:eastAsia="zh-CN"/>
-        </w:rPr>
-        <w:t>默认只在运行时异常回滚，出现受检异常不会回滚，添加rollbackFor = Exception.class</w:t>
-      </w:r>
-    </w:p>
-    <w:p>
-      <w:pPr>
-        <w:bidi w:val="0"/>
-        <w:rPr>
-          <w:rFonts w:hint="eastAsia"/>
-          <w:lang w:val="en-US" w:eastAsia="zh-CN"/>
-        </w:rPr>
-      </w:pPr>
-      <w:r>
-        <w:rPr>
-          <w:rFonts w:hint="eastAsia"/>
-          <w:lang w:val="en-US" w:eastAsia="zh-CN"/>
-        </w:rPr>
-        <w:t>方法中捕获异常后没有抛出，spring认为程序正常，没有回滚</w:t>
-      </w:r>
-    </w:p>
-    <w:p>
-      <w:pPr>
-        <w:bidi w:val="0"/>
-        <w:rPr>
-          <w:rFonts w:hint="default"/>
-          <w:lang w:val="en-US" w:eastAsia="zh-CN"/>
-        </w:rPr>
-      </w:pPr>
-    </w:p>
-    <w:p>
-      <w:pPr>
-        <w:bidi w:val="0"/>
-        <w:rPr>
-          <w:rFonts w:hint="default"/>
-        </w:rPr>
-      </w:pPr>
-      <w:r>
-        <w:rPr>
-          <w:rFonts w:hint="default"/>
-          <w:b/>
-          <w:bCs/>
-        </w:rPr>
-        <w:t>Spring Bean</w:t>
-      </w:r>
-      <w:r>
-        <w:rPr>
-          <w:rFonts w:hint="eastAsia"/>
-          <w:b/>
-          <w:bCs/>
-        </w:rPr>
-        <w:t>的注入方式</w:t>
-      </w:r>
-    </w:p>
-    <w:p>
-      <w:pPr>
-        <w:bidi w:val="0"/>
-        <w:rPr>
-          <w:rFonts w:hint="default"/>
-        </w:rPr>
-      </w:pPr>
-      <w:r>
-        <w:rPr>
-          <w:rFonts w:hint="eastAsia"/>
-          <w:lang w:val="en-US" w:eastAsia="zh-CN"/>
-        </w:rPr>
-        <w:t>将</w:t>
-      </w:r>
-      <w:r>
-        <w:rPr>
-          <w:rFonts w:hint="default"/>
-          <w:lang w:val="en-US" w:eastAsia="zh-CN"/>
-        </w:rPr>
-        <w:t>bean</w:t>
-      </w:r>
-      <w:r>
-        <w:rPr>
-          <w:rFonts w:hint="eastAsia"/>
-          <w:lang w:val="en-US" w:eastAsia="zh-CN"/>
-        </w:rPr>
-        <w:t>注入容器的方式</w:t>
-      </w:r>
-    </w:p>
-    <w:p>
-      <w:pPr>
-        <w:bidi w:val="0"/>
-        <w:rPr>
-          <w:rFonts w:hint="default"/>
-        </w:rPr>
-      </w:pPr>
-      <w:r>
-        <w:rPr>
-          <w:rFonts w:hint="default"/>
-          <w:lang w:val="en-US" w:eastAsia="zh-CN"/>
-        </w:rPr>
-        <w:t>1.</w:t>
-      </w:r>
-      <w:r>
-        <w:rPr>
-          <w:rFonts w:hint="eastAsia"/>
-          <w:lang w:val="en-US" w:eastAsia="zh-CN"/>
-        </w:rPr>
-        <w:t>配置类</w:t>
-      </w:r>
-      <w:r>
-        <w:rPr>
-          <w:rFonts w:hint="default"/>
-          <w:lang w:val="en-US" w:eastAsia="zh-CN"/>
-        </w:rPr>
-        <w:t>(@Configuration)</w:t>
-      </w:r>
-      <w:r>
-        <w:rPr>
-          <w:rFonts w:hint="eastAsia"/>
-          <w:lang w:val="en-US" w:eastAsia="zh-CN"/>
-        </w:rPr>
-        <w:t>中使用</w:t>
-      </w:r>
-      <w:r>
-        <w:rPr>
-          <w:rFonts w:hint="default"/>
-          <w:lang w:val="en-US" w:eastAsia="zh-CN"/>
-        </w:rPr>
-        <w:t>@Bean</w:t>
-      </w:r>
-      <w:r>
-        <w:rPr>
-          <w:rFonts w:hint="eastAsia"/>
-          <w:lang w:val="en-US" w:eastAsia="zh-CN"/>
-        </w:rPr>
-        <w:t>表示将</w:t>
-      </w:r>
-      <w:r>
-        <w:rPr>
-          <w:rFonts w:hint="default"/>
-          <w:lang w:val="en-US" w:eastAsia="zh-CN"/>
-        </w:rPr>
-        <w:t>Bean</w:t>
-      </w:r>
-      <w:r>
-        <w:rPr>
-          <w:rFonts w:hint="eastAsia"/>
-          <w:lang w:val="en-US" w:eastAsia="zh-CN"/>
-        </w:rPr>
-        <w:t>注入</w:t>
-      </w:r>
-      <w:r>
-        <w:rPr>
-          <w:rFonts w:hint="default"/>
-          <w:lang w:val="en-US" w:eastAsia="zh-CN"/>
-        </w:rPr>
-        <w:t>IOC</w:t>
-      </w:r>
-      <w:r>
-        <w:rPr>
-          <w:rFonts w:hint="eastAsia"/>
-          <w:lang w:val="en-US" w:eastAsia="zh-CN"/>
-        </w:rPr>
-        <w:t>容器中</w:t>
-      </w:r>
-    </w:p>
-    <w:p>
-      <w:pPr>
-        <w:bidi w:val="0"/>
-        <w:rPr>
-          <w:rFonts w:hint="default"/>
-        </w:rPr>
-      </w:pPr>
-      <w:r>
-        <w:rPr>
-          <w:rFonts w:hint="default"/>
-          <w:lang w:val="en-US" w:eastAsia="zh-CN"/>
-        </w:rPr>
-        <w:t>2.</w:t>
-      </w:r>
-      <w:r>
-        <w:rPr>
-          <w:rFonts w:hint="eastAsia"/>
-          <w:lang w:val="en-US" w:eastAsia="zh-CN"/>
-        </w:rPr>
-        <w:t>通过组件注解</w:t>
-      </w:r>
-      <w:r>
-        <w:rPr>
-          <w:rFonts w:hint="default"/>
-          <w:lang w:val="en-US" w:eastAsia="zh-CN"/>
-        </w:rPr>
-        <w:t xml:space="preserve">@Component @Controller @Service @Repository </w:t>
-      </w:r>
-      <w:r>
-        <w:rPr>
-          <w:rFonts w:hint="eastAsia"/>
-          <w:lang w:val="en-US" w:eastAsia="zh-CN"/>
-        </w:rPr>
-        <w:t>将</w:t>
-      </w:r>
-      <w:r>
-        <w:rPr>
-          <w:rFonts w:hint="default"/>
-          <w:lang w:val="en-US" w:eastAsia="zh-CN"/>
-        </w:rPr>
-        <w:t>Bean</w:t>
-      </w:r>
-      <w:r>
-        <w:rPr>
-          <w:rFonts w:hint="eastAsia"/>
-          <w:lang w:val="en-US" w:eastAsia="zh-CN"/>
-        </w:rPr>
-        <w:t>类注入容器中</w:t>
-      </w:r>
-    </w:p>
-    <w:p>
-      <w:pPr>
-        <w:bidi w:val="0"/>
-        <w:rPr>
-          <w:rFonts w:hint="default"/>
-        </w:rPr>
-      </w:pPr>
-      <w:r>
-        <w:rPr>
-          <w:rFonts w:hint="default"/>
-          <w:lang w:val="en-US" w:eastAsia="zh-CN"/>
-        </w:rPr>
-        <w:t>3.import</w:t>
-      </w:r>
-      <w:r>
-        <w:rPr>
-          <w:rFonts w:hint="eastAsia"/>
-          <w:lang w:val="en-US" w:eastAsia="zh-CN"/>
-        </w:rPr>
-        <w:t>注解导入</w:t>
-      </w:r>
-    </w:p>
-    <w:p>
-      <w:pPr>
-        <w:bidi w:val="0"/>
-        <w:rPr>
-          <w:rFonts w:hint="default"/>
-        </w:rPr>
-      </w:pPr>
-      <w:r>
-        <w:rPr>
-          <w:rFonts w:hint="default"/>
-          <w:lang w:val="en-US" w:eastAsia="zh-CN"/>
-        </w:rPr>
-        <w:t>4.</w:t>
-      </w:r>
-      <w:r>
-        <w:rPr>
-          <w:rFonts w:hint="eastAsia"/>
-          <w:lang w:val="en-US" w:eastAsia="zh-CN"/>
-        </w:rPr>
-        <w:t>使用</w:t>
-      </w:r>
-      <w:r>
-        <w:rPr>
-          <w:rFonts w:hint="default"/>
-          <w:lang w:val="en-US" w:eastAsia="zh-CN"/>
-        </w:rPr>
-        <w:t>FactoryBean</w:t>
-      </w:r>
-      <w:r>
-        <w:rPr>
-          <w:rFonts w:hint="eastAsia"/>
-          <w:lang w:val="en-US" w:eastAsia="zh-CN"/>
-        </w:rPr>
-        <w:t>接口</w:t>
-      </w:r>
-    </w:p>
-    <w:p>
-      <w:pPr>
-        <w:bidi w:val="0"/>
-        <w:rPr>
-          <w:rFonts w:hint="default"/>
-        </w:rPr>
-      </w:pPr>
-      <w:r>
-        <w:rPr>
-          <w:rFonts w:hint="default"/>
-          <w:lang w:val="en-US" w:eastAsia="zh-CN"/>
-        </w:rPr>
-        <w:t xml:space="preserve"> </w:t>
-      </w:r>
-    </w:p>
-    <w:p>
-      <w:pPr>
-        <w:bidi w:val="0"/>
-        <w:rPr>
-          <w:rFonts w:hint="default"/>
-          <w:b/>
-          <w:bCs/>
-        </w:rPr>
-      </w:pPr>
-      <w:r>
-        <w:rPr>
-          <w:rFonts w:hint="eastAsia"/>
-          <w:b/>
-          <w:bCs/>
-          <w:lang w:val="en-US" w:eastAsia="zh-CN"/>
-        </w:rPr>
-        <w:t>将</w:t>
-      </w:r>
-      <w:r>
-        <w:rPr>
-          <w:rFonts w:hint="default"/>
-          <w:b/>
-          <w:bCs/>
-          <w:lang w:val="en-US" w:eastAsia="zh-CN"/>
-        </w:rPr>
-        <w:t>IOC</w:t>
-      </w:r>
-      <w:r>
-        <w:rPr>
-          <w:rFonts w:hint="eastAsia"/>
-          <w:b/>
-          <w:bCs/>
-          <w:lang w:val="en-US" w:eastAsia="zh-CN"/>
-        </w:rPr>
-        <w:t>容器中的</w:t>
-      </w:r>
-      <w:r>
-        <w:rPr>
-          <w:rFonts w:hint="default"/>
-          <w:b/>
-          <w:bCs/>
-          <w:lang w:val="en-US" w:eastAsia="zh-CN"/>
-        </w:rPr>
-        <w:t>Bean</w:t>
-      </w:r>
-      <w:r>
-        <w:rPr>
-          <w:rFonts w:hint="eastAsia"/>
-          <w:b/>
-          <w:bCs/>
-          <w:lang w:val="en-US" w:eastAsia="zh-CN"/>
-        </w:rPr>
-        <w:t>注入到类中</w:t>
-      </w:r>
-    </w:p>
-    <w:p>
-      <w:pPr>
-        <w:bidi w:val="0"/>
-        <w:rPr>
-          <w:rFonts w:hint="default"/>
-        </w:rPr>
-      </w:pPr>
-      <w:r>
-        <w:rPr>
-          <w:rFonts w:hint="eastAsia"/>
-          <w:lang w:val="en-US" w:eastAsia="zh-CN"/>
-        </w:rPr>
-        <w:t>通过</w:t>
-      </w:r>
-      <w:r>
-        <w:rPr>
-          <w:rFonts w:hint="default"/>
-          <w:lang w:val="en-US" w:eastAsia="zh-CN"/>
-        </w:rPr>
-        <w:t>@Autowired/@Resource</w:t>
-      </w:r>
-      <w:r>
-        <w:rPr>
-          <w:rFonts w:hint="eastAsia"/>
-          <w:lang w:val="en-US" w:eastAsia="zh-CN"/>
-        </w:rPr>
-        <w:t>注解 进行属性注入，</w:t>
-      </w:r>
-      <w:r>
-        <w:rPr>
-          <w:rFonts w:hint="default"/>
-          <w:lang w:val="en-US" w:eastAsia="zh-CN"/>
-        </w:rPr>
-        <w:t>set</w:t>
-      </w:r>
-      <w:r>
-        <w:rPr>
-          <w:rFonts w:hint="eastAsia"/>
-          <w:lang w:val="en-US" w:eastAsia="zh-CN"/>
-        </w:rPr>
-        <w:t>方式注入，构造方法注入</w:t>
-      </w:r>
-    </w:p>
-    <w:p>
-      <w:pPr>
-        <w:bidi w:val="0"/>
-        <w:rPr>
-          <w:rFonts w:hint="default"/>
-        </w:rPr>
-      </w:pPr>
-      <w:r>
-        <w:rPr>
-          <w:rFonts w:hint="default"/>
-          <w:lang w:val="en-US" w:eastAsia="zh-CN"/>
-        </w:rPr>
-        <w:t xml:space="preserve">  </w:t>
-      </w:r>
-    </w:p>
-    <w:p>
-      <w:pPr>
-        <w:bidi w:val="0"/>
-        <w:rPr>
-          <w:rFonts w:hint="default"/>
-        </w:rPr>
-      </w:pPr>
-      <w:r>
-        <w:rPr>
-          <w:rFonts w:hint="default"/>
-          <w:lang w:val="en-US" w:eastAsia="zh-CN"/>
-        </w:rPr>
-        <w:tab/>
-      </w:r>
-    </w:p>
-    <w:p>
-      <w:pPr>
-        <w:bidi w:val="0"/>
-        <w:rPr>
-          <w:rFonts w:hint="default"/>
-        </w:rPr>
-      </w:pPr>
-      <w:r>
-        <w:rPr>
-          <w:rFonts w:hint="eastAsia"/>
-          <w:b/>
-          <w:bCs/>
-        </w:rPr>
-        <w:t>自动装配方式有哪些</w:t>
-      </w:r>
-    </w:p>
-    <w:p>
-      <w:pPr>
-        <w:bidi w:val="0"/>
-        <w:rPr>
-          <w:rFonts w:hint="default"/>
-        </w:rPr>
-      </w:pPr>
-      <w:r>
-        <w:rPr>
-          <w:rFonts w:hint="default"/>
-          <w:lang w:val="en-US" w:eastAsia="zh-CN"/>
-        </w:rPr>
-        <w:tab/>
-      </w:r>
-      <w:r>
-        <w:rPr>
-          <w:rFonts w:hint="default"/>
-          <w:lang w:val="en-US" w:eastAsia="zh-CN"/>
-        </w:rPr>
-        <w:tab/>
-      </w:r>
-      <w:r>
-        <w:rPr>
-          <w:rFonts w:hint="default"/>
-          <w:lang w:val="en-US" w:eastAsia="zh-CN"/>
-        </w:rPr>
-        <w:t>no:</w:t>
-      </w:r>
-      <w:r>
-        <w:rPr>
-          <w:rFonts w:hint="eastAsia"/>
-          <w:lang w:val="en-US" w:eastAsia="zh-CN"/>
-        </w:rPr>
-        <w:t>不自动装配</w:t>
-      </w:r>
-    </w:p>
-    <w:p>
-      <w:pPr>
-        <w:bidi w:val="0"/>
-        <w:rPr>
-          <w:rFonts w:hint="default"/>
-        </w:rPr>
-      </w:pPr>
-      <w:r>
-        <w:rPr>
-          <w:rFonts w:hint="default"/>
-          <w:lang w:val="en-US" w:eastAsia="zh-CN"/>
-        </w:rPr>
-        <w:tab/>
-      </w:r>
-      <w:r>
-        <w:rPr>
-          <w:rFonts w:hint="default"/>
-          <w:lang w:val="en-US" w:eastAsia="zh-CN"/>
-        </w:rPr>
-        <w:tab/>
-      </w:r>
-      <w:r>
-        <w:rPr>
-          <w:rFonts w:hint="default"/>
-          <w:lang w:val="en-US" w:eastAsia="zh-CN"/>
-        </w:rPr>
-        <w:t>byName:</w:t>
-      </w:r>
-      <w:r>
-        <w:rPr>
-          <w:rFonts w:hint="eastAsia"/>
-          <w:lang w:val="en-US" w:eastAsia="zh-CN"/>
-        </w:rPr>
-        <w:t>根据</w:t>
-      </w:r>
-      <w:r>
-        <w:rPr>
-          <w:rFonts w:hint="default"/>
-          <w:lang w:val="en-US" w:eastAsia="zh-CN"/>
-        </w:rPr>
-        <w:t>Bean</w:t>
-      </w:r>
-      <w:r>
-        <w:rPr>
-          <w:rFonts w:hint="eastAsia"/>
-          <w:lang w:val="en-US" w:eastAsia="zh-CN"/>
-        </w:rPr>
-        <w:t>的名字进行自动装配</w:t>
-      </w:r>
-    </w:p>
-    <w:p>
-      <w:pPr>
-        <w:bidi w:val="0"/>
-        <w:rPr>
-          <w:rFonts w:hint="default"/>
-        </w:rPr>
-      </w:pPr>
-      <w:r>
-        <w:rPr>
-          <w:rFonts w:hint="default"/>
-          <w:lang w:val="en-US" w:eastAsia="zh-CN"/>
-        </w:rPr>
-        <w:tab/>
-      </w:r>
-      <w:r>
-        <w:rPr>
-          <w:rFonts w:hint="default"/>
-          <w:lang w:val="en-US" w:eastAsia="zh-CN"/>
-        </w:rPr>
-        <w:tab/>
-      </w:r>
-      <w:r>
-        <w:rPr>
-          <w:rFonts w:hint="default"/>
-          <w:lang w:val="en-US" w:eastAsia="zh-CN"/>
-        </w:rPr>
-        <w:t>byType:</w:t>
-      </w:r>
-      <w:r>
-        <w:rPr>
-          <w:rFonts w:hint="eastAsia"/>
-          <w:lang w:val="en-US" w:eastAsia="zh-CN"/>
-        </w:rPr>
-        <w:t>根据</w:t>
-      </w:r>
-      <w:r>
-        <w:rPr>
-          <w:rFonts w:hint="default"/>
-          <w:lang w:val="en-US" w:eastAsia="zh-CN"/>
-        </w:rPr>
-        <w:t>Bean</w:t>
-      </w:r>
-      <w:r>
-        <w:rPr>
-          <w:rFonts w:hint="eastAsia"/>
-          <w:lang w:val="en-US" w:eastAsia="zh-CN"/>
-        </w:rPr>
-        <w:t>的类型进行自动装配</w:t>
-      </w:r>
-    </w:p>
-    <w:p>
-      <w:pPr>
-        <w:bidi w:val="0"/>
-        <w:rPr>
-          <w:rFonts w:hint="default"/>
-        </w:rPr>
-      </w:pPr>
-      <w:r>
-        <w:rPr>
-          <w:rFonts w:hint="default"/>
-          <w:lang w:val="en-US" w:eastAsia="zh-CN"/>
-        </w:rPr>
-        <w:tab/>
-      </w:r>
-      <w:r>
-        <w:rPr>
-          <w:rFonts w:hint="default"/>
-          <w:lang w:val="en-US" w:eastAsia="zh-CN"/>
-        </w:rPr>
-        <w:tab/>
-      </w:r>
-      <w:r>
-        <w:rPr>
-          <w:rFonts w:hint="default"/>
-          <w:lang w:val="en-US" w:eastAsia="zh-CN"/>
-        </w:rPr>
-        <w:t>constructor</w:t>
-      </w:r>
-      <w:r>
-        <w:rPr>
-          <w:rFonts w:hint="eastAsia"/>
-          <w:lang w:val="en-US" w:eastAsia="zh-CN"/>
-        </w:rPr>
-        <w:t>：</w:t>
-      </w:r>
-      <w:r>
-        <w:rPr>
-          <w:rFonts w:hint="default"/>
-          <w:lang w:val="en-US" w:eastAsia="zh-CN"/>
-        </w:rPr>
-        <w:t>Bean</w:t>
-      </w:r>
-      <w:r>
-        <w:rPr>
-          <w:rFonts w:hint="eastAsia"/>
-          <w:lang w:val="en-US" w:eastAsia="zh-CN"/>
-        </w:rPr>
-        <w:t>与构造器的参数类型相同进行自动装配</w:t>
-      </w:r>
-    </w:p>
-    <w:p>
-      <w:pPr>
-        <w:bidi w:val="0"/>
-        <w:rPr>
-          <w:rFonts w:hint="default"/>
-        </w:rPr>
-      </w:pPr>
-      <w:r>
-        <w:rPr>
-          <w:rFonts w:hint="default"/>
-          <w:lang w:val="en-US" w:eastAsia="zh-CN"/>
-        </w:rPr>
-        <w:tab/>
-      </w:r>
-      <w:r>
-        <w:rPr>
-          <w:rFonts w:hint="default"/>
-          <w:lang w:val="en-US" w:eastAsia="zh-CN"/>
-        </w:rPr>
-        <w:tab/>
-      </w:r>
-      <w:r>
-        <w:rPr>
-          <w:rFonts w:hint="default"/>
-          <w:lang w:val="en-US" w:eastAsia="zh-CN"/>
-        </w:rPr>
-        <w:t>autodetect:</w:t>
-      </w:r>
-      <w:r>
-        <w:rPr>
-          <w:rFonts w:hint="eastAsia"/>
-          <w:lang w:val="en-US" w:eastAsia="zh-CN"/>
-        </w:rPr>
-        <w:t>先使用</w:t>
-      </w:r>
-      <w:r>
-        <w:rPr>
-          <w:rFonts w:hint="default"/>
-          <w:lang w:val="en-US" w:eastAsia="zh-CN"/>
-        </w:rPr>
-        <w:t>constructor</w:t>
-      </w:r>
-      <w:r>
-        <w:rPr>
-          <w:rFonts w:hint="eastAsia"/>
-          <w:lang w:val="en-US" w:eastAsia="zh-CN"/>
-        </w:rPr>
-        <w:t>进行装配，失败再使用</w:t>
-      </w:r>
-      <w:r>
-        <w:rPr>
-          <w:rFonts w:hint="default"/>
-          <w:lang w:val="en-US" w:eastAsia="zh-CN"/>
-        </w:rPr>
-        <w:t>byType</w:t>
-      </w:r>
-    </w:p>
-    <w:p>
-      <w:pPr>
-        <w:bidi w:val="0"/>
-        <w:rPr>
-          <w:rFonts w:hint="default"/>
-          <w:lang w:val="en-US" w:eastAsia="zh-CN"/>
-        </w:rPr>
-      </w:pPr>
-      <w:r>
-        <w:rPr>
-          <w:rFonts w:hint="default"/>
-          <w:lang w:val="en-US" w:eastAsia="zh-CN"/>
-        </w:rPr>
-        <w:tab/>
-      </w:r>
-      <w:r>
-        <w:rPr>
-          <w:rFonts w:hint="default"/>
-          <w:lang w:val="en-US" w:eastAsia="zh-CN"/>
-        </w:rPr>
-        <w:tab/>
-      </w:r>
-      <w:r>
-        <w:rPr>
-          <w:rFonts w:hint="eastAsia"/>
-          <w:lang w:val="en-US" w:eastAsia="zh-CN"/>
-        </w:rPr>
-        <w:t>使用注解</w:t>
-      </w:r>
-      <w:r>
-        <w:rPr>
-          <w:rFonts w:hint="default"/>
-          <w:lang w:val="en-US" w:eastAsia="zh-CN"/>
-        </w:rPr>
-        <w:t>@Autowired</w:t>
-      </w:r>
-    </w:p>
-    <w:p>
-      <w:pPr>
-        <w:bidi w:val="0"/>
-        <w:rPr>
-          <w:rFonts w:hint="default"/>
-          <w:lang w:val="en-US" w:eastAsia="zh-CN"/>
-        </w:rPr>
-      </w:pPr>
-    </w:p>
-    <w:p>
-      <w:pPr>
-        <w:bidi w:val="0"/>
-        <w:rPr>
-          <w:rFonts w:hint="default"/>
-          <w:lang w:val="en-US" w:eastAsia="zh-CN"/>
-        </w:rPr>
-      </w:pPr>
-    </w:p>
-    <w:p>
-      <w:pPr>
-        <w:bidi w:val="0"/>
-        <w:rPr>
-          <w:rFonts w:hint="default"/>
-          <w:b/>
-          <w:bCs/>
-        </w:rPr>
-      </w:pPr>
-      <w:r>
-        <w:rPr>
-          <w:rFonts w:hint="default"/>
-          <w:b/>
-          <w:bCs/>
-        </w:rPr>
-        <w:t>Bean</w:t>
-      </w:r>
-      <w:r>
-        <w:rPr>
-          <w:rFonts w:hint="eastAsia"/>
-          <w:b/>
-          <w:bCs/>
-        </w:rPr>
-        <w:t>的生命周期</w:t>
-      </w:r>
-    </w:p>
-    <w:p>
-      <w:pPr>
-        <w:bidi w:val="0"/>
-        <w:rPr>
-          <w:rFonts w:hint="default"/>
-        </w:rPr>
-      </w:pPr>
-      <w:r>
-        <w:rPr>
-          <w:rFonts w:hint="default"/>
-          <w:lang w:val="en-US" w:eastAsia="zh-CN"/>
-        </w:rPr>
-        <w:tab/>
-      </w:r>
-      <w:r>
-        <w:rPr>
-          <w:rFonts w:hint="default"/>
-          <w:lang w:val="en-US" w:eastAsia="zh-CN"/>
-        </w:rPr>
-        <w:tab/>
-      </w:r>
-      <w:r>
-        <w:rPr>
-          <w:rFonts w:hint="eastAsia"/>
-          <w:lang w:val="en-US" w:eastAsia="zh-CN"/>
-        </w:rPr>
-        <w:t>实例化</w:t>
-      </w:r>
-      <w:r>
-        <w:rPr>
-          <w:rFonts w:hint="default"/>
-          <w:lang w:val="en-US" w:eastAsia="zh-CN"/>
-        </w:rPr>
-        <w:t>Bean</w:t>
-      </w:r>
-    </w:p>
-    <w:p>
-      <w:pPr>
-        <w:bidi w:val="0"/>
-        <w:rPr>
-          <w:rFonts w:hint="default"/>
-        </w:rPr>
-      </w:pPr>
-      <w:r>
-        <w:rPr>
-          <w:rFonts w:hint="default"/>
-          <w:lang w:val="en-US" w:eastAsia="zh-CN"/>
-        </w:rPr>
-        <w:tab/>
-      </w:r>
-      <w:r>
-        <w:rPr>
-          <w:rFonts w:hint="default"/>
-          <w:lang w:val="en-US" w:eastAsia="zh-CN"/>
-        </w:rPr>
-        <w:tab/>
-      </w:r>
-      <w:r>
-        <w:rPr>
-          <w:rFonts w:hint="eastAsia"/>
-          <w:lang w:val="en-US" w:eastAsia="zh-CN"/>
-        </w:rPr>
-        <w:t>设置对象属性</w:t>
-      </w:r>
-      <w:r>
-        <w:rPr>
-          <w:rFonts w:hint="default"/>
-          <w:lang w:val="en-US" w:eastAsia="zh-CN"/>
-        </w:rPr>
-        <w:t>(</w:t>
-      </w:r>
-      <w:r>
-        <w:rPr>
-          <w:rFonts w:hint="eastAsia"/>
-          <w:lang w:val="en-US" w:eastAsia="zh-CN"/>
-        </w:rPr>
-        <w:t>依赖注入</w:t>
-      </w:r>
-      <w:r>
-        <w:rPr>
-          <w:rFonts w:hint="default"/>
-          <w:lang w:val="en-US" w:eastAsia="zh-CN"/>
-        </w:rPr>
-        <w:t>)</w:t>
-      </w:r>
-    </w:p>
-    <w:p>
-      <w:pPr>
-        <w:bidi w:val="0"/>
-        <w:rPr>
-          <w:rFonts w:hint="default"/>
-        </w:rPr>
-      </w:pPr>
-      <w:r>
-        <w:rPr>
-          <w:rFonts w:hint="default"/>
-          <w:lang w:val="en-US" w:eastAsia="zh-CN"/>
-        </w:rPr>
-        <w:tab/>
-      </w:r>
-      <w:r>
-        <w:rPr>
-          <w:rFonts w:hint="default"/>
-          <w:lang w:val="en-US" w:eastAsia="zh-CN"/>
-        </w:rPr>
-        <w:tab/>
-      </w:r>
-      <w:r>
-        <w:rPr>
-          <w:rFonts w:hint="eastAsia"/>
-          <w:lang w:val="en-US" w:eastAsia="zh-CN"/>
-        </w:rPr>
-        <w:t>处理</w:t>
-      </w:r>
-      <w:r>
-        <w:rPr>
-          <w:rFonts w:hint="default"/>
-          <w:lang w:val="en-US" w:eastAsia="zh-CN"/>
-        </w:rPr>
-        <w:t>Aware</w:t>
-      </w:r>
-      <w:r>
-        <w:rPr>
-          <w:rFonts w:hint="eastAsia"/>
-          <w:lang w:val="en-US" w:eastAsia="zh-CN"/>
-        </w:rPr>
-        <w:t>接口</w:t>
-      </w:r>
-    </w:p>
-    <w:p>
-      <w:pPr>
-        <w:bidi w:val="0"/>
-        <w:rPr>
-          <w:rFonts w:hint="default"/>
-        </w:rPr>
-      </w:pPr>
-      <w:r>
-        <w:rPr>
-          <w:rFonts w:hint="default"/>
-          <w:lang w:val="en-US" w:eastAsia="zh-CN"/>
-        </w:rPr>
-        <w:tab/>
-      </w:r>
-      <w:r>
-        <w:rPr>
-          <w:rFonts w:hint="default"/>
-          <w:lang w:val="en-US" w:eastAsia="zh-CN"/>
-        </w:rPr>
-        <w:tab/>
-      </w:r>
-      <w:r>
-        <w:rPr>
-          <w:rFonts w:hint="default"/>
-          <w:lang w:val="en-US" w:eastAsia="zh-CN"/>
-        </w:rPr>
-        <w:t>BeanPostProcessor</w:t>
-      </w:r>
-    </w:p>
-    <w:p>
-      <w:pPr>
-        <w:bidi w:val="0"/>
-        <w:rPr>
-          <w:rFonts w:hint="default"/>
-        </w:rPr>
-      </w:pPr>
-      <w:r>
-        <w:rPr>
-          <w:rFonts w:hint="default"/>
-          <w:lang w:val="en-US" w:eastAsia="zh-CN"/>
-        </w:rPr>
-        <w:tab/>
-      </w:r>
-      <w:r>
-        <w:rPr>
-          <w:rFonts w:hint="default"/>
-          <w:lang w:val="en-US" w:eastAsia="zh-CN"/>
-        </w:rPr>
-        <w:tab/>
-      </w:r>
-      <w:r>
-        <w:rPr>
-          <w:rFonts w:hint="default"/>
-          <w:lang w:val="en-US" w:eastAsia="zh-CN"/>
-        </w:rPr>
-        <w:t>initializingBean</w:t>
-      </w:r>
-      <w:r>
-        <w:rPr>
-          <w:rFonts w:hint="eastAsia"/>
-          <w:lang w:val="en-US" w:eastAsia="zh-CN"/>
-        </w:rPr>
-        <w:t>于</w:t>
-      </w:r>
-      <w:r>
-        <w:rPr>
-          <w:rFonts w:hint="default"/>
-          <w:lang w:val="en-US" w:eastAsia="zh-CN"/>
-        </w:rPr>
-        <w:t>init-method</w:t>
-      </w:r>
-    </w:p>
-    <w:p>
-      <w:pPr>
-        <w:bidi w:val="0"/>
-        <w:rPr>
-          <w:rFonts w:hint="default"/>
-        </w:rPr>
-      </w:pPr>
-      <w:r>
-        <w:rPr>
-          <w:rFonts w:hint="default"/>
-          <w:lang w:val="en-US" w:eastAsia="zh-CN"/>
-        </w:rPr>
-        <w:tab/>
-      </w:r>
-      <w:r>
-        <w:rPr>
-          <w:rFonts w:hint="default"/>
-          <w:lang w:val="en-US" w:eastAsia="zh-CN"/>
-        </w:rPr>
-        <w:tab/>
-      </w:r>
-      <w:r>
-        <w:rPr>
-          <w:rFonts w:hint="default"/>
-          <w:lang w:val="en-US" w:eastAsia="zh-CN"/>
-        </w:rPr>
-        <w:t>DisposableBean</w:t>
-      </w:r>
-    </w:p>
-    <w:p>
-      <w:pPr>
-        <w:bidi w:val="0"/>
-        <w:rPr>
-          <w:rFonts w:hint="default"/>
-        </w:rPr>
-      </w:pPr>
-      <w:r>
-        <w:rPr>
-          <w:rFonts w:hint="default"/>
-          <w:lang w:val="en-US" w:eastAsia="zh-CN"/>
-        </w:rPr>
-        <w:tab/>
-      </w:r>
-      <w:r>
-        <w:rPr>
-          <w:rFonts w:hint="default"/>
-          <w:lang w:val="en-US" w:eastAsia="zh-CN"/>
-        </w:rPr>
-        <w:tab/>
-      </w:r>
-      <w:r>
-        <w:rPr>
-          <w:rFonts w:hint="default"/>
-          <w:lang w:val="en-US" w:eastAsia="zh-CN"/>
-        </w:rPr>
-        <w:t>destroy-method</w:t>
-      </w:r>
-    </w:p>
-    <w:p>
-      <w:pPr>
-        <w:bidi w:val="0"/>
-        <w:rPr>
-          <w:rFonts w:hint="default"/>
-        </w:rPr>
-      </w:pPr>
-      <w:r>
-        <w:rPr>
-          <w:rFonts w:hint="default"/>
-          <w:lang w:val="en-US" w:eastAsia="zh-CN"/>
-        </w:rPr>
-        <w:t xml:space="preserve"> </w:t>
-      </w:r>
-    </w:p>
-    <w:p>
-      <w:pPr>
-        <w:bidi w:val="0"/>
-        <w:rPr>
-          <w:rFonts w:hint="default"/>
-          <w:b/>
-          <w:bCs/>
-        </w:rPr>
-      </w:pPr>
-      <w:r>
-        <w:rPr>
-          <w:rFonts w:hint="default"/>
-          <w:b/>
-          <w:bCs/>
-        </w:rPr>
-        <w:t>spring</w:t>
-      </w:r>
-      <w:r>
-        <w:rPr>
-          <w:rFonts w:hint="eastAsia"/>
-          <w:b/>
-          <w:bCs/>
-        </w:rPr>
-        <w:t>如何解决循环依赖</w:t>
-      </w:r>
-    </w:p>
-    <w:p>
-      <w:pPr>
-        <w:bidi w:val="0"/>
-        <w:rPr>
-          <w:rFonts w:hint="default"/>
-        </w:rPr>
-      </w:pPr>
-      <w:r>
-        <w:rPr>
-          <w:rFonts w:hint="default"/>
-          <w:lang w:val="en-US" w:eastAsia="zh-CN"/>
-        </w:rPr>
-        <w:tab/>
-      </w:r>
-      <w:r>
-        <w:rPr>
-          <w:rFonts w:hint="eastAsia"/>
-          <w:lang w:val="en-US" w:eastAsia="zh-CN"/>
-        </w:rPr>
-        <w:t>依赖分类</w:t>
-      </w:r>
-    </w:p>
-    <w:p>
-      <w:pPr>
-        <w:bidi w:val="0"/>
-        <w:rPr>
-          <w:rFonts w:hint="default"/>
-        </w:rPr>
-      </w:pPr>
-      <w:r>
-        <w:rPr>
-          <w:rFonts w:hint="default"/>
-          <w:lang w:val="en-US" w:eastAsia="zh-CN"/>
-        </w:rPr>
-        <w:tab/>
-      </w:r>
-      <w:r>
-        <w:rPr>
-          <w:rFonts w:hint="default"/>
-          <w:lang w:val="en-US" w:eastAsia="zh-CN"/>
-        </w:rPr>
-        <w:tab/>
-      </w:r>
-      <w:r>
-        <w:rPr>
-          <w:rFonts w:hint="eastAsia"/>
-          <w:lang w:val="en-US" w:eastAsia="zh-CN"/>
-        </w:rPr>
-        <w:t>构造函数注入形成的循环依赖，在构造函数中完成初始化（无法解决）</w:t>
-      </w:r>
-    </w:p>
-    <w:p>
-      <w:pPr>
-        <w:bidi w:val="0"/>
-        <w:rPr>
-          <w:rFonts w:hint="default"/>
-        </w:rPr>
-      </w:pPr>
-      <w:r>
-        <w:rPr>
-          <w:rFonts w:hint="default"/>
-          <w:lang w:val="en-US" w:eastAsia="zh-CN"/>
-        </w:rPr>
-        <w:tab/>
-      </w:r>
-      <w:r>
-        <w:rPr>
-          <w:rFonts w:hint="default"/>
-          <w:lang w:val="en-US" w:eastAsia="zh-CN"/>
-        </w:rPr>
-        <w:tab/>
-      </w:r>
-      <w:r>
-        <w:rPr>
-          <w:rFonts w:hint="default"/>
-          <w:lang w:val="en-US" w:eastAsia="zh-CN"/>
-        </w:rPr>
-        <w:t>setter</w:t>
-      </w:r>
-      <w:r>
-        <w:rPr>
-          <w:rFonts w:hint="eastAsia"/>
-          <w:lang w:val="en-US" w:eastAsia="zh-CN"/>
-        </w:rPr>
-        <w:t>注入构成的循环依赖，在</w:t>
-      </w:r>
-      <w:r>
-        <w:rPr>
-          <w:rFonts w:hint="default"/>
-          <w:lang w:val="en-US" w:eastAsia="zh-CN"/>
-        </w:rPr>
-        <w:t>setter</w:t>
-      </w:r>
-      <w:r>
-        <w:rPr>
-          <w:rFonts w:hint="eastAsia"/>
-          <w:lang w:val="en-US" w:eastAsia="zh-CN"/>
-        </w:rPr>
-        <w:t>方法中完成初始化（可以解决）</w:t>
-      </w:r>
-    </w:p>
-    <w:p>
-      <w:pPr>
-        <w:bidi w:val="0"/>
-        <w:rPr>
-          <w:rFonts w:hint="default"/>
-        </w:rPr>
-      </w:pPr>
-      <w:r>
-        <w:rPr>
-          <w:rFonts w:hint="default"/>
-          <w:lang w:val="en-US" w:eastAsia="zh-CN"/>
-        </w:rPr>
-        <w:tab/>
-      </w:r>
-      <w:r>
-        <w:rPr>
-          <w:rFonts w:hint="default"/>
-          <w:lang w:val="en-US" w:eastAsia="zh-CN"/>
-        </w:rPr>
-        <w:tab/>
-      </w:r>
-      <w:r>
-        <w:rPr>
-          <w:rFonts w:hint="default"/>
-          <w:lang w:val="en-US" w:eastAsia="zh-CN"/>
-        </w:rPr>
-        <w:t>prototype(</w:t>
-      </w:r>
-      <w:r>
-        <w:rPr>
-          <w:rFonts w:hint="eastAsia"/>
-          <w:lang w:val="en-US" w:eastAsia="zh-CN"/>
-        </w:rPr>
-        <w:t>多例作用域</w:t>
-      </w:r>
-      <w:r>
-        <w:rPr>
-          <w:rFonts w:hint="default"/>
-          <w:lang w:val="en-US" w:eastAsia="zh-CN"/>
-        </w:rPr>
-        <w:t>)</w:t>
-      </w:r>
-      <w:r>
-        <w:rPr>
-          <w:rFonts w:hint="eastAsia"/>
-          <w:lang w:val="en-US" w:eastAsia="zh-CN"/>
-        </w:rPr>
-        <w:t>中</w:t>
-      </w:r>
-      <w:r>
-        <w:rPr>
-          <w:rFonts w:hint="default"/>
-          <w:lang w:val="en-US" w:eastAsia="zh-CN"/>
-        </w:rPr>
-        <w:t>bean</w:t>
-      </w:r>
-      <w:r>
-        <w:rPr>
-          <w:rFonts w:hint="eastAsia"/>
-          <w:lang w:val="en-US" w:eastAsia="zh-CN"/>
-        </w:rPr>
-        <w:t>的循环依赖（无法解决）</w:t>
-      </w:r>
-    </w:p>
-    <w:p>
-      <w:pPr>
-        <w:bidi w:val="0"/>
-        <w:rPr>
-          <w:rFonts w:hint="default"/>
-        </w:rPr>
-      </w:pPr>
-      <w:r>
-        <w:rPr>
-          <w:rFonts w:hint="default"/>
-          <w:lang w:val="en-US" w:eastAsia="zh-CN"/>
-        </w:rPr>
-        <w:tab/>
-      </w:r>
-      <w:r>
-        <w:rPr>
-          <w:rFonts w:hint="eastAsia"/>
-          <w:lang w:val="en-US" w:eastAsia="zh-CN"/>
-        </w:rPr>
-        <w:t>解决依赖的方式：</w:t>
-      </w:r>
-    </w:p>
-    <w:p>
-      <w:pPr>
-        <w:bidi w:val="0"/>
-        <w:rPr>
-          <w:rFonts w:hint="default"/>
-        </w:rPr>
-      </w:pPr>
-      <w:r>
-        <w:rPr>
-          <w:rFonts w:hint="default"/>
-          <w:lang w:val="en-US" w:eastAsia="zh-CN"/>
-        </w:rPr>
-        <w:tab/>
-      </w:r>
-      <w:r>
-        <w:rPr>
-          <w:rFonts w:hint="default"/>
-          <w:lang w:val="en-US" w:eastAsia="zh-CN"/>
-        </w:rPr>
-        <w:tab/>
-      </w:r>
-      <w:r>
-        <w:rPr>
-          <w:rFonts w:hint="eastAsia"/>
-          <w:lang w:val="en-US" w:eastAsia="zh-CN"/>
-        </w:rPr>
-        <w:t>通过延迟注入属性</w:t>
-      </w:r>
-    </w:p>
-    <w:p>
-      <w:pPr>
-        <w:bidi w:val="0"/>
-        <w:rPr>
-          <w:rFonts w:hint="default"/>
-        </w:rPr>
-      </w:pPr>
-      <w:r>
-        <w:rPr>
-          <w:rFonts w:hint="default"/>
-          <w:lang w:val="en-US" w:eastAsia="zh-CN"/>
-        </w:rPr>
-        <w:tab/>
-      </w:r>
-      <w:r>
-        <w:rPr>
-          <w:rFonts w:hint="default"/>
-          <w:lang w:val="en-US" w:eastAsia="zh-CN"/>
-        </w:rPr>
-        <w:t>spring</w:t>
-      </w:r>
-      <w:r>
-        <w:rPr>
-          <w:rFonts w:hint="eastAsia"/>
-          <w:lang w:val="en-US" w:eastAsia="zh-CN"/>
-        </w:rPr>
-        <w:t>中的三级缓存</w:t>
-      </w:r>
-    </w:p>
-    <w:p>
-      <w:pPr>
-        <w:bidi w:val="0"/>
-        <w:rPr>
-          <w:rFonts w:hint="default"/>
-        </w:rPr>
-      </w:pPr>
-      <w:r>
-        <w:rPr>
-          <w:rFonts w:hint="default"/>
-          <w:lang w:val="en-US" w:eastAsia="zh-CN"/>
-        </w:rPr>
-        <w:tab/>
-      </w:r>
-      <w:r>
-        <w:rPr>
-          <w:rFonts w:hint="default"/>
-          <w:lang w:val="en-US" w:eastAsia="zh-CN"/>
-        </w:rPr>
-        <w:tab/>
-      </w:r>
-      <w:r>
-        <w:rPr>
-          <w:rFonts w:hint="eastAsia"/>
-          <w:lang w:val="en-US" w:eastAsia="zh-CN"/>
-        </w:rPr>
-        <w:t>一级缓存</w:t>
-      </w:r>
-      <w:r>
-        <w:rPr>
-          <w:rFonts w:hint="default"/>
-          <w:lang w:val="en-US" w:eastAsia="zh-CN"/>
-        </w:rPr>
-        <w:t xml:space="preserve"> singletonObject </w:t>
-      </w:r>
-      <w:r>
-        <w:rPr>
-          <w:rFonts w:hint="eastAsia"/>
-          <w:lang w:val="en-US" w:eastAsia="zh-CN"/>
-        </w:rPr>
-        <w:t>完全实例化，属性赋值完成的单例对象缓存</w:t>
-      </w:r>
-    </w:p>
-    <w:p>
-      <w:pPr>
-        <w:bidi w:val="0"/>
-        <w:rPr>
-          <w:rFonts w:hint="default"/>
-        </w:rPr>
-      </w:pPr>
-      <w:r>
-        <w:rPr>
-          <w:rFonts w:hint="default"/>
-          <w:lang w:val="en-US" w:eastAsia="zh-CN"/>
-        </w:rPr>
-        <w:tab/>
-      </w:r>
-      <w:r>
-        <w:rPr>
-          <w:rFonts w:hint="default"/>
-          <w:lang w:val="en-US" w:eastAsia="zh-CN"/>
-        </w:rPr>
-        <w:tab/>
-      </w:r>
-      <w:r>
-        <w:rPr>
-          <w:rFonts w:hint="eastAsia"/>
-          <w:lang w:val="en-US" w:eastAsia="zh-CN"/>
-        </w:rPr>
-        <w:t>二级缓存</w:t>
-      </w:r>
-      <w:r>
-        <w:rPr>
-          <w:rFonts w:hint="default"/>
-          <w:lang w:val="en-US" w:eastAsia="zh-CN"/>
-        </w:rPr>
-        <w:t xml:space="preserve"> earlySingletonObjects </w:t>
-      </w:r>
-      <w:r>
-        <w:rPr>
-          <w:rFonts w:hint="eastAsia"/>
-          <w:lang w:val="en-US" w:eastAsia="zh-CN"/>
-        </w:rPr>
-        <w:t>提前曝光的单例对象缓存，尚未完成属性的</w:t>
-      </w:r>
-      <w:r>
-        <w:rPr>
-          <w:rFonts w:hint="default"/>
-          <w:lang w:val="en-US" w:eastAsia="zh-CN"/>
-        </w:rPr>
-        <w:t>Bean,</w:t>
-      </w:r>
-      <w:r>
-        <w:rPr>
-          <w:rFonts w:hint="eastAsia"/>
-          <w:lang w:val="en-US" w:eastAsia="zh-CN"/>
-        </w:rPr>
-        <w:t>用于检测循环依赖</w:t>
-      </w:r>
-    </w:p>
-    <w:p>
-      <w:pPr>
-        <w:bidi w:val="0"/>
-        <w:rPr>
-          <w:rFonts w:hint="default"/>
-        </w:rPr>
-      </w:pPr>
-      <w:r>
-        <w:rPr>
-          <w:rFonts w:hint="default"/>
-          <w:lang w:val="en-US" w:eastAsia="zh-CN"/>
-        </w:rPr>
-        <w:tab/>
-      </w:r>
-      <w:r>
-        <w:rPr>
-          <w:rFonts w:hint="default"/>
-          <w:lang w:val="en-US" w:eastAsia="zh-CN"/>
-        </w:rPr>
-        <w:tab/>
-      </w:r>
-      <w:r>
-        <w:rPr>
-          <w:rFonts w:hint="eastAsia"/>
-          <w:lang w:val="en-US" w:eastAsia="zh-CN"/>
-        </w:rPr>
-        <w:t>三级缓存</w:t>
-      </w:r>
-      <w:r>
-        <w:rPr>
-          <w:rFonts w:hint="default"/>
-          <w:lang w:val="en-US" w:eastAsia="zh-CN"/>
-        </w:rPr>
-        <w:t xml:space="preserve"> singletonFactories </w:t>
-      </w:r>
-      <w:r>
-        <w:rPr>
-          <w:rFonts w:hint="eastAsia"/>
-          <w:lang w:val="en-US" w:eastAsia="zh-CN"/>
-        </w:rPr>
-        <w:t>单例对象工厂的缓存，加入前提是执行了构造函数</w:t>
-      </w:r>
-    </w:p>
-    <w:p>
-      <w:pPr>
-        <w:bidi w:val="0"/>
-        <w:rPr>
-          <w:rFonts w:hint="default"/>
-        </w:rPr>
-      </w:pPr>
-      <w:r>
-        <w:rPr>
-          <w:rFonts w:hint="default"/>
-          <w:lang w:val="en-US" w:eastAsia="zh-CN"/>
-        </w:rPr>
-        <w:tab/>
-      </w:r>
-      <w:r>
-        <w:rPr>
-          <w:rFonts w:hint="eastAsia"/>
-          <w:lang w:val="en-US" w:eastAsia="zh-CN"/>
-        </w:rPr>
-        <w:t>解决缓存的具体过程</w:t>
-      </w:r>
-    </w:p>
-    <w:p>
-      <w:pPr>
-        <w:bidi w:val="0"/>
-        <w:rPr>
-          <w:rFonts w:hint="default"/>
-        </w:rPr>
-      </w:pPr>
-      <w:r>
-        <w:rPr>
-          <w:rFonts w:hint="default"/>
-          <w:lang w:val="en-US" w:eastAsia="zh-CN"/>
-        </w:rPr>
-        <w:tab/>
-      </w:r>
-      <w:r>
-        <w:rPr>
-          <w:rFonts w:hint="default"/>
-          <w:lang w:val="en-US" w:eastAsia="zh-CN"/>
-        </w:rPr>
-        <w:tab/>
-      </w:r>
-      <w:r>
-        <w:rPr>
-          <w:rFonts w:hint="eastAsia"/>
-          <w:lang w:val="en-US" w:eastAsia="zh-CN"/>
-        </w:rPr>
-        <w:t>实例化对象</w:t>
-      </w:r>
-      <w:r>
-        <w:rPr>
-          <w:rFonts w:hint="default"/>
-          <w:lang w:val="en-US" w:eastAsia="zh-CN"/>
-        </w:rPr>
-        <w:t>A,</w:t>
-      </w:r>
-      <w:r>
-        <w:rPr>
-          <w:rFonts w:hint="eastAsia"/>
-          <w:lang w:val="en-US" w:eastAsia="zh-CN"/>
-        </w:rPr>
-        <w:t>调用</w:t>
-      </w:r>
-      <w:r>
-        <w:rPr>
-          <w:rFonts w:hint="default"/>
-          <w:lang w:val="en-US" w:eastAsia="zh-CN"/>
-        </w:rPr>
-        <w:t>A</w:t>
-      </w:r>
-      <w:r>
-        <w:rPr>
-          <w:rFonts w:hint="eastAsia"/>
-          <w:lang w:val="en-US" w:eastAsia="zh-CN"/>
-        </w:rPr>
-        <w:t>的构造函数，放入三级缓存</w:t>
-      </w:r>
-    </w:p>
-    <w:p>
-      <w:pPr>
-        <w:bidi w:val="0"/>
-        <w:rPr>
-          <w:rFonts w:hint="default"/>
-        </w:rPr>
-      </w:pPr>
-      <w:r>
-        <w:rPr>
-          <w:rFonts w:hint="default"/>
-          <w:lang w:val="en-US" w:eastAsia="zh-CN"/>
-        </w:rPr>
-        <w:tab/>
-      </w:r>
-      <w:r>
-        <w:rPr>
-          <w:rFonts w:hint="default"/>
-          <w:lang w:val="en-US" w:eastAsia="zh-CN"/>
-        </w:rPr>
-        <w:tab/>
-      </w:r>
-      <w:r>
-        <w:rPr>
-          <w:rFonts w:hint="eastAsia"/>
-          <w:lang w:val="en-US" w:eastAsia="zh-CN"/>
-        </w:rPr>
-        <w:t>往</w:t>
-      </w:r>
-      <w:r>
-        <w:rPr>
-          <w:rFonts w:hint="default"/>
-          <w:lang w:val="en-US" w:eastAsia="zh-CN"/>
-        </w:rPr>
-        <w:t>A</w:t>
-      </w:r>
-      <w:r>
-        <w:rPr>
-          <w:rFonts w:hint="eastAsia"/>
-          <w:lang w:val="en-US" w:eastAsia="zh-CN"/>
-        </w:rPr>
-        <w:t>中注入依赖，需要对象</w:t>
-      </w:r>
-      <w:r>
-        <w:rPr>
-          <w:rFonts w:hint="default"/>
-          <w:lang w:val="en-US" w:eastAsia="zh-CN"/>
-        </w:rPr>
-        <w:t>B</w:t>
-      </w:r>
-    </w:p>
-    <w:p>
-      <w:pPr>
-        <w:bidi w:val="0"/>
-        <w:rPr>
-          <w:rFonts w:hint="default"/>
-        </w:rPr>
-      </w:pPr>
-      <w:r>
-        <w:rPr>
-          <w:rFonts w:hint="default"/>
-          <w:lang w:val="en-US" w:eastAsia="zh-CN"/>
-        </w:rPr>
-        <w:tab/>
-      </w:r>
-      <w:r>
-        <w:rPr>
-          <w:rFonts w:hint="default"/>
-          <w:lang w:val="en-US" w:eastAsia="zh-CN"/>
-        </w:rPr>
-        <w:tab/>
-      </w:r>
-      <w:r>
-        <w:rPr>
-          <w:rFonts w:hint="eastAsia"/>
-          <w:lang w:val="en-US" w:eastAsia="zh-CN"/>
-        </w:rPr>
-        <w:t>实例化对象</w:t>
-      </w:r>
-      <w:r>
-        <w:rPr>
-          <w:rFonts w:hint="default"/>
-          <w:lang w:val="en-US" w:eastAsia="zh-CN"/>
-        </w:rPr>
-        <w:t>B,</w:t>
-      </w:r>
-      <w:r>
-        <w:rPr>
-          <w:rFonts w:hint="eastAsia"/>
-          <w:lang w:val="en-US" w:eastAsia="zh-CN"/>
-        </w:rPr>
-        <w:t>调用</w:t>
-      </w:r>
-      <w:r>
-        <w:rPr>
-          <w:rFonts w:hint="default"/>
-          <w:lang w:val="en-US" w:eastAsia="zh-CN"/>
-        </w:rPr>
-        <w:t>B</w:t>
-      </w:r>
-      <w:r>
-        <w:rPr>
-          <w:rFonts w:hint="eastAsia"/>
-          <w:lang w:val="en-US" w:eastAsia="zh-CN"/>
-        </w:rPr>
-        <w:t>的构造函数，放入三级缓存</w:t>
-      </w:r>
-    </w:p>
-    <w:p>
-      <w:pPr>
-        <w:bidi w:val="0"/>
-        <w:rPr>
-          <w:rFonts w:hint="default"/>
-        </w:rPr>
-      </w:pPr>
-      <w:r>
-        <w:rPr>
-          <w:rFonts w:hint="default"/>
-          <w:lang w:val="en-US" w:eastAsia="zh-CN"/>
-        </w:rPr>
-        <w:tab/>
-      </w:r>
-      <w:r>
-        <w:rPr>
-          <w:rFonts w:hint="default"/>
-          <w:lang w:val="en-US" w:eastAsia="zh-CN"/>
-        </w:rPr>
-        <w:tab/>
-      </w:r>
-      <w:r>
-        <w:rPr>
-          <w:rFonts w:hint="eastAsia"/>
-          <w:lang w:val="en-US" w:eastAsia="zh-CN"/>
-        </w:rPr>
-        <w:t>往</w:t>
-      </w:r>
-      <w:r>
-        <w:rPr>
-          <w:rFonts w:hint="default"/>
-          <w:lang w:val="en-US" w:eastAsia="zh-CN"/>
-        </w:rPr>
-        <w:t>B</w:t>
-      </w:r>
-      <w:r>
-        <w:rPr>
-          <w:rFonts w:hint="eastAsia"/>
-          <w:lang w:val="en-US" w:eastAsia="zh-CN"/>
-        </w:rPr>
-        <w:t>中注入依赖，需要对象</w:t>
-      </w:r>
-      <w:r>
-        <w:rPr>
-          <w:rFonts w:hint="default"/>
-          <w:lang w:val="en-US" w:eastAsia="zh-CN"/>
-        </w:rPr>
-        <w:t>A,</w:t>
-      </w:r>
-      <w:r>
-        <w:rPr>
-          <w:rFonts w:hint="eastAsia"/>
-          <w:lang w:val="en-US" w:eastAsia="zh-CN"/>
-        </w:rPr>
-        <w:t>并且</w:t>
-      </w:r>
-      <w:r>
-        <w:rPr>
-          <w:rFonts w:hint="default"/>
-          <w:lang w:val="en-US" w:eastAsia="zh-CN"/>
-        </w:rPr>
-        <w:t>A</w:t>
-      </w:r>
-      <w:r>
-        <w:rPr>
-          <w:rFonts w:hint="eastAsia"/>
-          <w:lang w:val="en-US" w:eastAsia="zh-CN"/>
-        </w:rPr>
-        <w:t>在三级缓存中，并将</w:t>
-      </w:r>
-      <w:r>
-        <w:rPr>
-          <w:rFonts w:hint="default"/>
-          <w:lang w:val="en-US" w:eastAsia="zh-CN"/>
-        </w:rPr>
-        <w:t>A</w:t>
-      </w:r>
-      <w:r>
-        <w:rPr>
-          <w:rFonts w:hint="eastAsia"/>
-          <w:lang w:val="en-US" w:eastAsia="zh-CN"/>
-        </w:rPr>
-        <w:t>从三级缓存中删除，放入二级缓存</w:t>
-      </w:r>
-    </w:p>
-    <w:p>
-      <w:pPr>
-        <w:bidi w:val="0"/>
-        <w:rPr>
-          <w:rFonts w:hint="default"/>
-        </w:rPr>
-      </w:pPr>
-      <w:r>
-        <w:rPr>
-          <w:rFonts w:hint="default"/>
-          <w:lang w:val="en-US" w:eastAsia="zh-CN"/>
-        </w:rPr>
-        <w:tab/>
-      </w:r>
-      <w:r>
-        <w:rPr>
-          <w:rFonts w:hint="default"/>
-          <w:lang w:val="en-US" w:eastAsia="zh-CN"/>
-        </w:rPr>
-        <w:tab/>
-      </w:r>
-      <w:r>
-        <w:rPr>
-          <w:rFonts w:hint="default"/>
-          <w:lang w:val="en-US" w:eastAsia="zh-CN"/>
-        </w:rPr>
-        <w:t>B</w:t>
-      </w:r>
-      <w:r>
-        <w:rPr>
-          <w:rFonts w:hint="eastAsia"/>
-          <w:lang w:val="en-US" w:eastAsia="zh-CN"/>
-        </w:rPr>
-        <w:t>依赖注入完成，将</w:t>
-      </w:r>
-      <w:r>
-        <w:rPr>
-          <w:rFonts w:hint="default"/>
-          <w:lang w:val="en-US" w:eastAsia="zh-CN"/>
-        </w:rPr>
-        <w:t>B</w:t>
-      </w:r>
-      <w:r>
-        <w:rPr>
-          <w:rFonts w:hint="eastAsia"/>
-          <w:lang w:val="en-US" w:eastAsia="zh-CN"/>
-        </w:rPr>
-        <w:t>从二级和三级缓存中删除，放入一级缓存</w:t>
-      </w:r>
-    </w:p>
-    <w:p>
-      <w:pPr>
-        <w:bidi w:val="0"/>
-        <w:rPr>
-          <w:rFonts w:hint="default"/>
-        </w:rPr>
-      </w:pPr>
-      <w:r>
-        <w:rPr>
-          <w:rFonts w:hint="default"/>
-          <w:lang w:val="en-US" w:eastAsia="zh-CN"/>
-        </w:rPr>
-        <w:tab/>
-      </w:r>
-      <w:r>
-        <w:rPr>
-          <w:rFonts w:hint="default"/>
-          <w:lang w:val="en-US" w:eastAsia="zh-CN"/>
-        </w:rPr>
-        <w:tab/>
-      </w:r>
-      <w:r>
-        <w:rPr>
-          <w:rFonts w:hint="eastAsia"/>
-          <w:lang w:val="en-US" w:eastAsia="zh-CN"/>
-        </w:rPr>
-        <w:t>将</w:t>
-      </w:r>
-      <w:r>
-        <w:rPr>
-          <w:rFonts w:hint="default"/>
-          <w:lang w:val="en-US" w:eastAsia="zh-CN"/>
-        </w:rPr>
-        <w:t>B</w:t>
-      </w:r>
-      <w:r>
-        <w:rPr>
-          <w:rFonts w:hint="eastAsia"/>
-          <w:lang w:val="en-US" w:eastAsia="zh-CN"/>
-        </w:rPr>
-        <w:t>注入给</w:t>
-      </w:r>
-      <w:r>
-        <w:rPr>
-          <w:rFonts w:hint="default"/>
-          <w:lang w:val="en-US" w:eastAsia="zh-CN"/>
-        </w:rPr>
-        <w:t>A,</w:t>
-      </w:r>
-      <w:r>
-        <w:rPr>
-          <w:rFonts w:hint="eastAsia"/>
-          <w:lang w:val="en-US" w:eastAsia="zh-CN"/>
-        </w:rPr>
-        <w:t>继续注入其他依赖，直到注入完成</w:t>
-      </w:r>
-    </w:p>
-    <w:p>
-      <w:pPr>
-        <w:bidi w:val="0"/>
-        <w:rPr>
-          <w:rFonts w:hint="default"/>
-        </w:rPr>
-      </w:pPr>
-      <w:r>
-        <w:rPr>
-          <w:rFonts w:hint="default"/>
-          <w:lang w:val="en-US" w:eastAsia="zh-CN"/>
-        </w:rPr>
-        <w:tab/>
-      </w:r>
-      <w:r>
-        <w:rPr>
-          <w:rFonts w:hint="default"/>
-          <w:lang w:val="en-US" w:eastAsia="zh-CN"/>
-        </w:rPr>
-        <w:tab/>
-      </w:r>
-      <w:r>
-        <w:rPr>
-          <w:rFonts w:hint="default"/>
-          <w:lang w:val="en-US" w:eastAsia="zh-CN"/>
-        </w:rPr>
-        <w:t>A</w:t>
-      </w:r>
-      <w:r>
-        <w:rPr>
-          <w:rFonts w:hint="eastAsia"/>
-          <w:lang w:val="en-US" w:eastAsia="zh-CN"/>
-        </w:rPr>
-        <w:t>注入完后，将</w:t>
-      </w:r>
-      <w:r>
-        <w:rPr>
-          <w:rFonts w:hint="default"/>
-          <w:lang w:val="en-US" w:eastAsia="zh-CN"/>
-        </w:rPr>
-        <w:t>A</w:t>
-      </w:r>
-      <w:r>
-        <w:rPr>
-          <w:rFonts w:hint="eastAsia"/>
-          <w:lang w:val="en-US" w:eastAsia="zh-CN"/>
-        </w:rPr>
-        <w:t>从二级和三级缓存中删除，放入一级缓存</w:t>
-      </w:r>
-    </w:p>
-    <w:p>
-      <w:pPr>
-        <w:bidi w:val="0"/>
-        <w:rPr>
-          <w:rFonts w:hint="eastAsia"/>
-          <w:lang w:val="en-US" w:eastAsia="zh-CN"/>
-        </w:rPr>
-      </w:pPr>
-      <w:r>
-        <w:rPr>
-          <w:rFonts w:hint="default"/>
-          <w:lang w:val="en-US" w:eastAsia="zh-CN"/>
-        </w:rPr>
-        <w:tab/>
-      </w:r>
-      <w:r>
-        <w:rPr>
-          <w:rFonts w:hint="default"/>
-          <w:lang w:val="en-US" w:eastAsia="zh-CN"/>
-        </w:rPr>
-        <w:tab/>
-      </w:r>
-      <w:r>
-        <w:rPr>
-          <w:rFonts w:hint="eastAsia"/>
-          <w:lang w:val="en-US" w:eastAsia="zh-CN"/>
-        </w:rPr>
-        <w:t>循环依赖处理结束</w:t>
-      </w:r>
-    </w:p>
-    <w:p>
-      <w:pPr>
-        <w:bidi w:val="0"/>
-        <w:rPr>
-          <w:rFonts w:hint="eastAsia"/>
-          <w:lang w:val="en-US" w:eastAsia="zh-CN"/>
-        </w:rPr>
-      </w:pPr>
-    </w:p>
-    <w:p>
-      <w:pPr>
-        <w:bidi w:val="0"/>
-        <w:rPr>
-          <w:rFonts w:hint="eastAsia"/>
-          <w:lang w:val="en-US" w:eastAsia="zh-CN"/>
-        </w:rPr>
-      </w:pPr>
-      <w:r>
-        <w:rPr>
-          <w:rFonts w:hint="eastAsia"/>
-          <w:lang w:val="en-US" w:eastAsia="zh-CN"/>
-        </w:rPr>
-        <w:t>以下是 Spring 使用三级缓存解决循环依赖的详细流程：</w:t>
-      </w:r>
-    </w:p>
-    <w:p>
-      <w:pPr>
-        <w:bidi w:val="0"/>
-        <w:rPr>
-          <w:rFonts w:hint="eastAsia"/>
-          <w:lang w:val="en-US" w:eastAsia="zh-CN"/>
-        </w:rPr>
-      </w:pPr>
-      <w:r>
-        <w:rPr>
-          <w:rFonts w:hint="eastAsia"/>
-          <w:lang w:val="en-US" w:eastAsia="zh-CN"/>
-        </w:rPr>
-        <w:t>开始创建 Bean A：</w:t>
-      </w:r>
-    </w:p>
-    <w:p>
-      <w:pPr>
-        <w:bidi w:val="0"/>
-        <w:rPr>
-          <w:rFonts w:hint="eastAsia"/>
-          <w:lang w:val="en-US" w:eastAsia="zh-CN"/>
-        </w:rPr>
-      </w:pPr>
-      <w:r>
-        <w:rPr>
-          <w:rFonts w:hint="eastAsia"/>
-          <w:lang w:val="en-US" w:eastAsia="zh-CN"/>
-        </w:rPr>
-        <w:t>检查 singletonObjects 缓存中是否已有 Bean A 的实例。</w:t>
-      </w:r>
-    </w:p>
-    <w:p>
-      <w:pPr>
-        <w:bidi w:val="0"/>
-        <w:rPr>
-          <w:rFonts w:hint="eastAsia"/>
-          <w:lang w:val="en-US" w:eastAsia="zh-CN"/>
-        </w:rPr>
-      </w:pPr>
-      <w:r>
-        <w:rPr>
-          <w:rFonts w:hint="eastAsia"/>
-          <w:lang w:val="en-US" w:eastAsia="zh-CN"/>
-        </w:rPr>
-        <w:t>如果没有，开始实例化 Bean A，并将 Bean A 的工厂对象放入 singletonFactories 缓存。</w:t>
-      </w:r>
-    </w:p>
-    <w:p>
-      <w:pPr>
-        <w:bidi w:val="0"/>
-        <w:rPr>
-          <w:rFonts w:hint="eastAsia"/>
-          <w:lang w:val="en-US" w:eastAsia="zh-CN"/>
-        </w:rPr>
-      </w:pPr>
-      <w:r>
-        <w:rPr>
-          <w:rFonts w:hint="eastAsia"/>
-          <w:lang w:val="en-US" w:eastAsia="zh-CN"/>
-        </w:rPr>
-        <w:t>实例化 Bean A：</w:t>
-      </w:r>
-    </w:p>
-    <w:p>
-      <w:pPr>
-        <w:bidi w:val="0"/>
-        <w:rPr>
-          <w:rFonts w:hint="eastAsia"/>
-          <w:lang w:val="en-US" w:eastAsia="zh-CN"/>
-        </w:rPr>
-      </w:pPr>
-      <w:r>
-        <w:rPr>
-          <w:rFonts w:hint="eastAsia"/>
-          <w:lang w:val="en-US" w:eastAsia="zh-CN"/>
-        </w:rPr>
-        <w:t>调用 Bean A 的构造器，创建 Bean A 的实例，但不填充依赖。</w:t>
-      </w:r>
-    </w:p>
-    <w:p>
-      <w:pPr>
-        <w:bidi w:val="0"/>
-        <w:rPr>
-          <w:rFonts w:hint="eastAsia"/>
-          <w:lang w:val="en-US" w:eastAsia="zh-CN"/>
-        </w:rPr>
-      </w:pPr>
-      <w:r>
-        <w:rPr>
-          <w:rFonts w:hint="eastAsia"/>
-          <w:lang w:val="en-US" w:eastAsia="zh-CN"/>
-        </w:rPr>
-        <w:t>将创建的 Bean A 实例（部分初始化状态）放入 earlySingletonObjects 缓存。</w:t>
-      </w:r>
-    </w:p>
-    <w:p>
-      <w:pPr>
-        <w:bidi w:val="0"/>
-        <w:rPr>
-          <w:rFonts w:hint="eastAsia"/>
-          <w:lang w:val="en-US" w:eastAsia="zh-CN"/>
-        </w:rPr>
-      </w:pPr>
-      <w:r>
-        <w:rPr>
-          <w:rFonts w:hint="eastAsia"/>
-          <w:lang w:val="en-US" w:eastAsia="zh-CN"/>
-        </w:rPr>
-        <w:t>标记 Bean A 为正在创建中。</w:t>
-      </w:r>
-    </w:p>
-    <w:p>
-      <w:pPr>
-        <w:bidi w:val="0"/>
-        <w:rPr>
-          <w:rFonts w:hint="eastAsia"/>
-          <w:lang w:val="en-US" w:eastAsia="zh-CN"/>
-        </w:rPr>
-      </w:pPr>
-      <w:r>
-        <w:rPr>
-          <w:rFonts w:hint="eastAsia"/>
-          <w:lang w:val="en-US" w:eastAsia="zh-CN"/>
-        </w:rPr>
-        <w:t>解析 Bean A 的依赖：</w:t>
-      </w:r>
-    </w:p>
-    <w:p>
-      <w:pPr>
-        <w:bidi w:val="0"/>
-        <w:rPr>
-          <w:rFonts w:hint="eastAsia"/>
-          <w:lang w:val="en-US" w:eastAsia="zh-CN"/>
-        </w:rPr>
-      </w:pPr>
-      <w:r>
-        <w:rPr>
-          <w:rFonts w:hint="eastAsia"/>
-          <w:lang w:val="en-US" w:eastAsia="zh-CN"/>
-        </w:rPr>
-        <w:t>当解析到 Bean A 依赖 Bean B 时，尝试从 singletonObjects 获取 Bean B。</w:t>
-      </w:r>
-    </w:p>
-    <w:p>
-      <w:pPr>
-        <w:bidi w:val="0"/>
-        <w:rPr>
-          <w:rFonts w:hint="eastAsia"/>
-          <w:lang w:val="en-US" w:eastAsia="zh-CN"/>
-        </w:rPr>
-      </w:pPr>
-      <w:r>
-        <w:rPr>
-          <w:rFonts w:hint="eastAsia"/>
-          <w:lang w:val="en-US" w:eastAsia="zh-CN"/>
-        </w:rPr>
-        <w:t>如果 Bean B 尚未创建，进入 Bean B 的创建流程。</w:t>
-      </w:r>
-    </w:p>
-    <w:p>
-      <w:pPr>
-        <w:bidi w:val="0"/>
-        <w:rPr>
-          <w:rFonts w:hint="eastAsia"/>
-          <w:lang w:val="en-US" w:eastAsia="zh-CN"/>
-        </w:rPr>
-      </w:pPr>
-      <w:r>
-        <w:rPr>
-          <w:rFonts w:hint="eastAsia"/>
-          <w:lang w:val="en-US" w:eastAsia="zh-CN"/>
-        </w:rPr>
-        <w:t>开始创建 Bean B：</w:t>
-      </w:r>
-    </w:p>
-    <w:p>
-      <w:pPr>
-        <w:bidi w:val="0"/>
-        <w:rPr>
-          <w:rFonts w:hint="eastAsia"/>
-          <w:lang w:val="en-US" w:eastAsia="zh-CN"/>
-        </w:rPr>
-      </w:pPr>
-      <w:r>
-        <w:rPr>
-          <w:rFonts w:hint="eastAsia"/>
-          <w:lang w:val="en-US" w:eastAsia="zh-CN"/>
-        </w:rPr>
-        <w:t>检查 singletonObjects 缓存中是否已有 Bean B 的实例。</w:t>
-      </w:r>
-    </w:p>
-    <w:p>
-      <w:pPr>
-        <w:bidi w:val="0"/>
-        <w:rPr>
-          <w:rFonts w:hint="eastAsia"/>
-          <w:lang w:val="en-US" w:eastAsia="zh-CN"/>
-        </w:rPr>
-      </w:pPr>
-      <w:r>
-        <w:rPr>
-          <w:rFonts w:hint="eastAsia"/>
-          <w:lang w:val="en-US" w:eastAsia="zh-CN"/>
-        </w:rPr>
-        <w:t>如果没有，开始实例化 Bean B，并将 Bean B 的工厂对象放入 singletonFactories 缓存。</w:t>
-      </w:r>
-    </w:p>
-    <w:p>
-      <w:pPr>
-        <w:bidi w:val="0"/>
-        <w:rPr>
-          <w:rFonts w:hint="eastAsia"/>
-          <w:lang w:val="en-US" w:eastAsia="zh-CN"/>
-        </w:rPr>
-      </w:pPr>
-      <w:r>
-        <w:rPr>
-          <w:rFonts w:hint="eastAsia"/>
-          <w:lang w:val="en-US" w:eastAsia="zh-CN"/>
-        </w:rPr>
-        <w:t>实例化 Bean B：</w:t>
-      </w:r>
-    </w:p>
-    <w:p>
-      <w:pPr>
-        <w:bidi w:val="0"/>
-        <w:rPr>
-          <w:rFonts w:hint="eastAsia"/>
-          <w:lang w:val="en-US" w:eastAsia="zh-CN"/>
-        </w:rPr>
-      </w:pPr>
-      <w:r>
-        <w:rPr>
-          <w:rFonts w:hint="eastAsia"/>
-          <w:lang w:val="en-US" w:eastAsia="zh-CN"/>
-        </w:rPr>
-        <w:t>调用 Bean B 的构造器，创建 Bean B 的实例，但不填充依赖。</w:t>
-      </w:r>
-    </w:p>
-    <w:p>
-      <w:pPr>
-        <w:bidi w:val="0"/>
-        <w:rPr>
-          <w:rFonts w:hint="eastAsia"/>
-          <w:lang w:val="en-US" w:eastAsia="zh-CN"/>
-        </w:rPr>
-      </w:pPr>
-      <w:r>
-        <w:rPr>
-          <w:rFonts w:hint="eastAsia"/>
-          <w:lang w:val="en-US" w:eastAsia="zh-CN"/>
-        </w:rPr>
-        <w:t>将创建的 Bean B 实例（部分初始化状态）放入 earlySingletonObjects 缓存。</w:t>
-      </w:r>
-    </w:p>
-    <w:p>
-      <w:pPr>
-        <w:bidi w:val="0"/>
-        <w:rPr>
-          <w:rFonts w:hint="eastAsia"/>
-          <w:lang w:val="en-US" w:eastAsia="zh-CN"/>
-        </w:rPr>
-      </w:pPr>
-      <w:r>
-        <w:rPr>
-          <w:rFonts w:hint="eastAsia"/>
-          <w:lang w:val="en-US" w:eastAsia="zh-CN"/>
-        </w:rPr>
-        <w:t>标记 Bean B 为正在创建中。</w:t>
-      </w:r>
-    </w:p>
-    <w:p>
-      <w:pPr>
-        <w:bidi w:val="0"/>
-        <w:rPr>
-          <w:rFonts w:hint="eastAsia"/>
-          <w:lang w:val="en-US" w:eastAsia="zh-CN"/>
-        </w:rPr>
-      </w:pPr>
-      <w:r>
-        <w:rPr>
-          <w:rFonts w:hint="eastAsia"/>
-          <w:lang w:val="en-US" w:eastAsia="zh-CN"/>
-        </w:rPr>
-        <w:t>解析 Bean B 的依赖：</w:t>
-      </w:r>
-    </w:p>
-    <w:p>
-      <w:pPr>
-        <w:bidi w:val="0"/>
-        <w:rPr>
-          <w:rFonts w:hint="eastAsia"/>
-          <w:lang w:val="en-US" w:eastAsia="zh-CN"/>
-        </w:rPr>
-      </w:pPr>
-      <w:r>
-        <w:rPr>
-          <w:rFonts w:hint="eastAsia"/>
-          <w:lang w:val="en-US" w:eastAsia="zh-CN"/>
-        </w:rPr>
-        <w:t>当解析到 Bean B 依赖 Bean A 时，不从 singletonObjects 获取，而是从 earlySingletonObjects 获取 Bean A 的早期引用。</w:t>
-      </w:r>
-    </w:p>
-    <w:p>
-      <w:pPr>
-        <w:bidi w:val="0"/>
-        <w:rPr>
-          <w:rFonts w:hint="eastAsia"/>
-          <w:lang w:val="en-US" w:eastAsia="zh-CN"/>
-        </w:rPr>
-      </w:pPr>
-      <w:r>
-        <w:rPr>
-          <w:rFonts w:hint="eastAsia"/>
-          <w:lang w:val="en-US" w:eastAsia="zh-CN"/>
-        </w:rPr>
-        <w:t>继续创建 Bean B：</w:t>
-      </w:r>
-    </w:p>
-    <w:p>
-      <w:pPr>
-        <w:bidi w:val="0"/>
-        <w:rPr>
-          <w:rFonts w:hint="eastAsia"/>
-          <w:lang w:val="en-US" w:eastAsia="zh-CN"/>
-        </w:rPr>
-      </w:pPr>
-      <w:r>
-        <w:rPr>
-          <w:rFonts w:hint="eastAsia"/>
-          <w:lang w:val="en-US" w:eastAsia="zh-CN"/>
-        </w:rPr>
-        <w:t>使用从 earlySingletonObjects 中获取的 Bean A 的早期引用，完成 Bean B 的依赖填充。</w:t>
-      </w:r>
-    </w:p>
-    <w:p>
-      <w:pPr>
-        <w:bidi w:val="0"/>
-        <w:rPr>
-          <w:rFonts w:hint="eastAsia"/>
-          <w:lang w:val="en-US" w:eastAsia="zh-CN"/>
-        </w:rPr>
-      </w:pPr>
-      <w:r>
-        <w:rPr>
-          <w:rFonts w:hint="eastAsia"/>
-          <w:lang w:val="en-US" w:eastAsia="zh-CN"/>
-        </w:rPr>
-        <w:t>完成 Bean B 的初始化，包括调用初始化方法等。</w:t>
-      </w:r>
-    </w:p>
-    <w:p>
-      <w:pPr>
-        <w:bidi w:val="0"/>
-        <w:rPr>
-          <w:rFonts w:hint="eastAsia"/>
-          <w:lang w:val="en-US" w:eastAsia="zh-CN"/>
-        </w:rPr>
-      </w:pPr>
-      <w:r>
-        <w:rPr>
-          <w:rFonts w:hint="eastAsia"/>
-          <w:lang w:val="en-US" w:eastAsia="zh-CN"/>
-        </w:rPr>
-        <w:t>将完全初始化的 Bean B 放入 singletonObjects 缓存，并从 earlySingletonObjects 和 singletonFactories 中移除 Bean B 的条目。</w:t>
-      </w:r>
     </w:p>
     <w:p>
       <w:pPr>
@@ -6638,11 +6693,11 @@
           <w:bCs/>
         </w:rPr>
       </w:pPr>
-      <w:bookmarkStart w:id="5" w:name="_Toc1030316404"/>
+      <w:bookmarkStart w:id="5" w:name="_Toc632281442"/>
       <w:bookmarkEnd w:id="5"/>
-      <w:bookmarkStart w:id="6" w:name="_Toc632281442"/>
+      <w:bookmarkStart w:id="6" w:name="_Toc731550097"/>
       <w:bookmarkEnd w:id="6"/>
-      <w:bookmarkStart w:id="7" w:name="_Toc731550097"/>
+      <w:bookmarkStart w:id="7" w:name="_Toc1030316404"/>
       <w:bookmarkEnd w:id="7"/>
       <w:bookmarkStart w:id="8" w:name="_Toc427545379"/>
       <w:r>
@@ -7765,9 +7820,9 @@
           <w:bCs/>
         </w:rPr>
       </w:pPr>
-      <w:bookmarkStart w:id="24" w:name="_Toc2117152721"/>
+      <w:bookmarkStart w:id="24" w:name="_Toc1567254947"/>
       <w:bookmarkEnd w:id="24"/>
-      <w:bookmarkStart w:id="25" w:name="_Toc1567254947"/>
+      <w:bookmarkStart w:id="25" w:name="_Toc2117152721"/>
       <w:bookmarkEnd w:id="25"/>
       <w:bookmarkStart w:id="26" w:name="_Toc1544184969"/>
       <w:r>

--- a/2025学习资料/框架.docx
+++ b/2025学习资料/框架.docx
@@ -4091,8 +4091,6 @@
         </w:rPr>
         <w:t>将完全初始化的 Bean B 放入 singletonObjects 缓存，并从 earlySingletonObjects 和 singletonFactories 中移除 Bean B 的条目。</w:t>
       </w:r>
-      <w:bookmarkStart w:id="35" w:name="_GoBack"/>
-      <w:bookmarkEnd w:id="35"/>
     </w:p>
     <w:p>
       <w:pPr>
@@ -6693,11 +6691,11 @@
           <w:bCs/>
         </w:rPr>
       </w:pPr>
-      <w:bookmarkStart w:id="5" w:name="_Toc632281442"/>
+      <w:bookmarkStart w:id="5" w:name="_Toc1030316404"/>
       <w:bookmarkEnd w:id="5"/>
-      <w:bookmarkStart w:id="6" w:name="_Toc731550097"/>
+      <w:bookmarkStart w:id="6" w:name="_Toc632281442"/>
       <w:bookmarkEnd w:id="6"/>
-      <w:bookmarkStart w:id="7" w:name="_Toc1030316404"/>
+      <w:bookmarkStart w:id="7" w:name="_Toc731550097"/>
       <w:bookmarkEnd w:id="7"/>
       <w:bookmarkStart w:id="8" w:name="_Toc427545379"/>
       <w:r>
@@ -9961,7 +9959,7 @@
       <w:pPr>
         <w:bidi w:val="0"/>
         <w:rPr>
-          <w:rFonts w:hint="default"/>
+          <w:rFonts w:hint="eastAsia"/>
           <w:lang w:val="en-US" w:eastAsia="zh-CN"/>
         </w:rPr>
       </w:pPr>
@@ -9971,6 +9969,53 @@
           <w:lang w:val="en-US" w:eastAsia="zh-CN"/>
         </w:rPr>
         <w:t>方法不是public</w:t>
+      </w:r>
+    </w:p>
+    <w:p>
+      <w:pPr>
+        <w:bidi w:val="0"/>
+        <w:rPr>
+          <w:rFonts w:hint="eastAsia"/>
+          <w:lang w:val="en-US" w:eastAsia="zh-CN"/>
+        </w:rPr>
+      </w:pPr>
+    </w:p>
+    <w:p>
+      <w:pPr>
+        <w:bidi w:val="0"/>
+        <w:rPr>
+          <w:rFonts w:hint="default"/>
+          <w:b/>
+          <w:bCs/>
+          <w:lang w:val="en-US" w:eastAsia="zh-CN"/>
+        </w:rPr>
+      </w:pPr>
+      <w:bookmarkStart w:id="35" w:name="_GoBack"/>
+      <w:r>
+        <w:rPr>
+          <w:rFonts w:hint="default"/>
+          <w:b/>
+          <w:bCs/>
+          <w:lang w:val="en-US" w:eastAsia="zh-CN"/>
+        </w:rPr>
+        <w:t xml:space="preserve">jackson 和 fastJson的区别 </w:t>
+      </w:r>
+    </w:p>
+    <w:bookmarkEnd w:id="35"/>
+    <w:p>
+      <w:pPr>
+        <w:bidi w:val="0"/>
+        <w:rPr>
+          <w:rFonts w:hint="default"/>
+          <w:lang w:val="en-US" w:eastAsia="zh-CN"/>
+        </w:rPr>
+      </w:pPr>
+      <w:r>
+        <w:rPr>
+          <w:rFonts w:hint="default"/>
+          <w:lang w:val="en-US" w:eastAsia="zh-CN"/>
+        </w:rPr>
+        <w:t>序列化时jackson保留null的字段， fastJson忽略为null的字段</w:t>
       </w:r>
     </w:p>
     <w:sectPr>

--- a/2025学习资料/框架.docx
+++ b/2025学习资料/框架.docx
@@ -9970,27 +9970,28 @@
         </w:rPr>
         <w:t>方法不是public</w:t>
       </w:r>
-    </w:p>
-    <w:p>
-      <w:pPr>
-        <w:bidi w:val="0"/>
-        <w:rPr>
-          <w:rFonts w:hint="eastAsia"/>
-          <w:lang w:val="en-US" w:eastAsia="zh-CN"/>
-        </w:rPr>
-      </w:pPr>
-    </w:p>
-    <w:p>
-      <w:pPr>
-        <w:bidi w:val="0"/>
-        <w:rPr>
-          <w:rFonts w:hint="default"/>
-          <w:b/>
-          <w:bCs/>
-          <w:lang w:val="en-US" w:eastAsia="zh-CN"/>
-        </w:rPr>
-      </w:pPr>
       <w:bookmarkStart w:id="35" w:name="_GoBack"/>
+      <w:bookmarkEnd w:id="35"/>
+    </w:p>
+    <w:p>
+      <w:pPr>
+        <w:bidi w:val="0"/>
+        <w:rPr>
+          <w:rFonts w:hint="eastAsia"/>
+          <w:lang w:val="en-US" w:eastAsia="zh-CN"/>
+        </w:rPr>
+      </w:pPr>
+    </w:p>
+    <w:p>
+      <w:pPr>
+        <w:bidi w:val="0"/>
+        <w:rPr>
+          <w:rFonts w:hint="default"/>
+          <w:b/>
+          <w:bCs/>
+          <w:lang w:val="en-US" w:eastAsia="zh-CN"/>
+        </w:rPr>
+      </w:pPr>
       <w:r>
         <w:rPr>
           <w:rFonts w:hint="default"/>
@@ -10001,7 +10002,6 @@
         <w:t xml:space="preserve">jackson 和 fastJson的区别 </w:t>
       </w:r>
     </w:p>
-    <w:bookmarkEnd w:id="35"/>
     <w:p>
       <w:pPr>
         <w:bidi w:val="0"/>
@@ -10016,6 +10016,90 @@
           <w:lang w:val="en-US" w:eastAsia="zh-CN"/>
         </w:rPr>
         <w:t>序列化时jackson保留null的字段， fastJson忽略为null的字段</w:t>
+      </w:r>
+    </w:p>
+    <w:p>
+      <w:pPr>
+        <w:bidi w:val="0"/>
+        <w:rPr>
+          <w:rFonts w:hint="default"/>
+          <w:lang w:val="en-US" w:eastAsia="zh-CN"/>
+        </w:rPr>
+      </w:pPr>
+    </w:p>
+    <w:p>
+      <w:pPr>
+        <w:bidi w:val="0"/>
+        <w:rPr>
+          <w:rFonts w:hint="default"/>
+          <w:b/>
+          <w:bCs/>
+          <w:lang w:val="en-US" w:eastAsia="zh-CN"/>
+        </w:rPr>
+      </w:pPr>
+      <w:r>
+        <w:rPr>
+          <w:rFonts w:hint="default"/>
+          <w:b/>
+          <w:bCs/>
+          <w:lang w:val="en-US" w:eastAsia="zh-CN"/>
+        </w:rPr>
+        <w:t>apache.commons</w:t>
+      </w:r>
+      <w:r>
+        <w:rPr>
+          <w:rFonts w:hint="eastAsia"/>
+          <w:b/>
+          <w:bCs/>
+          <w:lang w:val="en-US" w:eastAsia="zh-CN"/>
+        </w:rPr>
+        <w:t>包中</w:t>
+      </w:r>
+    </w:p>
+    <w:p>
+      <w:pPr>
+        <w:bidi w:val="0"/>
+        <w:rPr>
+          <w:rFonts w:hint="default"/>
+          <w:lang w:val="en-US" w:eastAsia="zh-CN"/>
+        </w:rPr>
+      </w:pPr>
+      <w:r>
+        <w:rPr>
+          <w:rFonts w:hint="default"/>
+          <w:lang w:val="en-US" w:eastAsia="zh-CN"/>
+        </w:rPr>
+        <w:t>lang3</w:t>
+      </w:r>
+      <w:r>
+        <w:rPr>
+          <w:rFonts w:hint="eastAsia"/>
+          <w:lang w:val="en-US" w:eastAsia="zh-CN"/>
+        </w:rPr>
+        <w:t xml:space="preserve"> 各种工具类</w:t>
+      </w:r>
+    </w:p>
+    <w:p>
+      <w:pPr>
+        <w:bidi w:val="0"/>
+        <w:rPr>
+          <w:rFonts w:hint="default"/>
+          <w:lang w:val="en-US" w:eastAsia="zh-CN"/>
+        </w:rPr>
+      </w:pPr>
+      <w:r>
+        <w:rPr>
+          <w:rFonts w:hint="default"/>
+          <w:lang w:val="en-US" w:eastAsia="zh-CN"/>
+        </w:rPr>
+        <w:t>collections4包用于集合交并差</w:t>
+      </w:r>
+      <w:r>
+        <w:rPr>
+          <w:rFonts w:hint="eastAsia"/>
+          <w:lang w:val="en-US" w:eastAsia="zh-CN"/>
+        </w:rPr>
+        <w:t>(更细化)</w:t>
       </w:r>
     </w:p>
     <w:sectPr>
